--- a/THEO DOI  Ren Luyen 23TI2 HK1 24-25 (1).docx
+++ b/THEO DOI  Ren Luyen 23TI2 HK1 24-25 (1).docx
@@ -1,11 +1,11 @@
 
 <file path=word/document.xml><?xml version="1.0" encoding="utf-8"?>
-<w:document xmlns:wpc="http://schemas.microsoft.com/office/word/2010/wordprocessingCanvas" xmlns:mc="http://schemas.openxmlformats.org/markup-compatibility/2006" xmlns:o="urn:schemas-microsoft-com:office:office" xmlns:r="http://schemas.openxmlformats.org/officeDocument/2006/relationships" xmlns:m="http://schemas.openxmlformats.org/officeDocument/2006/math" xmlns:v="urn:schemas-microsoft-com:vml" xmlns:wp14="http://schemas.microsoft.com/office/word/2010/wordprocessingDrawing" xmlns:wp="http://schemas.openxmlformats.org/drawingml/2006/wordprocessingDrawing" xmlns:w10="urn:schemas-microsoft-com:office:word" xmlns:w="http://schemas.openxmlformats.org/wordprocessingml/2006/main" xmlns:w14="http://schemas.microsoft.com/office/word/2010/wordml" xmlns:wpg="http://schemas.microsoft.com/office/word/2010/wordprocessingGroup" xmlns:wpi="http://schemas.microsoft.com/office/word/2010/wordprocessingInk" xmlns:wne="http://schemas.microsoft.com/office/word/2006/wordml" xmlns:wps="http://schemas.microsoft.com/office/word/2010/wordprocessingShape" mc:Ignorable="w14 wp14">
+<w:document xmlns:wpc="http://schemas.microsoft.com/office/word/2010/wordprocessingCanvas" xmlns:cx="http://schemas.microsoft.com/office/drawing/2014/chartex" xmlns:cx1="http://schemas.microsoft.com/office/drawing/2015/9/8/chartex" xmlns:cx2="http://schemas.microsoft.com/office/drawing/2015/10/21/chartex" xmlns:cx3="http://schemas.microsoft.com/office/drawing/2016/5/9/chartex" xmlns:cx4="http://schemas.microsoft.com/office/drawing/2016/5/10/chartex" xmlns:cx5="http://schemas.microsoft.com/office/drawing/2016/5/11/chartex" xmlns:cx6="http://schemas.microsoft.com/office/drawing/2016/5/12/chartex" xmlns:cx7="http://schemas.microsoft.com/office/drawing/2016/5/13/chartex" xmlns:cx8="http://schemas.microsoft.com/office/drawing/2016/5/14/chartex" xmlns:mc="http://schemas.openxmlformats.org/markup-compatibility/2006" xmlns:aink="http://schemas.microsoft.com/office/drawing/2016/ink" xmlns:am3d="http://schemas.microsoft.com/office/drawing/2017/model3d" xmlns:o="urn:schemas-microsoft-com:office:office" xmlns:oel="http://schemas.microsoft.com/office/2019/extlst" xmlns:r="http://schemas.openxmlformats.org/officeDocument/2006/relationships" xmlns:m="http://schemas.openxmlformats.org/officeDocument/2006/math" xmlns:v="urn:schemas-microsoft-com:vml" xmlns:wp14="http://schemas.microsoft.com/office/word/2010/wordprocessingDrawing" xmlns:wp="http://schemas.openxmlformats.org/drawingml/2006/wordprocessingDrawing" xmlns:w10="urn:schemas-microsoft-com:office:word" xmlns:w="http://schemas.openxmlformats.org/wordprocessingml/2006/main" xmlns:w14="http://schemas.microsoft.com/office/word/2010/wordml" xmlns:w15="http://schemas.microsoft.com/office/word/2012/wordml" xmlns:w16cex="http://schemas.microsoft.com/office/word/2018/wordml/cex" xmlns:w16cid="http://schemas.microsoft.com/office/word/2016/wordml/cid" xmlns:w16="http://schemas.microsoft.com/office/word/2018/wordml" xmlns:w16du="http://schemas.microsoft.com/office/word/2023/wordml/word16du" xmlns:w16sdtdh="http://schemas.microsoft.com/office/word/2020/wordml/sdtdatahash" xmlns:w16se="http://schemas.microsoft.com/office/word/2015/wordml/symex" xmlns:wpg="http://schemas.microsoft.com/office/word/2010/wordprocessingGroup" xmlns:wpi="http://schemas.microsoft.com/office/word/2010/wordprocessingInk" xmlns:wne="http://schemas.microsoft.com/office/word/2006/wordml" xmlns:wps="http://schemas.microsoft.com/office/word/2010/wordprocessingShape" mc:Ignorable="w14 w15 w16se w16cid w16 w16cex w16sdtdh w16du wp14">
   <w:body>
     <w:tbl>
       <w:tblPr>
         <w:tblpPr w:leftFromText="180" w:rightFromText="180" w:vertAnchor="page" w:horzAnchor="margin" w:tblpXSpec="center" w:tblpY="601"/>
-        <w:tblW w:w="7763" w:type="dxa"/>
+        <w:tblW w:w="8604" w:type="dxa"/>
         <w:tblLayout w:type="fixed"/>
         <w:tblCellMar>
           <w:top w:w="15" w:type="dxa"/>
@@ -31,10 +31,13 @@
         <w:gridCol w:w="99"/>
         <w:gridCol w:w="214"/>
         <w:gridCol w:w="537"/>
-        <w:gridCol w:w="314"/>
+        <w:gridCol w:w="95"/>
+        <w:gridCol w:w="219"/>
         <w:gridCol w:w="537"/>
         <w:gridCol w:w="314"/>
-        <w:gridCol w:w="537"/>
+        <w:gridCol w:w="532"/>
+        <w:gridCol w:w="314"/>
+        <w:gridCol w:w="532"/>
       </w:tblGrid>
       <w:tr>
         <w:trPr>
@@ -204,7 +207,7 @@
         <w:tc>
           <w:tcPr>
             <w:tcW w:w="851" w:type="dxa"/>
-            <w:gridSpan w:val="2"/>
+            <w:gridSpan w:val="3"/>
             <w:tcBorders>
               <w:top w:val="nil"/>
               <w:left w:val="nil"/>
@@ -229,7 +232,30 @@
         </w:tc>
         <w:tc>
           <w:tcPr>
-            <w:tcW w:w="851" w:type="dxa"/>
+            <w:tcW w:w="846" w:type="dxa"/>
+            <w:gridSpan w:val="2"/>
+            <w:tcBorders>
+              <w:top w:val="nil"/>
+              <w:left w:val="nil"/>
+              <w:bottom w:val="nil"/>
+              <w:right w:val="nil"/>
+            </w:tcBorders>
+          </w:tcPr>
+          <w:p>
+            <w:pPr>
+              <w:spacing w:after="0" w:line="240" w:lineRule="auto"/>
+              <w:rPr>
+                <w:rFonts w:ascii="Times New Roman" w:eastAsia="Times New Roman" w:hAnsi="Times New Roman" w:cs="Times New Roman"/>
+                <w:color w:val="000000"/>
+                <w:sz w:val="24"/>
+                <w:szCs w:val="24"/>
+              </w:rPr>
+            </w:pPr>
+          </w:p>
+        </w:tc>
+        <w:tc>
+          <w:tcPr>
+            <w:tcW w:w="846" w:type="dxa"/>
             <w:gridSpan w:val="2"/>
             <w:tcBorders>
               <w:top w:val="nil"/>
@@ -529,7 +555,6 @@
                 <w:szCs w:val="24"/>
               </w:rPr>
             </w:pPr>
-            <w:proofErr w:type="spellStart"/>
             <w:r>
               <w:rPr>
                 <w:rFonts w:ascii="Times New Roman" w:eastAsia="Times New Roman" w:hAnsi="Times New Roman" w:cs="Times New Roman"/>
@@ -539,9 +564,9 @@
                 <w:sz w:val="24"/>
                 <w:szCs w:val="24"/>
               </w:rPr>
-              <w:t>Khai</w:t>
-            </w:r>
-            <w:proofErr w:type="spellEnd"/>
+              <w:t xml:space="preserve">Khai </w:t>
+            </w:r>
+            <w:proofErr w:type="spellStart"/>
             <w:r>
               <w:rPr>
                 <w:rFonts w:ascii="Times New Roman" w:eastAsia="Times New Roman" w:hAnsi="Times New Roman" w:cs="Times New Roman"/>
@@ -551,16 +576,15 @@
                 <w:sz w:val="24"/>
                 <w:szCs w:val="24"/>
               </w:rPr>
-              <w:t xml:space="preserve"> giảng</w:t>
-            </w:r>
-            <w:bookmarkStart w:id="0" w:name="_GoBack"/>
-            <w:bookmarkEnd w:id="0"/>
+              <w:t>giảng</w:t>
+            </w:r>
+            <w:proofErr w:type="spellEnd"/>
           </w:p>
         </w:tc>
         <w:tc>
           <w:tcPr>
             <w:tcW w:w="851" w:type="dxa"/>
-            <w:gridSpan w:val="2"/>
+            <w:gridSpan w:val="3"/>
             <w:tcBorders>
               <w:top w:val="single" w:sz="4" w:space="0" w:color="000000"/>
               <w:left w:val="single" w:sz="4" w:space="0" w:color="000000"/>
@@ -583,23 +607,8 @@
                 <w:szCs w:val="24"/>
               </w:rPr>
             </w:pPr>
-          </w:p>
-        </w:tc>
-        <w:tc>
-          <w:tcPr>
-            <w:tcW w:w="851" w:type="dxa"/>
-            <w:gridSpan w:val="2"/>
-            <w:tcBorders>
-              <w:top w:val="single" w:sz="4" w:space="0" w:color="000000"/>
-              <w:left w:val="single" w:sz="4" w:space="0" w:color="000000"/>
-              <w:bottom w:val="single" w:sz="4" w:space="0" w:color="000000"/>
-              <w:right w:val="single" w:sz="4" w:space="0" w:color="000000"/>
-            </w:tcBorders>
-          </w:tcPr>
-          <w:p>
-            <w:pPr>
-              <w:spacing w:after="0" w:line="240" w:lineRule="auto"/>
-              <w:jc w:val="center"/>
+            <w:proofErr w:type="spellStart"/>
+            <w:r>
               <w:rPr>
                 <w:rFonts w:ascii="Times New Roman" w:eastAsia="Times New Roman" w:hAnsi="Times New Roman" w:cs="Times New Roman"/>
                 <w:b/>
@@ -608,7 +617,194 @@
                 <w:sz w:val="24"/>
                 <w:szCs w:val="24"/>
               </w:rPr>
-            </w:pPr>
+              <w:t>Giải</w:t>
+            </w:r>
+            <w:proofErr w:type="spellEnd"/>
+            <w:r>
+              <w:rPr>
+                <w:rFonts w:ascii="Times New Roman" w:eastAsia="Times New Roman" w:hAnsi="Times New Roman" w:cs="Times New Roman"/>
+                <w:b/>
+                <w:bCs/>
+                <w:color w:val="000000"/>
+                <w:sz w:val="24"/>
+                <w:szCs w:val="24"/>
+              </w:rPr>
+              <w:t xml:space="preserve"> </w:t>
+            </w:r>
+            <w:proofErr w:type="spellStart"/>
+            <w:r>
+              <w:rPr>
+                <w:rFonts w:ascii="Times New Roman" w:eastAsia="Times New Roman" w:hAnsi="Times New Roman" w:cs="Times New Roman"/>
+                <w:b/>
+                <w:bCs/>
+                <w:color w:val="000000"/>
+                <w:sz w:val="24"/>
+                <w:szCs w:val="24"/>
+              </w:rPr>
+              <w:t>cầu</w:t>
+            </w:r>
+            <w:proofErr w:type="spellEnd"/>
+            <w:r>
+              <w:rPr>
+                <w:rFonts w:ascii="Times New Roman" w:eastAsia="Times New Roman" w:hAnsi="Times New Roman" w:cs="Times New Roman"/>
+                <w:b/>
+                <w:bCs/>
+                <w:color w:val="000000"/>
+                <w:sz w:val="24"/>
+                <w:szCs w:val="24"/>
+              </w:rPr>
+              <w:t xml:space="preserve"> </w:t>
+            </w:r>
+            <w:proofErr w:type="spellStart"/>
+            <w:r>
+              <w:rPr>
+                <w:rFonts w:ascii="Times New Roman" w:eastAsia="Times New Roman" w:hAnsi="Times New Roman" w:cs="Times New Roman"/>
+                <w:b/>
+                <w:bCs/>
+                <w:color w:val="000000"/>
+                <w:sz w:val="24"/>
+                <w:szCs w:val="24"/>
+              </w:rPr>
+              <w:t>lông</w:t>
+            </w:r>
+            <w:proofErr w:type="spellEnd"/>
+          </w:p>
+        </w:tc>
+        <w:tc>
+          <w:tcPr>
+            <w:tcW w:w="846" w:type="dxa"/>
+            <w:gridSpan w:val="2"/>
+            <w:tcBorders>
+              <w:top w:val="single" w:sz="4" w:space="0" w:color="000000"/>
+              <w:left w:val="single" w:sz="4" w:space="0" w:color="000000"/>
+              <w:bottom w:val="single" w:sz="4" w:space="0" w:color="000000"/>
+              <w:right w:val="single" w:sz="4" w:space="0" w:color="000000"/>
+            </w:tcBorders>
+          </w:tcPr>
+          <w:p>
+            <w:pPr>
+              <w:spacing w:after="0" w:line="240" w:lineRule="auto"/>
+              <w:jc w:val="center"/>
+              <w:rPr>
+                <w:rFonts w:ascii="Times New Roman" w:eastAsia="Times New Roman" w:hAnsi="Times New Roman" w:cs="Times New Roman"/>
+                <w:b/>
+                <w:bCs/>
+                <w:color w:val="000000"/>
+                <w:sz w:val="24"/>
+                <w:szCs w:val="24"/>
+              </w:rPr>
+            </w:pPr>
+            <w:proofErr w:type="spellStart"/>
+            <w:r>
+              <w:rPr>
+                <w:rFonts w:ascii="Times New Roman" w:eastAsia="Times New Roman" w:hAnsi="Times New Roman" w:cs="Times New Roman"/>
+                <w:b/>
+                <w:bCs/>
+                <w:color w:val="000000"/>
+                <w:sz w:val="24"/>
+                <w:szCs w:val="24"/>
+              </w:rPr>
+              <w:t>Đón</w:t>
+            </w:r>
+            <w:proofErr w:type="spellEnd"/>
+            <w:r>
+              <w:rPr>
+                <w:rFonts w:ascii="Times New Roman" w:eastAsia="Times New Roman" w:hAnsi="Times New Roman" w:cs="Times New Roman"/>
+                <w:b/>
+                <w:bCs/>
+                <w:color w:val="000000"/>
+                <w:sz w:val="24"/>
+                <w:szCs w:val="24"/>
+              </w:rPr>
+              <w:t xml:space="preserve"> </w:t>
+            </w:r>
+            <w:proofErr w:type="spellStart"/>
+            <w:r>
+              <w:rPr>
+                <w:rFonts w:ascii="Times New Roman" w:eastAsia="Times New Roman" w:hAnsi="Times New Roman" w:cs="Times New Roman"/>
+                <w:b/>
+                <w:bCs/>
+                <w:color w:val="000000"/>
+                <w:sz w:val="24"/>
+                <w:szCs w:val="24"/>
+              </w:rPr>
+              <w:t>hssv</w:t>
+            </w:r>
+            <w:proofErr w:type="spellEnd"/>
+          </w:p>
+        </w:tc>
+        <w:tc>
+          <w:tcPr>
+            <w:tcW w:w="846" w:type="dxa"/>
+            <w:gridSpan w:val="2"/>
+            <w:tcBorders>
+              <w:top w:val="single" w:sz="4" w:space="0" w:color="000000"/>
+              <w:left w:val="single" w:sz="4" w:space="0" w:color="000000"/>
+              <w:bottom w:val="single" w:sz="4" w:space="0" w:color="000000"/>
+              <w:right w:val="single" w:sz="4" w:space="0" w:color="000000"/>
+            </w:tcBorders>
+          </w:tcPr>
+          <w:p>
+            <w:pPr>
+              <w:spacing w:after="0" w:line="240" w:lineRule="auto"/>
+              <w:jc w:val="center"/>
+              <w:rPr>
+                <w:rFonts w:ascii="Times New Roman" w:eastAsia="Times New Roman" w:hAnsi="Times New Roman" w:cs="Times New Roman"/>
+                <w:b/>
+                <w:bCs/>
+                <w:color w:val="000000"/>
+                <w:sz w:val="24"/>
+                <w:szCs w:val="24"/>
+              </w:rPr>
+            </w:pPr>
+            <w:r>
+              <w:rPr>
+                <w:rFonts w:ascii="Times New Roman" w:eastAsia="Times New Roman" w:hAnsi="Times New Roman" w:cs="Times New Roman"/>
+                <w:b/>
+                <w:bCs/>
+                <w:color w:val="000000"/>
+                <w:sz w:val="24"/>
+                <w:szCs w:val="24"/>
+              </w:rPr>
+              <w:t xml:space="preserve">Tham </w:t>
+            </w:r>
+            <w:proofErr w:type="spellStart"/>
+            <w:r>
+              <w:rPr>
+                <w:rFonts w:ascii="Times New Roman" w:eastAsia="Times New Roman" w:hAnsi="Times New Roman" w:cs="Times New Roman"/>
+                <w:b/>
+                <w:bCs/>
+                <w:color w:val="000000"/>
+                <w:sz w:val="24"/>
+                <w:szCs w:val="24"/>
+              </w:rPr>
+              <w:t>gia</w:t>
+            </w:r>
+            <w:proofErr w:type="spellEnd"/>
+            <w:r>
+              <w:rPr>
+                <w:rFonts w:ascii="Times New Roman" w:eastAsia="Times New Roman" w:hAnsi="Times New Roman" w:cs="Times New Roman"/>
+                <w:b/>
+                <w:bCs/>
+                <w:color w:val="000000"/>
+                <w:sz w:val="24"/>
+                <w:szCs w:val="24"/>
+              </w:rPr>
+              <w:t xml:space="preserve"> chi </w:t>
+            </w:r>
+            <w:proofErr w:type="spellStart"/>
+            <w:r>
+              <w:rPr>
+                <w:rFonts w:ascii="Times New Roman" w:eastAsia="Times New Roman" w:hAnsi="Times New Roman" w:cs="Times New Roman"/>
+                <w:b/>
+                <w:bCs/>
+                <w:color w:val="000000"/>
+                <w:sz w:val="24"/>
+                <w:szCs w:val="24"/>
+              </w:rPr>
+              <w:t>đội</w:t>
+            </w:r>
+            <w:proofErr w:type="spellEnd"/>
           </w:p>
         </w:tc>
       </w:tr>
@@ -673,57 +869,15 @@
                 <w:szCs w:val="24"/>
               </w:rPr>
             </w:pPr>
-            <w:proofErr w:type="spellStart"/>
-            <w:r>
-              <w:rPr>
-                <w:rFonts w:ascii="Times New Roman" w:eastAsia="Times New Roman" w:hAnsi="Times New Roman" w:cs="Times New Roman"/>
-                <w:color w:val="000000"/>
-                <w:sz w:val="24"/>
-                <w:szCs w:val="24"/>
-              </w:rPr>
-              <w:t>Phạm</w:t>
-            </w:r>
-            <w:proofErr w:type="spellEnd"/>
-            <w:r>
-              <w:rPr>
-                <w:rFonts w:ascii="Times New Roman" w:eastAsia="Times New Roman" w:hAnsi="Times New Roman" w:cs="Times New Roman"/>
-                <w:color w:val="000000"/>
-                <w:sz w:val="24"/>
-                <w:szCs w:val="24"/>
-              </w:rPr>
-              <w:t xml:space="preserve"> </w:t>
-            </w:r>
-            <w:proofErr w:type="spellStart"/>
-            <w:r>
-              <w:rPr>
-                <w:rFonts w:ascii="Times New Roman" w:eastAsia="Times New Roman" w:hAnsi="Times New Roman" w:cs="Times New Roman"/>
-                <w:color w:val="000000"/>
-                <w:sz w:val="24"/>
-                <w:szCs w:val="24"/>
-              </w:rPr>
-              <w:t>Lê</w:t>
-            </w:r>
-            <w:proofErr w:type="spellEnd"/>
-            <w:r>
-              <w:rPr>
-                <w:rFonts w:ascii="Times New Roman" w:eastAsia="Times New Roman" w:hAnsi="Times New Roman" w:cs="Times New Roman"/>
-                <w:color w:val="000000"/>
-                <w:sz w:val="24"/>
-                <w:szCs w:val="24"/>
-              </w:rPr>
-              <w:t xml:space="preserve"> </w:t>
-            </w:r>
-            <w:proofErr w:type="spellStart"/>
-            <w:r>
-              <w:rPr>
-                <w:rFonts w:ascii="Times New Roman" w:eastAsia="Times New Roman" w:hAnsi="Times New Roman" w:cs="Times New Roman"/>
-                <w:color w:val="000000"/>
-                <w:sz w:val="24"/>
-                <w:szCs w:val="24"/>
-              </w:rPr>
-              <w:t>Đức</w:t>
-            </w:r>
-            <w:proofErr w:type="spellEnd"/>
+            <w:r>
+              <w:rPr>
+                <w:rFonts w:ascii="Times New Roman" w:eastAsia="Times New Roman" w:hAnsi="Times New Roman" w:cs="Times New Roman"/>
+                <w:color w:val="000000"/>
+                <w:sz w:val="24"/>
+                <w:szCs w:val="24"/>
+              </w:rPr>
+              <w:t>Phạm Lê Đức</w:t>
+            </w:r>
           </w:p>
         </w:tc>
         <w:tc>
@@ -841,11 +995,45 @@
                 <w:szCs w:val="24"/>
               </w:rPr>
             </w:pPr>
+            <w:r>
+              <w:rPr>
+                <w:rFonts w:ascii="Times New Roman" w:eastAsia="Times New Roman" w:hAnsi="Times New Roman" w:cs="Times New Roman"/>
+                <w:color w:val="000000"/>
+                <w:sz w:val="24"/>
+                <w:szCs w:val="24"/>
+              </w:rPr>
+              <w:t>+</w:t>
+            </w:r>
           </w:p>
         </w:tc>
         <w:tc>
           <w:tcPr>
             <w:tcW w:w="851" w:type="dxa"/>
+            <w:gridSpan w:val="3"/>
+            <w:tcBorders>
+              <w:top w:val="nil"/>
+              <w:left w:val="single" w:sz="4" w:space="0" w:color="000000"/>
+              <w:bottom w:val="single" w:sz="4" w:space="0" w:color="000000"/>
+              <w:right w:val="single" w:sz="4" w:space="0" w:color="000000"/>
+            </w:tcBorders>
+            <w:noWrap/>
+            <w:vAlign w:val="center"/>
+          </w:tcPr>
+          <w:p>
+            <w:pPr>
+              <w:spacing w:after="0" w:line="240" w:lineRule="auto"/>
+              <w:rPr>
+                <w:rFonts w:ascii="Times New Roman" w:eastAsia="Times New Roman" w:hAnsi="Times New Roman" w:cs="Times New Roman"/>
+                <w:color w:val="FF0000"/>
+                <w:sz w:val="24"/>
+                <w:szCs w:val="24"/>
+              </w:rPr>
+            </w:pPr>
+          </w:p>
+        </w:tc>
+        <w:tc>
+          <w:tcPr>
+            <w:tcW w:w="846" w:type="dxa"/>
             <w:gridSpan w:val="2"/>
             <w:tcBorders>
               <w:top w:val="nil"/>
@@ -853,8 +1041,6 @@
               <w:bottom w:val="single" w:sz="4" w:space="0" w:color="000000"/>
               <w:right w:val="single" w:sz="4" w:space="0" w:color="000000"/>
             </w:tcBorders>
-            <w:noWrap/>
-            <w:vAlign w:val="center"/>
           </w:tcPr>
           <w:p>
             <w:pPr>
@@ -870,7 +1056,7 @@
         </w:tc>
         <w:tc>
           <w:tcPr>
-            <w:tcW w:w="851" w:type="dxa"/>
+            <w:tcW w:w="846" w:type="dxa"/>
             <w:gridSpan w:val="2"/>
             <w:tcBorders>
               <w:top w:val="nil"/>
@@ -889,6 +1075,14 @@
                 <w:szCs w:val="24"/>
               </w:rPr>
             </w:pPr>
+            <w:r>
+              <w:rPr>
+                <w:rFonts w:ascii="Times New Roman" w:eastAsia="Times New Roman" w:hAnsi="Times New Roman" w:cs="Times New Roman"/>
+                <w:sz w:val="24"/>
+                <w:szCs w:val="24"/>
+              </w:rPr>
+              <w:t>+</w:t>
+            </w:r>
           </w:p>
         </w:tc>
       </w:tr>
@@ -953,37 +1147,15 @@
                 <w:szCs w:val="24"/>
               </w:rPr>
             </w:pPr>
-            <w:proofErr w:type="spellStart"/>
-            <w:r>
-              <w:rPr>
-                <w:rFonts w:ascii="Times New Roman" w:eastAsia="Times New Roman" w:hAnsi="Times New Roman" w:cs="Times New Roman"/>
-                <w:color w:val="000000"/>
-                <w:sz w:val="24"/>
-                <w:szCs w:val="24"/>
-              </w:rPr>
-              <w:t>Trương</w:t>
-            </w:r>
-            <w:proofErr w:type="spellEnd"/>
-            <w:r>
-              <w:rPr>
-                <w:rFonts w:ascii="Times New Roman" w:eastAsia="Times New Roman" w:hAnsi="Times New Roman" w:cs="Times New Roman"/>
-                <w:color w:val="000000"/>
-                <w:sz w:val="24"/>
-                <w:szCs w:val="24"/>
-              </w:rPr>
-              <w:t xml:space="preserve"> </w:t>
-            </w:r>
-            <w:proofErr w:type="spellStart"/>
-            <w:r>
-              <w:rPr>
-                <w:rFonts w:ascii="Times New Roman" w:eastAsia="Times New Roman" w:hAnsi="Times New Roman" w:cs="Times New Roman"/>
-                <w:color w:val="000000"/>
-                <w:sz w:val="24"/>
-                <w:szCs w:val="24"/>
-              </w:rPr>
-              <w:t>Quảng</w:t>
-            </w:r>
-            <w:proofErr w:type="spellEnd"/>
+            <w:r>
+              <w:rPr>
+                <w:rFonts w:ascii="Times New Roman" w:eastAsia="Times New Roman" w:hAnsi="Times New Roman" w:cs="Times New Roman"/>
+                <w:color w:val="000000"/>
+                <w:sz w:val="24"/>
+                <w:szCs w:val="24"/>
+              </w:rPr>
+              <w:t>Trương Quảng</w:t>
+            </w:r>
           </w:p>
         </w:tc>
         <w:tc>
@@ -1106,6 +1278,31 @@
         <w:tc>
           <w:tcPr>
             <w:tcW w:w="851" w:type="dxa"/>
+            <w:gridSpan w:val="3"/>
+            <w:tcBorders>
+              <w:top w:val="single" w:sz="4" w:space="0" w:color="000000"/>
+              <w:left w:val="single" w:sz="4" w:space="0" w:color="000000"/>
+              <w:bottom w:val="single" w:sz="4" w:space="0" w:color="000000"/>
+              <w:right w:val="single" w:sz="4" w:space="0" w:color="000000"/>
+            </w:tcBorders>
+            <w:noWrap/>
+            <w:vAlign w:val="center"/>
+          </w:tcPr>
+          <w:p>
+            <w:pPr>
+              <w:spacing w:after="0" w:line="240" w:lineRule="auto"/>
+              <w:rPr>
+                <w:rFonts w:ascii="Times New Roman" w:eastAsia="Times New Roman" w:hAnsi="Times New Roman" w:cs="Times New Roman"/>
+                <w:color w:val="000000"/>
+                <w:sz w:val="24"/>
+                <w:szCs w:val="24"/>
+              </w:rPr>
+            </w:pPr>
+          </w:p>
+        </w:tc>
+        <w:tc>
+          <w:tcPr>
+            <w:tcW w:w="846" w:type="dxa"/>
             <w:gridSpan w:val="2"/>
             <w:tcBorders>
               <w:top w:val="single" w:sz="4" w:space="0" w:color="000000"/>
@@ -1113,24 +1310,31 @@
               <w:bottom w:val="single" w:sz="4" w:space="0" w:color="000000"/>
               <w:right w:val="single" w:sz="4" w:space="0" w:color="000000"/>
             </w:tcBorders>
-            <w:noWrap/>
-            <w:vAlign w:val="center"/>
-          </w:tcPr>
-          <w:p>
-            <w:pPr>
-              <w:spacing w:after="0" w:line="240" w:lineRule="auto"/>
-              <w:rPr>
-                <w:rFonts w:ascii="Times New Roman" w:eastAsia="Times New Roman" w:hAnsi="Times New Roman" w:cs="Times New Roman"/>
-                <w:color w:val="000000"/>
-                <w:sz w:val="24"/>
-                <w:szCs w:val="24"/>
-              </w:rPr>
-            </w:pPr>
-          </w:p>
-        </w:tc>
-        <w:tc>
-          <w:tcPr>
-            <w:tcW w:w="851" w:type="dxa"/>
+          </w:tcPr>
+          <w:p>
+            <w:pPr>
+              <w:spacing w:after="0" w:line="240" w:lineRule="auto"/>
+              <w:rPr>
+                <w:rFonts w:ascii="Times New Roman" w:eastAsia="Times New Roman" w:hAnsi="Times New Roman" w:cs="Times New Roman"/>
+                <w:color w:val="000000"/>
+                <w:sz w:val="24"/>
+                <w:szCs w:val="24"/>
+              </w:rPr>
+            </w:pPr>
+            <w:r>
+              <w:rPr>
+                <w:rFonts w:ascii="Times New Roman" w:eastAsia="Times New Roman" w:hAnsi="Times New Roman" w:cs="Times New Roman"/>
+                <w:color w:val="000000"/>
+                <w:sz w:val="24"/>
+                <w:szCs w:val="24"/>
+              </w:rPr>
+              <w:t>+</w:t>
+            </w:r>
+          </w:p>
+        </w:tc>
+        <w:tc>
+          <w:tcPr>
+            <w:tcW w:w="846" w:type="dxa"/>
             <w:gridSpan w:val="2"/>
             <w:tcBorders>
               <w:top w:val="single" w:sz="4" w:space="0" w:color="000000"/>
@@ -1213,57 +1417,15 @@
                 <w:szCs w:val="24"/>
               </w:rPr>
             </w:pPr>
-            <w:proofErr w:type="spellStart"/>
-            <w:r>
-              <w:rPr>
-                <w:rFonts w:ascii="Times New Roman" w:eastAsia="Times New Roman" w:hAnsi="Times New Roman" w:cs="Times New Roman"/>
-                <w:color w:val="000000"/>
-                <w:sz w:val="24"/>
-                <w:szCs w:val="24"/>
-              </w:rPr>
-              <w:t>Lê</w:t>
-            </w:r>
-            <w:proofErr w:type="spellEnd"/>
-            <w:r>
-              <w:rPr>
-                <w:rFonts w:ascii="Times New Roman" w:eastAsia="Times New Roman" w:hAnsi="Times New Roman" w:cs="Times New Roman"/>
-                <w:color w:val="000000"/>
-                <w:sz w:val="24"/>
-                <w:szCs w:val="24"/>
-              </w:rPr>
-              <w:t xml:space="preserve"> </w:t>
-            </w:r>
-            <w:proofErr w:type="spellStart"/>
-            <w:r>
-              <w:rPr>
-                <w:rFonts w:ascii="Times New Roman" w:eastAsia="Times New Roman" w:hAnsi="Times New Roman" w:cs="Times New Roman"/>
-                <w:color w:val="000000"/>
-                <w:sz w:val="24"/>
-                <w:szCs w:val="24"/>
-              </w:rPr>
-              <w:t>Vũ</w:t>
-            </w:r>
-            <w:proofErr w:type="spellEnd"/>
-            <w:r>
-              <w:rPr>
-                <w:rFonts w:ascii="Times New Roman" w:eastAsia="Times New Roman" w:hAnsi="Times New Roman" w:cs="Times New Roman"/>
-                <w:color w:val="000000"/>
-                <w:sz w:val="24"/>
-                <w:szCs w:val="24"/>
-              </w:rPr>
-              <w:t xml:space="preserve"> </w:t>
-            </w:r>
-            <w:proofErr w:type="spellStart"/>
-            <w:r>
-              <w:rPr>
-                <w:rFonts w:ascii="Times New Roman" w:eastAsia="Times New Roman" w:hAnsi="Times New Roman" w:cs="Times New Roman"/>
-                <w:color w:val="000000"/>
-                <w:sz w:val="24"/>
-                <w:szCs w:val="24"/>
-              </w:rPr>
-              <w:t>Hoàng</w:t>
-            </w:r>
-            <w:proofErr w:type="spellEnd"/>
+            <w:r>
+              <w:rPr>
+                <w:rFonts w:ascii="Times New Roman" w:eastAsia="Times New Roman" w:hAnsi="Times New Roman" w:cs="Times New Roman"/>
+                <w:color w:val="000000"/>
+                <w:sz w:val="24"/>
+                <w:szCs w:val="24"/>
+              </w:rPr>
+              <w:t>Lê Vũ Hoàng</w:t>
+            </w:r>
           </w:p>
         </w:tc>
         <w:tc>
@@ -1289,7 +1451,6 @@
                 <w:szCs w:val="24"/>
               </w:rPr>
             </w:pPr>
-            <w:proofErr w:type="spellStart"/>
             <w:r>
               <w:rPr>
                 <w:rFonts w:ascii="Times New Roman" w:eastAsia="Times New Roman" w:hAnsi="Times New Roman" w:cs="Times New Roman"/>
@@ -1299,7 +1460,6 @@
               </w:rPr>
               <w:t>Anh</w:t>
             </w:r>
-            <w:proofErr w:type="spellEnd"/>
           </w:p>
         </w:tc>
         <w:tc>
@@ -1388,6 +1548,31 @@
         <w:tc>
           <w:tcPr>
             <w:tcW w:w="851" w:type="dxa"/>
+            <w:gridSpan w:val="3"/>
+            <w:tcBorders>
+              <w:top w:val="single" w:sz="4" w:space="0" w:color="000000"/>
+              <w:left w:val="single" w:sz="4" w:space="0" w:color="000000"/>
+              <w:bottom w:val="single" w:sz="4" w:space="0" w:color="000000"/>
+              <w:right w:val="single" w:sz="4" w:space="0" w:color="000000"/>
+            </w:tcBorders>
+            <w:noWrap/>
+            <w:vAlign w:val="center"/>
+          </w:tcPr>
+          <w:p>
+            <w:pPr>
+              <w:spacing w:after="0" w:line="240" w:lineRule="auto"/>
+              <w:rPr>
+                <w:rFonts w:ascii="Times New Roman" w:eastAsia="Times New Roman" w:hAnsi="Times New Roman" w:cs="Times New Roman"/>
+                <w:color w:val="000000"/>
+                <w:sz w:val="24"/>
+                <w:szCs w:val="24"/>
+              </w:rPr>
+            </w:pPr>
+          </w:p>
+        </w:tc>
+        <w:tc>
+          <w:tcPr>
+            <w:tcW w:w="846" w:type="dxa"/>
             <w:gridSpan w:val="2"/>
             <w:tcBorders>
               <w:top w:val="single" w:sz="4" w:space="0" w:color="000000"/>
@@ -1395,24 +1580,22 @@
               <w:bottom w:val="single" w:sz="4" w:space="0" w:color="000000"/>
               <w:right w:val="single" w:sz="4" w:space="0" w:color="000000"/>
             </w:tcBorders>
-            <w:noWrap/>
-            <w:vAlign w:val="center"/>
-          </w:tcPr>
-          <w:p>
-            <w:pPr>
-              <w:spacing w:after="0" w:line="240" w:lineRule="auto"/>
-              <w:rPr>
-                <w:rFonts w:ascii="Times New Roman" w:eastAsia="Times New Roman" w:hAnsi="Times New Roman" w:cs="Times New Roman"/>
-                <w:color w:val="000000"/>
-                <w:sz w:val="24"/>
-                <w:szCs w:val="24"/>
-              </w:rPr>
-            </w:pPr>
-          </w:p>
-        </w:tc>
-        <w:tc>
-          <w:tcPr>
-            <w:tcW w:w="851" w:type="dxa"/>
+          </w:tcPr>
+          <w:p>
+            <w:pPr>
+              <w:spacing w:after="0" w:line="240" w:lineRule="auto"/>
+              <w:rPr>
+                <w:rFonts w:ascii="Times New Roman" w:eastAsia="Times New Roman" w:hAnsi="Times New Roman" w:cs="Times New Roman"/>
+                <w:color w:val="000000"/>
+                <w:sz w:val="24"/>
+                <w:szCs w:val="24"/>
+              </w:rPr>
+            </w:pPr>
+          </w:p>
+        </w:tc>
+        <w:tc>
+          <w:tcPr>
+            <w:tcW w:w="846" w:type="dxa"/>
             <w:gridSpan w:val="2"/>
             <w:tcBorders>
               <w:top w:val="single" w:sz="4" w:space="0" w:color="000000"/>
@@ -1495,37 +1678,15 @@
                 <w:szCs w:val="24"/>
               </w:rPr>
             </w:pPr>
-            <w:proofErr w:type="spellStart"/>
-            <w:r>
-              <w:rPr>
-                <w:rFonts w:ascii="Times New Roman" w:eastAsia="Times New Roman" w:hAnsi="Times New Roman" w:cs="Times New Roman"/>
-                <w:color w:val="000000"/>
-                <w:sz w:val="24"/>
-                <w:szCs w:val="24"/>
-              </w:rPr>
-              <w:t>Nguyễn</w:t>
-            </w:r>
-            <w:proofErr w:type="spellEnd"/>
-            <w:r>
-              <w:rPr>
-                <w:rFonts w:ascii="Times New Roman" w:eastAsia="Times New Roman" w:hAnsi="Times New Roman" w:cs="Times New Roman"/>
-                <w:color w:val="000000"/>
-                <w:sz w:val="24"/>
-                <w:szCs w:val="24"/>
-              </w:rPr>
-              <w:t xml:space="preserve"> </w:t>
-            </w:r>
-            <w:proofErr w:type="spellStart"/>
-            <w:r>
-              <w:rPr>
-                <w:rFonts w:ascii="Times New Roman" w:eastAsia="Times New Roman" w:hAnsi="Times New Roman" w:cs="Times New Roman"/>
-                <w:color w:val="000000"/>
-                <w:sz w:val="24"/>
-                <w:szCs w:val="24"/>
-              </w:rPr>
-              <w:t>Thành</w:t>
-            </w:r>
-            <w:proofErr w:type="spellEnd"/>
+            <w:r>
+              <w:rPr>
+                <w:rFonts w:ascii="Times New Roman" w:eastAsia="Times New Roman" w:hAnsi="Times New Roman" w:cs="Times New Roman"/>
+                <w:color w:val="000000"/>
+                <w:sz w:val="24"/>
+                <w:szCs w:val="24"/>
+              </w:rPr>
+              <w:t>Nguyễn Thành</w:t>
+            </w:r>
           </w:p>
         </w:tc>
         <w:tc>
@@ -1551,7 +1712,6 @@
                 <w:szCs w:val="24"/>
               </w:rPr>
             </w:pPr>
-            <w:proofErr w:type="spellStart"/>
             <w:r>
               <w:rPr>
                 <w:rFonts w:ascii="Times New Roman" w:eastAsia="Times New Roman" w:hAnsi="Times New Roman" w:cs="Times New Roman"/>
@@ -1561,7 +1721,6 @@
               </w:rPr>
               <w:t>Công</w:t>
             </w:r>
-            <w:proofErr w:type="spellEnd"/>
           </w:p>
         </w:tc>
         <w:tc>
@@ -1636,11 +1795,45 @@
                 <w:szCs w:val="24"/>
               </w:rPr>
             </w:pPr>
+            <w:r>
+              <w:rPr>
+                <w:rFonts w:ascii="Times New Roman" w:eastAsia="Times New Roman" w:hAnsi="Times New Roman" w:cs="Times New Roman"/>
+                <w:color w:val="000000"/>
+                <w:sz w:val="24"/>
+                <w:szCs w:val="24"/>
+              </w:rPr>
+              <w:t>+</w:t>
+            </w:r>
           </w:p>
         </w:tc>
         <w:tc>
           <w:tcPr>
             <w:tcW w:w="851" w:type="dxa"/>
+            <w:gridSpan w:val="3"/>
+            <w:tcBorders>
+              <w:top w:val="single" w:sz="4" w:space="0" w:color="000000"/>
+              <w:left w:val="single" w:sz="4" w:space="0" w:color="000000"/>
+              <w:bottom w:val="single" w:sz="4" w:space="0" w:color="000000"/>
+              <w:right w:val="single" w:sz="4" w:space="0" w:color="000000"/>
+            </w:tcBorders>
+            <w:noWrap/>
+            <w:vAlign w:val="center"/>
+          </w:tcPr>
+          <w:p>
+            <w:pPr>
+              <w:spacing w:after="0" w:line="240" w:lineRule="auto"/>
+              <w:rPr>
+                <w:rFonts w:ascii="Times New Roman" w:eastAsia="Times New Roman" w:hAnsi="Times New Roman" w:cs="Times New Roman"/>
+                <w:color w:val="000000"/>
+                <w:sz w:val="24"/>
+                <w:szCs w:val="24"/>
+              </w:rPr>
+            </w:pPr>
+          </w:p>
+        </w:tc>
+        <w:tc>
+          <w:tcPr>
+            <w:tcW w:w="846" w:type="dxa"/>
             <w:gridSpan w:val="2"/>
             <w:tcBorders>
               <w:top w:val="single" w:sz="4" w:space="0" w:color="000000"/>
@@ -1648,24 +1841,22 @@
               <w:bottom w:val="single" w:sz="4" w:space="0" w:color="000000"/>
               <w:right w:val="single" w:sz="4" w:space="0" w:color="000000"/>
             </w:tcBorders>
-            <w:noWrap/>
-            <w:vAlign w:val="center"/>
-          </w:tcPr>
-          <w:p>
-            <w:pPr>
-              <w:spacing w:after="0" w:line="240" w:lineRule="auto"/>
-              <w:rPr>
-                <w:rFonts w:ascii="Times New Roman" w:eastAsia="Times New Roman" w:hAnsi="Times New Roman" w:cs="Times New Roman"/>
-                <w:color w:val="000000"/>
-                <w:sz w:val="24"/>
-                <w:szCs w:val="24"/>
-              </w:rPr>
-            </w:pPr>
-          </w:p>
-        </w:tc>
-        <w:tc>
-          <w:tcPr>
-            <w:tcW w:w="851" w:type="dxa"/>
+          </w:tcPr>
+          <w:p>
+            <w:pPr>
+              <w:spacing w:after="0" w:line="240" w:lineRule="auto"/>
+              <w:rPr>
+                <w:rFonts w:ascii="Times New Roman" w:eastAsia="Times New Roman" w:hAnsi="Times New Roman" w:cs="Times New Roman"/>
+                <w:color w:val="000000"/>
+                <w:sz w:val="24"/>
+                <w:szCs w:val="24"/>
+              </w:rPr>
+            </w:pPr>
+          </w:p>
+        </w:tc>
+        <w:tc>
+          <w:tcPr>
+            <w:tcW w:w="846" w:type="dxa"/>
             <w:gridSpan w:val="2"/>
             <w:tcBorders>
               <w:top w:val="single" w:sz="4" w:space="0" w:color="000000"/>
@@ -1748,6 +1939,15 @@
                 <w:szCs w:val="24"/>
               </w:rPr>
             </w:pPr>
+            <w:r>
+              <w:rPr>
+                <w:rFonts w:ascii="Times New Roman" w:eastAsia="Times New Roman" w:hAnsi="Times New Roman" w:cs="Times New Roman"/>
+                <w:color w:val="000000"/>
+                <w:sz w:val="24"/>
+                <w:szCs w:val="24"/>
+              </w:rPr>
+              <w:t xml:space="preserve">Nguyễn </w:t>
+            </w:r>
             <w:proofErr w:type="spellStart"/>
             <w:r>
               <w:rPr>
@@ -1756,29 +1956,9 @@
                 <w:sz w:val="24"/>
                 <w:szCs w:val="24"/>
               </w:rPr>
-              <w:t>Nguyễn</w:t>
+              <w:t>Khương</w:t>
             </w:r>
             <w:proofErr w:type="spellEnd"/>
-            <w:r>
-              <w:rPr>
-                <w:rFonts w:ascii="Times New Roman" w:eastAsia="Times New Roman" w:hAnsi="Times New Roman" w:cs="Times New Roman"/>
-                <w:color w:val="000000"/>
-                <w:sz w:val="24"/>
-                <w:szCs w:val="24"/>
-              </w:rPr>
-              <w:t xml:space="preserve"> </w:t>
-            </w:r>
-            <w:proofErr w:type="spellStart"/>
-            <w:r>
-              <w:rPr>
-                <w:rFonts w:ascii="Times New Roman" w:eastAsia="Times New Roman" w:hAnsi="Times New Roman" w:cs="Times New Roman"/>
-                <w:color w:val="000000"/>
-                <w:sz w:val="24"/>
-                <w:szCs w:val="24"/>
-              </w:rPr>
-              <w:t>Khương</w:t>
-            </w:r>
-            <w:proofErr w:type="spellEnd"/>
           </w:p>
         </w:tc>
         <w:tc>
@@ -1804,7 +1984,6 @@
                 <w:szCs w:val="24"/>
               </w:rPr>
             </w:pPr>
-            <w:proofErr w:type="spellStart"/>
             <w:r>
               <w:rPr>
                 <w:rFonts w:ascii="Times New Roman" w:eastAsia="Times New Roman" w:hAnsi="Times New Roman" w:cs="Times New Roman"/>
@@ -1814,7 +1993,6 @@
               </w:rPr>
               <w:t>Duy</w:t>
             </w:r>
-            <w:proofErr w:type="spellEnd"/>
           </w:p>
         </w:tc>
         <w:tc>
@@ -1898,11 +2076,45 @@
                 <w:szCs w:val="24"/>
               </w:rPr>
             </w:pPr>
+            <w:r>
+              <w:rPr>
+                <w:rFonts w:ascii="Times New Roman" w:eastAsia="Times New Roman" w:hAnsi="Times New Roman" w:cs="Times New Roman"/>
+                <w:color w:val="000000"/>
+                <w:sz w:val="24"/>
+                <w:szCs w:val="24"/>
+              </w:rPr>
+              <w:t>+</w:t>
+            </w:r>
           </w:p>
         </w:tc>
         <w:tc>
           <w:tcPr>
             <w:tcW w:w="851" w:type="dxa"/>
+            <w:gridSpan w:val="3"/>
+            <w:tcBorders>
+              <w:top w:val="single" w:sz="4" w:space="0" w:color="000000"/>
+              <w:left w:val="single" w:sz="4" w:space="0" w:color="000000"/>
+              <w:bottom w:val="single" w:sz="4" w:space="0" w:color="000000"/>
+              <w:right w:val="single" w:sz="4" w:space="0" w:color="000000"/>
+            </w:tcBorders>
+            <w:noWrap/>
+            <w:vAlign w:val="center"/>
+          </w:tcPr>
+          <w:p>
+            <w:pPr>
+              <w:spacing w:after="0" w:line="240" w:lineRule="auto"/>
+              <w:rPr>
+                <w:rFonts w:ascii="Times New Roman" w:eastAsia="Times New Roman" w:hAnsi="Times New Roman" w:cs="Times New Roman"/>
+                <w:color w:val="000000"/>
+                <w:sz w:val="24"/>
+                <w:szCs w:val="24"/>
+              </w:rPr>
+            </w:pPr>
+          </w:p>
+        </w:tc>
+        <w:tc>
+          <w:tcPr>
+            <w:tcW w:w="846" w:type="dxa"/>
             <w:gridSpan w:val="2"/>
             <w:tcBorders>
               <w:top w:val="single" w:sz="4" w:space="0" w:color="000000"/>
@@ -1910,24 +2122,22 @@
               <w:bottom w:val="single" w:sz="4" w:space="0" w:color="000000"/>
               <w:right w:val="single" w:sz="4" w:space="0" w:color="000000"/>
             </w:tcBorders>
-            <w:noWrap/>
-            <w:vAlign w:val="center"/>
-          </w:tcPr>
-          <w:p>
-            <w:pPr>
-              <w:spacing w:after="0" w:line="240" w:lineRule="auto"/>
-              <w:rPr>
-                <w:rFonts w:ascii="Times New Roman" w:eastAsia="Times New Roman" w:hAnsi="Times New Roman" w:cs="Times New Roman"/>
-                <w:color w:val="000000"/>
-                <w:sz w:val="24"/>
-                <w:szCs w:val="24"/>
-              </w:rPr>
-            </w:pPr>
-          </w:p>
-        </w:tc>
-        <w:tc>
-          <w:tcPr>
-            <w:tcW w:w="851" w:type="dxa"/>
+          </w:tcPr>
+          <w:p>
+            <w:pPr>
+              <w:spacing w:after="0" w:line="240" w:lineRule="auto"/>
+              <w:rPr>
+                <w:rFonts w:ascii="Times New Roman" w:eastAsia="Times New Roman" w:hAnsi="Times New Roman" w:cs="Times New Roman"/>
+                <w:color w:val="000000"/>
+                <w:sz w:val="24"/>
+                <w:szCs w:val="24"/>
+              </w:rPr>
+            </w:pPr>
+          </w:p>
+        </w:tc>
+        <w:tc>
+          <w:tcPr>
+            <w:tcW w:w="846" w:type="dxa"/>
             <w:gridSpan w:val="2"/>
             <w:tcBorders>
               <w:top w:val="single" w:sz="4" w:space="0" w:color="000000"/>
@@ -2010,37 +2220,15 @@
                 <w:szCs w:val="24"/>
               </w:rPr>
             </w:pPr>
-            <w:proofErr w:type="spellStart"/>
-            <w:r>
-              <w:rPr>
-                <w:rFonts w:ascii="Times New Roman" w:eastAsia="Times New Roman" w:hAnsi="Times New Roman" w:cs="Times New Roman"/>
-                <w:color w:val="000000"/>
-                <w:sz w:val="24"/>
-                <w:szCs w:val="24"/>
-              </w:rPr>
-              <w:t>Lê</w:t>
-            </w:r>
-            <w:proofErr w:type="spellEnd"/>
-            <w:r>
-              <w:rPr>
-                <w:rFonts w:ascii="Times New Roman" w:eastAsia="Times New Roman" w:hAnsi="Times New Roman" w:cs="Times New Roman"/>
-                <w:color w:val="000000"/>
-                <w:sz w:val="24"/>
-                <w:szCs w:val="24"/>
-              </w:rPr>
-              <w:t xml:space="preserve"> </w:t>
-            </w:r>
-            <w:proofErr w:type="spellStart"/>
-            <w:r>
-              <w:rPr>
-                <w:rFonts w:ascii="Times New Roman" w:eastAsia="Times New Roman" w:hAnsi="Times New Roman" w:cs="Times New Roman"/>
-                <w:color w:val="000000"/>
-                <w:sz w:val="24"/>
-                <w:szCs w:val="24"/>
-              </w:rPr>
-              <w:t>Hậu</w:t>
-            </w:r>
-            <w:proofErr w:type="spellEnd"/>
+            <w:r>
+              <w:rPr>
+                <w:rFonts w:ascii="Times New Roman" w:eastAsia="Times New Roman" w:hAnsi="Times New Roman" w:cs="Times New Roman"/>
+                <w:color w:val="000000"/>
+                <w:sz w:val="24"/>
+                <w:szCs w:val="24"/>
+              </w:rPr>
+              <w:t>Lê Hậu</w:t>
+            </w:r>
           </w:p>
         </w:tc>
         <w:tc>
@@ -2066,7 +2254,6 @@
                 <w:szCs w:val="24"/>
               </w:rPr>
             </w:pPr>
-            <w:proofErr w:type="spellStart"/>
             <w:r>
               <w:rPr>
                 <w:rFonts w:ascii="Times New Roman" w:eastAsia="Times New Roman" w:hAnsi="Times New Roman" w:cs="Times New Roman"/>
@@ -2076,7 +2263,6 @@
               </w:rPr>
               <w:t>Giang</w:t>
             </w:r>
-            <w:proofErr w:type="spellEnd"/>
           </w:p>
         </w:tc>
         <w:tc>
@@ -2156,6 +2342,31 @@
         <w:tc>
           <w:tcPr>
             <w:tcW w:w="851" w:type="dxa"/>
+            <w:gridSpan w:val="3"/>
+            <w:tcBorders>
+              <w:top w:val="single" w:sz="4" w:space="0" w:color="000000"/>
+              <w:left w:val="single" w:sz="4" w:space="0" w:color="000000"/>
+              <w:bottom w:val="single" w:sz="4" w:space="0" w:color="000000"/>
+              <w:right w:val="single" w:sz="4" w:space="0" w:color="000000"/>
+            </w:tcBorders>
+            <w:noWrap/>
+            <w:vAlign w:val="center"/>
+          </w:tcPr>
+          <w:p>
+            <w:pPr>
+              <w:spacing w:after="0" w:line="240" w:lineRule="auto"/>
+              <w:rPr>
+                <w:rFonts w:ascii="Times New Roman" w:eastAsia="Times New Roman" w:hAnsi="Times New Roman" w:cs="Times New Roman"/>
+                <w:color w:val="000000"/>
+                <w:sz w:val="24"/>
+                <w:szCs w:val="24"/>
+              </w:rPr>
+            </w:pPr>
+          </w:p>
+        </w:tc>
+        <w:tc>
+          <w:tcPr>
+            <w:tcW w:w="846" w:type="dxa"/>
             <w:gridSpan w:val="2"/>
             <w:tcBorders>
               <w:top w:val="single" w:sz="4" w:space="0" w:color="000000"/>
@@ -2163,24 +2374,22 @@
               <w:bottom w:val="single" w:sz="4" w:space="0" w:color="000000"/>
               <w:right w:val="single" w:sz="4" w:space="0" w:color="000000"/>
             </w:tcBorders>
-            <w:noWrap/>
-            <w:vAlign w:val="center"/>
-          </w:tcPr>
-          <w:p>
-            <w:pPr>
-              <w:spacing w:after="0" w:line="240" w:lineRule="auto"/>
-              <w:rPr>
-                <w:rFonts w:ascii="Times New Roman" w:eastAsia="Times New Roman" w:hAnsi="Times New Roman" w:cs="Times New Roman"/>
-                <w:color w:val="000000"/>
-                <w:sz w:val="24"/>
-                <w:szCs w:val="24"/>
-              </w:rPr>
-            </w:pPr>
-          </w:p>
-        </w:tc>
-        <w:tc>
-          <w:tcPr>
-            <w:tcW w:w="851" w:type="dxa"/>
+          </w:tcPr>
+          <w:p>
+            <w:pPr>
+              <w:spacing w:after="0" w:line="240" w:lineRule="auto"/>
+              <w:rPr>
+                <w:rFonts w:ascii="Times New Roman" w:eastAsia="Times New Roman" w:hAnsi="Times New Roman" w:cs="Times New Roman"/>
+                <w:color w:val="000000"/>
+                <w:sz w:val="24"/>
+                <w:szCs w:val="24"/>
+              </w:rPr>
+            </w:pPr>
+          </w:p>
+        </w:tc>
+        <w:tc>
+          <w:tcPr>
+            <w:tcW w:w="846" w:type="dxa"/>
             <w:gridSpan w:val="2"/>
             <w:tcBorders>
               <w:top w:val="single" w:sz="4" w:space="0" w:color="000000"/>
@@ -2224,17 +2433,17 @@
               <w:jc w:val="center"/>
               <w:rPr>
                 <w:rFonts w:ascii="Times New Roman" w:eastAsia="Times New Roman" w:hAnsi="Times New Roman" w:cs="Times New Roman"/>
-                <w:color w:val="000000"/>
-                <w:sz w:val="24"/>
-                <w:szCs w:val="24"/>
-              </w:rPr>
-            </w:pPr>
-            <w:r>
-              <w:rPr>
-                <w:rFonts w:ascii="Times New Roman" w:eastAsia="Times New Roman" w:hAnsi="Times New Roman" w:cs="Times New Roman"/>
-                <w:color w:val="000000"/>
-                <w:sz w:val="24"/>
-                <w:szCs w:val="24"/>
+                <w:sz w:val="24"/>
+                <w:szCs w:val="24"/>
+                <w:highlight w:val="red"/>
+              </w:rPr>
+            </w:pPr>
+            <w:r>
+              <w:rPr>
+                <w:rFonts w:ascii="Times New Roman" w:eastAsia="Times New Roman" w:hAnsi="Times New Roman" w:cs="Times New Roman"/>
+                <w:sz w:val="24"/>
+                <w:szCs w:val="24"/>
+                <w:highlight w:val="red"/>
               </w:rPr>
               <w:t>7</w:t>
             </w:r>
@@ -2258,18 +2467,18 @@
               <w:spacing w:after="0" w:line="240" w:lineRule="auto"/>
               <w:rPr>
                 <w:rFonts w:ascii="Times New Roman" w:eastAsia="Times New Roman" w:hAnsi="Times New Roman" w:cs="Times New Roman"/>
-                <w:color w:val="000000"/>
-                <w:sz w:val="24"/>
-                <w:szCs w:val="24"/>
+                <w:sz w:val="24"/>
+                <w:szCs w:val="24"/>
+                <w:highlight w:val="red"/>
               </w:rPr>
             </w:pPr>
             <w:proofErr w:type="spellStart"/>
             <w:r>
               <w:rPr>
                 <w:rFonts w:ascii="Times New Roman" w:eastAsia="Times New Roman" w:hAnsi="Times New Roman" w:cs="Times New Roman"/>
-                <w:color w:val="000000"/>
-                <w:sz w:val="24"/>
-                <w:szCs w:val="24"/>
+                <w:sz w:val="24"/>
+                <w:szCs w:val="24"/>
+                <w:highlight w:val="red"/>
               </w:rPr>
               <w:t>Trần</w:t>
             </w:r>
@@ -2277,63 +2486,52 @@
             <w:r>
               <w:rPr>
                 <w:rFonts w:ascii="Times New Roman" w:eastAsia="Times New Roman" w:hAnsi="Times New Roman" w:cs="Times New Roman"/>
-                <w:color w:val="000000"/>
-                <w:sz w:val="24"/>
-                <w:szCs w:val="24"/>
-              </w:rPr>
-              <w:t xml:space="preserve"> </w:t>
-            </w:r>
+                <w:sz w:val="24"/>
+                <w:szCs w:val="24"/>
+                <w:highlight w:val="red"/>
+              </w:rPr>
+              <w:t xml:space="preserve"> Bảo</w:t>
+            </w:r>
+          </w:p>
+        </w:tc>
+        <w:tc>
+          <w:tcPr>
+            <w:tcW w:w="992" w:type="dxa"/>
+            <w:gridSpan w:val="3"/>
+            <w:tcBorders>
+              <w:top w:val="single" w:sz="4" w:space="0" w:color="000000"/>
+              <w:left w:val="nil"/>
+              <w:bottom w:val="single" w:sz="4" w:space="0" w:color="000000"/>
+              <w:right w:val="single" w:sz="4" w:space="0" w:color="000000"/>
+            </w:tcBorders>
+            <w:vAlign w:val="center"/>
+            <w:hideMark/>
+          </w:tcPr>
+          <w:p>
+            <w:pPr>
+              <w:spacing w:after="0" w:line="240" w:lineRule="auto"/>
+              <w:rPr>
+                <w:rFonts w:ascii="Times New Roman" w:eastAsia="Times New Roman" w:hAnsi="Times New Roman" w:cs="Times New Roman"/>
+                <w:sz w:val="24"/>
+                <w:szCs w:val="24"/>
+                <w:highlight w:val="red"/>
+              </w:rPr>
+            </w:pPr>
             <w:proofErr w:type="spellStart"/>
             <w:r>
               <w:rPr>
                 <w:rFonts w:ascii="Times New Roman" w:eastAsia="Times New Roman" w:hAnsi="Times New Roman" w:cs="Times New Roman"/>
-                <w:color w:val="000000"/>
-                <w:sz w:val="24"/>
-                <w:szCs w:val="24"/>
-              </w:rPr>
-              <w:t>Bảo</w:t>
+                <w:sz w:val="24"/>
+                <w:szCs w:val="24"/>
+                <w:highlight w:val="red"/>
+              </w:rPr>
+              <w:t>Hân</w:t>
             </w:r>
             <w:proofErr w:type="spellEnd"/>
           </w:p>
         </w:tc>
         <w:tc>
           <w:tcPr>
-            <w:tcW w:w="992" w:type="dxa"/>
-            <w:gridSpan w:val="3"/>
-            <w:tcBorders>
-              <w:top w:val="single" w:sz="4" w:space="0" w:color="000000"/>
-              <w:left w:val="nil"/>
-              <w:bottom w:val="single" w:sz="4" w:space="0" w:color="000000"/>
-              <w:right w:val="single" w:sz="4" w:space="0" w:color="000000"/>
-            </w:tcBorders>
-            <w:vAlign w:val="center"/>
-            <w:hideMark/>
-          </w:tcPr>
-          <w:p>
-            <w:pPr>
-              <w:spacing w:after="0" w:line="240" w:lineRule="auto"/>
-              <w:rPr>
-                <w:rFonts w:ascii="Times New Roman" w:eastAsia="Times New Roman" w:hAnsi="Times New Roman" w:cs="Times New Roman"/>
-                <w:color w:val="000000"/>
-                <w:sz w:val="24"/>
-                <w:szCs w:val="24"/>
-              </w:rPr>
-            </w:pPr>
-            <w:proofErr w:type="spellStart"/>
-            <w:r>
-              <w:rPr>
-                <w:rFonts w:ascii="Times New Roman" w:eastAsia="Times New Roman" w:hAnsi="Times New Roman" w:cs="Times New Roman"/>
-                <w:color w:val="000000"/>
-                <w:sz w:val="24"/>
-                <w:szCs w:val="24"/>
-              </w:rPr>
-              <w:t>Hân</w:t>
-            </w:r>
-            <w:proofErr w:type="spellEnd"/>
-          </w:p>
-        </w:tc>
-        <w:tc>
-          <w:tcPr>
             <w:tcW w:w="708" w:type="dxa"/>
             <w:gridSpan w:val="3"/>
             <w:tcBorders>
@@ -2350,9 +2548,10 @@
               <w:jc w:val="center"/>
               <w:rPr>
                 <w:rFonts w:ascii="Times New Roman" w:eastAsia="Times New Roman" w:hAnsi="Times New Roman" w:cs="Times New Roman"/>
-                <w:color w:val="000000"/>
-                <w:sz w:val="24"/>
-                <w:szCs w:val="24"/>
+                <w:color w:val="FF0000"/>
+                <w:sz w:val="24"/>
+                <w:szCs w:val="24"/>
+                <w:highlight w:val="red"/>
               </w:rPr>
             </w:pPr>
           </w:p>
@@ -2375,9 +2574,9 @@
               <w:jc w:val="right"/>
               <w:rPr>
                 <w:rFonts w:ascii="Times New Roman" w:eastAsia="Times New Roman" w:hAnsi="Times New Roman" w:cs="Times New Roman"/>
-                <w:color w:val="000000"/>
-                <w:sz w:val="24"/>
-                <w:szCs w:val="24"/>
+                <w:sz w:val="24"/>
+                <w:szCs w:val="24"/>
+                <w:highlight w:val="red"/>
               </w:rPr>
             </w:pPr>
           </w:p>
@@ -2399,9 +2598,10 @@
               <w:spacing w:after="0" w:line="240" w:lineRule="auto"/>
               <w:rPr>
                 <w:rFonts w:ascii="Times New Roman" w:eastAsia="Times New Roman" w:hAnsi="Times New Roman" w:cs="Times New Roman"/>
-                <w:color w:val="000000"/>
-                <w:sz w:val="24"/>
-                <w:szCs w:val="24"/>
+                <w:color w:val="FF0000"/>
+                <w:sz w:val="24"/>
+                <w:szCs w:val="24"/>
+                <w:highlight w:val="red"/>
               </w:rPr>
             </w:pPr>
           </w:p>
@@ -2409,7 +2609,7 @@
         <w:tc>
           <w:tcPr>
             <w:tcW w:w="851" w:type="dxa"/>
-            <w:gridSpan w:val="2"/>
+            <w:gridSpan w:val="3"/>
             <w:tcBorders>
               <w:top w:val="single" w:sz="4" w:space="0" w:color="000000"/>
               <w:left w:val="single" w:sz="4" w:space="0" w:color="000000"/>
@@ -2424,16 +2624,17 @@
               <w:spacing w:after="0" w:line="240" w:lineRule="auto"/>
               <w:rPr>
                 <w:rFonts w:ascii="Times New Roman" w:eastAsia="Times New Roman" w:hAnsi="Times New Roman" w:cs="Times New Roman"/>
-                <w:color w:val="000000"/>
-                <w:sz w:val="24"/>
-                <w:szCs w:val="24"/>
-              </w:rPr>
-            </w:pPr>
-          </w:p>
-        </w:tc>
-        <w:tc>
-          <w:tcPr>
-            <w:tcW w:w="851" w:type="dxa"/>
+                <w:color w:val="FF0000"/>
+                <w:sz w:val="24"/>
+                <w:szCs w:val="24"/>
+                <w:highlight w:val="red"/>
+              </w:rPr>
+            </w:pPr>
+          </w:p>
+        </w:tc>
+        <w:tc>
+          <w:tcPr>
+            <w:tcW w:w="846" w:type="dxa"/>
             <w:gridSpan w:val="2"/>
             <w:tcBorders>
               <w:top w:val="single" w:sz="4" w:space="0" w:color="000000"/>
@@ -2447,9 +2648,34 @@
               <w:spacing w:after="0" w:line="240" w:lineRule="auto"/>
               <w:rPr>
                 <w:rFonts w:ascii="Times New Roman" w:eastAsia="Times New Roman" w:hAnsi="Times New Roman" w:cs="Times New Roman"/>
-                <w:color w:val="000000"/>
-                <w:sz w:val="24"/>
-                <w:szCs w:val="24"/>
+                <w:color w:val="FF0000"/>
+                <w:sz w:val="24"/>
+                <w:szCs w:val="24"/>
+                <w:highlight w:val="red"/>
+              </w:rPr>
+            </w:pPr>
+          </w:p>
+        </w:tc>
+        <w:tc>
+          <w:tcPr>
+            <w:tcW w:w="846" w:type="dxa"/>
+            <w:gridSpan w:val="2"/>
+            <w:tcBorders>
+              <w:top w:val="single" w:sz="4" w:space="0" w:color="000000"/>
+              <w:left w:val="single" w:sz="4" w:space="0" w:color="000000"/>
+              <w:bottom w:val="nil"/>
+              <w:right w:val="single" w:sz="4" w:space="0" w:color="000000"/>
+            </w:tcBorders>
+          </w:tcPr>
+          <w:p>
+            <w:pPr>
+              <w:spacing w:after="0" w:line="240" w:lineRule="auto"/>
+              <w:rPr>
+                <w:rFonts w:ascii="Times New Roman" w:eastAsia="Times New Roman" w:hAnsi="Times New Roman" w:cs="Times New Roman"/>
+                <w:color w:val="FF0000"/>
+                <w:sz w:val="24"/>
+                <w:szCs w:val="24"/>
+                <w:highlight w:val="red"/>
               </w:rPr>
             </w:pPr>
           </w:p>
@@ -2561,7 +2787,6 @@
                 <w:szCs w:val="24"/>
               </w:rPr>
             </w:pPr>
-            <w:proofErr w:type="spellStart"/>
             <w:r>
               <w:rPr>
                 <w:rFonts w:ascii="Times New Roman" w:eastAsia="Times New Roman" w:hAnsi="Times New Roman" w:cs="Times New Roman"/>
@@ -2571,7 +2796,6 @@
               </w:rPr>
               <w:t>Hiển</w:t>
             </w:r>
-            <w:proofErr w:type="spellEnd"/>
           </w:p>
         </w:tc>
         <w:tc>
@@ -2651,6 +2875,31 @@
         <w:tc>
           <w:tcPr>
             <w:tcW w:w="851" w:type="dxa"/>
+            <w:gridSpan w:val="3"/>
+            <w:tcBorders>
+              <w:top w:val="single" w:sz="4" w:space="0" w:color="000000"/>
+              <w:left w:val="single" w:sz="4" w:space="0" w:color="000000"/>
+              <w:bottom w:val="single" w:sz="4" w:space="0" w:color="000000"/>
+              <w:right w:val="single" w:sz="4" w:space="0" w:color="000000"/>
+            </w:tcBorders>
+            <w:noWrap/>
+            <w:vAlign w:val="center"/>
+          </w:tcPr>
+          <w:p>
+            <w:pPr>
+              <w:spacing w:after="0" w:line="240" w:lineRule="auto"/>
+              <w:rPr>
+                <w:rFonts w:ascii="Times New Roman" w:eastAsia="Times New Roman" w:hAnsi="Times New Roman" w:cs="Times New Roman"/>
+                <w:color w:val="000000"/>
+                <w:sz w:val="24"/>
+                <w:szCs w:val="24"/>
+              </w:rPr>
+            </w:pPr>
+          </w:p>
+        </w:tc>
+        <w:tc>
+          <w:tcPr>
+            <w:tcW w:w="846" w:type="dxa"/>
             <w:gridSpan w:val="2"/>
             <w:tcBorders>
               <w:top w:val="single" w:sz="4" w:space="0" w:color="000000"/>
@@ -2658,24 +2907,22 @@
               <w:bottom w:val="single" w:sz="4" w:space="0" w:color="000000"/>
               <w:right w:val="single" w:sz="4" w:space="0" w:color="000000"/>
             </w:tcBorders>
-            <w:noWrap/>
-            <w:vAlign w:val="center"/>
-          </w:tcPr>
-          <w:p>
-            <w:pPr>
-              <w:spacing w:after="0" w:line="240" w:lineRule="auto"/>
-              <w:rPr>
-                <w:rFonts w:ascii="Times New Roman" w:eastAsia="Times New Roman" w:hAnsi="Times New Roman" w:cs="Times New Roman"/>
-                <w:color w:val="000000"/>
-                <w:sz w:val="24"/>
-                <w:szCs w:val="24"/>
-              </w:rPr>
-            </w:pPr>
-          </w:p>
-        </w:tc>
-        <w:tc>
-          <w:tcPr>
-            <w:tcW w:w="851" w:type="dxa"/>
+          </w:tcPr>
+          <w:p>
+            <w:pPr>
+              <w:spacing w:after="0" w:line="240" w:lineRule="auto"/>
+              <w:rPr>
+                <w:rFonts w:ascii="Times New Roman" w:eastAsia="Times New Roman" w:hAnsi="Times New Roman" w:cs="Times New Roman"/>
+                <w:color w:val="000000"/>
+                <w:sz w:val="24"/>
+                <w:szCs w:val="24"/>
+              </w:rPr>
+            </w:pPr>
+          </w:p>
+        </w:tc>
+        <w:tc>
+          <w:tcPr>
+            <w:tcW w:w="846" w:type="dxa"/>
             <w:gridSpan w:val="2"/>
             <w:tcBorders>
               <w:top w:val="single" w:sz="4" w:space="0" w:color="000000"/>
@@ -2758,57 +3005,15 @@
                 <w:szCs w:val="24"/>
               </w:rPr>
             </w:pPr>
-            <w:proofErr w:type="spellStart"/>
-            <w:r>
-              <w:rPr>
-                <w:rFonts w:ascii="Times New Roman" w:eastAsia="Times New Roman" w:hAnsi="Times New Roman" w:cs="Times New Roman"/>
-                <w:color w:val="000000"/>
-                <w:sz w:val="24"/>
-                <w:szCs w:val="24"/>
-              </w:rPr>
-              <w:t>Lê</w:t>
-            </w:r>
-            <w:proofErr w:type="spellEnd"/>
-            <w:r>
-              <w:rPr>
-                <w:rFonts w:ascii="Times New Roman" w:eastAsia="Times New Roman" w:hAnsi="Times New Roman" w:cs="Times New Roman"/>
-                <w:color w:val="000000"/>
-                <w:sz w:val="24"/>
-                <w:szCs w:val="24"/>
-              </w:rPr>
-              <w:t xml:space="preserve"> </w:t>
-            </w:r>
-            <w:proofErr w:type="spellStart"/>
-            <w:r>
-              <w:rPr>
-                <w:rFonts w:ascii="Times New Roman" w:eastAsia="Times New Roman" w:hAnsi="Times New Roman" w:cs="Times New Roman"/>
-                <w:color w:val="000000"/>
-                <w:sz w:val="24"/>
-                <w:szCs w:val="24"/>
-              </w:rPr>
-              <w:t>Vũ</w:t>
-            </w:r>
-            <w:proofErr w:type="spellEnd"/>
-            <w:r>
-              <w:rPr>
-                <w:rFonts w:ascii="Times New Roman" w:eastAsia="Times New Roman" w:hAnsi="Times New Roman" w:cs="Times New Roman"/>
-                <w:color w:val="000000"/>
-                <w:sz w:val="24"/>
-                <w:szCs w:val="24"/>
-              </w:rPr>
-              <w:t xml:space="preserve"> </w:t>
-            </w:r>
-            <w:proofErr w:type="spellStart"/>
-            <w:r>
-              <w:rPr>
-                <w:rFonts w:ascii="Times New Roman" w:eastAsia="Times New Roman" w:hAnsi="Times New Roman" w:cs="Times New Roman"/>
-                <w:color w:val="000000"/>
-                <w:sz w:val="24"/>
-                <w:szCs w:val="24"/>
-              </w:rPr>
-              <w:t>Công</w:t>
-            </w:r>
-            <w:proofErr w:type="spellEnd"/>
+            <w:r>
+              <w:rPr>
+                <w:rFonts w:ascii="Times New Roman" w:eastAsia="Times New Roman" w:hAnsi="Times New Roman" w:cs="Times New Roman"/>
+                <w:color w:val="000000"/>
+                <w:sz w:val="24"/>
+                <w:szCs w:val="24"/>
+              </w:rPr>
+              <w:t>Lê Vũ Công</w:t>
+            </w:r>
           </w:p>
         </w:tc>
         <w:tc>
@@ -2834,7 +3039,6 @@
                 <w:szCs w:val="24"/>
               </w:rPr>
             </w:pPr>
-            <w:proofErr w:type="spellStart"/>
             <w:r>
               <w:rPr>
                 <w:rFonts w:ascii="Times New Roman" w:eastAsia="Times New Roman" w:hAnsi="Times New Roman" w:cs="Times New Roman"/>
@@ -2844,7 +3048,6 @@
               </w:rPr>
               <w:t>Hiếu</w:t>
             </w:r>
-            <w:proofErr w:type="spellEnd"/>
           </w:p>
         </w:tc>
         <w:tc>
@@ -2924,6 +3127,31 @@
         <w:tc>
           <w:tcPr>
             <w:tcW w:w="851" w:type="dxa"/>
+            <w:gridSpan w:val="3"/>
+            <w:tcBorders>
+              <w:top w:val="single" w:sz="4" w:space="0" w:color="000000"/>
+              <w:left w:val="single" w:sz="4" w:space="0" w:color="000000"/>
+              <w:bottom w:val="single" w:sz="4" w:space="0" w:color="000000"/>
+              <w:right w:val="single" w:sz="4" w:space="0" w:color="000000"/>
+            </w:tcBorders>
+            <w:noWrap/>
+            <w:vAlign w:val="center"/>
+          </w:tcPr>
+          <w:p>
+            <w:pPr>
+              <w:spacing w:after="0" w:line="240" w:lineRule="auto"/>
+              <w:rPr>
+                <w:rFonts w:ascii="Times New Roman" w:eastAsia="Times New Roman" w:hAnsi="Times New Roman" w:cs="Times New Roman"/>
+                <w:color w:val="000000"/>
+                <w:sz w:val="24"/>
+                <w:szCs w:val="24"/>
+              </w:rPr>
+            </w:pPr>
+          </w:p>
+        </w:tc>
+        <w:tc>
+          <w:tcPr>
+            <w:tcW w:w="846" w:type="dxa"/>
             <w:gridSpan w:val="2"/>
             <w:tcBorders>
               <w:top w:val="single" w:sz="4" w:space="0" w:color="000000"/>
@@ -2931,24 +3159,22 @@
               <w:bottom w:val="single" w:sz="4" w:space="0" w:color="000000"/>
               <w:right w:val="single" w:sz="4" w:space="0" w:color="000000"/>
             </w:tcBorders>
-            <w:noWrap/>
-            <w:vAlign w:val="center"/>
-          </w:tcPr>
-          <w:p>
-            <w:pPr>
-              <w:spacing w:after="0" w:line="240" w:lineRule="auto"/>
-              <w:rPr>
-                <w:rFonts w:ascii="Times New Roman" w:eastAsia="Times New Roman" w:hAnsi="Times New Roman" w:cs="Times New Roman"/>
-                <w:color w:val="000000"/>
-                <w:sz w:val="24"/>
-                <w:szCs w:val="24"/>
-              </w:rPr>
-            </w:pPr>
-          </w:p>
-        </w:tc>
-        <w:tc>
-          <w:tcPr>
-            <w:tcW w:w="851" w:type="dxa"/>
+          </w:tcPr>
+          <w:p>
+            <w:pPr>
+              <w:spacing w:after="0" w:line="240" w:lineRule="auto"/>
+              <w:rPr>
+                <w:rFonts w:ascii="Times New Roman" w:eastAsia="Times New Roman" w:hAnsi="Times New Roman" w:cs="Times New Roman"/>
+                <w:color w:val="000000"/>
+                <w:sz w:val="24"/>
+                <w:szCs w:val="24"/>
+              </w:rPr>
+            </w:pPr>
+          </w:p>
+        </w:tc>
+        <w:tc>
+          <w:tcPr>
+            <w:tcW w:w="846" w:type="dxa"/>
             <w:gridSpan w:val="2"/>
             <w:tcBorders>
               <w:top w:val="single" w:sz="4" w:space="0" w:color="000000"/>
@@ -2995,14 +3221,16 @@
                 <w:color w:val="000000"/>
                 <w:sz w:val="24"/>
                 <w:szCs w:val="24"/>
-              </w:rPr>
-            </w:pPr>
-            <w:r>
-              <w:rPr>
-                <w:rFonts w:ascii="Times New Roman" w:eastAsia="Times New Roman" w:hAnsi="Times New Roman" w:cs="Times New Roman"/>
-                <w:color w:val="000000"/>
-                <w:sz w:val="24"/>
-                <w:szCs w:val="24"/>
+                <w:highlight w:val="red"/>
+              </w:rPr>
+            </w:pPr>
+            <w:r>
+              <w:rPr>
+                <w:rFonts w:ascii="Times New Roman" w:eastAsia="Times New Roman" w:hAnsi="Times New Roman" w:cs="Times New Roman"/>
+                <w:color w:val="000000"/>
+                <w:sz w:val="24"/>
+                <w:szCs w:val="24"/>
+                <w:highlight w:val="red"/>
               </w:rPr>
               <w:t>10</w:t>
             </w:r>
@@ -3029,59 +3257,19 @@
                 <w:color w:val="000000"/>
                 <w:sz w:val="24"/>
                 <w:szCs w:val="24"/>
-              </w:rPr>
-            </w:pPr>
-            <w:proofErr w:type="spellStart"/>
-            <w:r>
-              <w:rPr>
-                <w:rFonts w:ascii="Times New Roman" w:eastAsia="Times New Roman" w:hAnsi="Times New Roman" w:cs="Times New Roman"/>
-                <w:color w:val="000000"/>
-                <w:sz w:val="24"/>
-                <w:szCs w:val="24"/>
-              </w:rPr>
-              <w:t>Nguyễn</w:t>
-            </w:r>
-            <w:proofErr w:type="spellEnd"/>
-            <w:r>
-              <w:rPr>
-                <w:rFonts w:ascii="Times New Roman" w:eastAsia="Times New Roman" w:hAnsi="Times New Roman" w:cs="Times New Roman"/>
-                <w:color w:val="000000"/>
-                <w:sz w:val="24"/>
-                <w:szCs w:val="24"/>
-              </w:rPr>
-              <w:t xml:space="preserve"> </w:t>
-            </w:r>
-            <w:proofErr w:type="spellStart"/>
-            <w:r>
-              <w:rPr>
-                <w:rFonts w:ascii="Times New Roman" w:eastAsia="Times New Roman" w:hAnsi="Times New Roman" w:cs="Times New Roman"/>
-                <w:color w:val="000000"/>
-                <w:sz w:val="24"/>
-                <w:szCs w:val="24"/>
-              </w:rPr>
-              <w:t>Hoàng</w:t>
-            </w:r>
-            <w:proofErr w:type="spellEnd"/>
-            <w:r>
-              <w:rPr>
-                <w:rFonts w:ascii="Times New Roman" w:eastAsia="Times New Roman" w:hAnsi="Times New Roman" w:cs="Times New Roman"/>
-                <w:color w:val="000000"/>
-                <w:sz w:val="24"/>
-                <w:szCs w:val="24"/>
-              </w:rPr>
-              <w:t xml:space="preserve"> </w:t>
-            </w:r>
-            <w:proofErr w:type="spellStart"/>
-            <w:r>
-              <w:rPr>
-                <w:rFonts w:ascii="Times New Roman" w:eastAsia="Times New Roman" w:hAnsi="Times New Roman" w:cs="Times New Roman"/>
-                <w:color w:val="000000"/>
-                <w:sz w:val="24"/>
-                <w:szCs w:val="24"/>
-              </w:rPr>
-              <w:t>Gia</w:t>
-            </w:r>
-            <w:proofErr w:type="spellEnd"/>
+                <w:highlight w:val="red"/>
+              </w:rPr>
+            </w:pPr>
+            <w:r>
+              <w:rPr>
+                <w:rFonts w:ascii="Times New Roman" w:eastAsia="Times New Roman" w:hAnsi="Times New Roman" w:cs="Times New Roman"/>
+                <w:color w:val="000000"/>
+                <w:sz w:val="24"/>
+                <w:szCs w:val="24"/>
+                <w:highlight w:val="red"/>
+              </w:rPr>
+              <w:t>Nguyễn Hoàng Gia</w:t>
+            </w:r>
           </w:p>
         </w:tc>
         <w:tc>
@@ -3105,19 +3293,19 @@
                 <w:color w:val="000000"/>
                 <w:sz w:val="24"/>
                 <w:szCs w:val="24"/>
-              </w:rPr>
-            </w:pPr>
-            <w:proofErr w:type="spellStart"/>
-            <w:r>
-              <w:rPr>
-                <w:rFonts w:ascii="Times New Roman" w:eastAsia="Times New Roman" w:hAnsi="Times New Roman" w:cs="Times New Roman"/>
-                <w:color w:val="000000"/>
-                <w:sz w:val="24"/>
-                <w:szCs w:val="24"/>
+                <w:highlight w:val="red"/>
+              </w:rPr>
+            </w:pPr>
+            <w:r>
+              <w:rPr>
+                <w:rFonts w:ascii="Times New Roman" w:eastAsia="Times New Roman" w:hAnsi="Times New Roman" w:cs="Times New Roman"/>
+                <w:color w:val="000000"/>
+                <w:sz w:val="24"/>
+                <w:szCs w:val="24"/>
+                <w:highlight w:val="red"/>
               </w:rPr>
               <w:t>Huy</w:t>
             </w:r>
-            <w:proofErr w:type="spellEnd"/>
           </w:p>
         </w:tc>
         <w:tc>
@@ -3197,6 +3385,31 @@
         <w:tc>
           <w:tcPr>
             <w:tcW w:w="851" w:type="dxa"/>
+            <w:gridSpan w:val="3"/>
+            <w:tcBorders>
+              <w:top w:val="single" w:sz="4" w:space="0" w:color="000000"/>
+              <w:left w:val="single" w:sz="4" w:space="0" w:color="000000"/>
+              <w:bottom w:val="single" w:sz="4" w:space="0" w:color="000000"/>
+              <w:right w:val="single" w:sz="4" w:space="0" w:color="000000"/>
+            </w:tcBorders>
+            <w:noWrap/>
+            <w:vAlign w:val="center"/>
+          </w:tcPr>
+          <w:p>
+            <w:pPr>
+              <w:spacing w:after="0" w:line="240" w:lineRule="auto"/>
+              <w:rPr>
+                <w:rFonts w:ascii="Times New Roman" w:eastAsia="Times New Roman" w:hAnsi="Times New Roman" w:cs="Times New Roman"/>
+                <w:color w:val="000000"/>
+                <w:sz w:val="24"/>
+                <w:szCs w:val="24"/>
+              </w:rPr>
+            </w:pPr>
+          </w:p>
+        </w:tc>
+        <w:tc>
+          <w:tcPr>
+            <w:tcW w:w="846" w:type="dxa"/>
             <w:gridSpan w:val="2"/>
             <w:tcBorders>
               <w:top w:val="single" w:sz="4" w:space="0" w:color="000000"/>
@@ -3204,24 +3417,22 @@
               <w:bottom w:val="single" w:sz="4" w:space="0" w:color="000000"/>
               <w:right w:val="single" w:sz="4" w:space="0" w:color="000000"/>
             </w:tcBorders>
-            <w:noWrap/>
-            <w:vAlign w:val="center"/>
-          </w:tcPr>
-          <w:p>
-            <w:pPr>
-              <w:spacing w:after="0" w:line="240" w:lineRule="auto"/>
-              <w:rPr>
-                <w:rFonts w:ascii="Times New Roman" w:eastAsia="Times New Roman" w:hAnsi="Times New Roman" w:cs="Times New Roman"/>
-                <w:color w:val="000000"/>
-                <w:sz w:val="24"/>
-                <w:szCs w:val="24"/>
-              </w:rPr>
-            </w:pPr>
-          </w:p>
-        </w:tc>
-        <w:tc>
-          <w:tcPr>
-            <w:tcW w:w="851" w:type="dxa"/>
+          </w:tcPr>
+          <w:p>
+            <w:pPr>
+              <w:spacing w:after="0" w:line="240" w:lineRule="auto"/>
+              <w:rPr>
+                <w:rFonts w:ascii="Times New Roman" w:eastAsia="Times New Roman" w:hAnsi="Times New Roman" w:cs="Times New Roman"/>
+                <w:color w:val="000000"/>
+                <w:sz w:val="24"/>
+                <w:szCs w:val="24"/>
+              </w:rPr>
+            </w:pPr>
+          </w:p>
+        </w:tc>
+        <w:tc>
+          <w:tcPr>
+            <w:tcW w:w="846" w:type="dxa"/>
             <w:gridSpan w:val="2"/>
             <w:tcBorders>
               <w:top w:val="single" w:sz="4" w:space="0" w:color="000000"/>
@@ -3268,14 +3479,16 @@
                 <w:color w:val="000000"/>
                 <w:sz w:val="24"/>
                 <w:szCs w:val="24"/>
-              </w:rPr>
-            </w:pPr>
-            <w:r>
-              <w:rPr>
-                <w:rFonts w:ascii="Times New Roman" w:eastAsia="Times New Roman" w:hAnsi="Times New Roman" w:cs="Times New Roman"/>
-                <w:color w:val="000000"/>
-                <w:sz w:val="24"/>
-                <w:szCs w:val="24"/>
+                <w:highlight w:val="red"/>
+              </w:rPr>
+            </w:pPr>
+            <w:r>
+              <w:rPr>
+                <w:rFonts w:ascii="Times New Roman" w:eastAsia="Times New Roman" w:hAnsi="Times New Roman" w:cs="Times New Roman"/>
+                <w:color w:val="000000"/>
+                <w:sz w:val="24"/>
+                <w:szCs w:val="24"/>
+                <w:highlight w:val="red"/>
               </w:rPr>
               <w:t>11</w:t>
             </w:r>
@@ -3302,39 +3515,19 @@
                 <w:color w:val="000000"/>
                 <w:sz w:val="24"/>
                 <w:szCs w:val="24"/>
-              </w:rPr>
-            </w:pPr>
-            <w:proofErr w:type="spellStart"/>
-            <w:r>
-              <w:rPr>
-                <w:rFonts w:ascii="Times New Roman" w:eastAsia="Times New Roman" w:hAnsi="Times New Roman" w:cs="Times New Roman"/>
-                <w:color w:val="000000"/>
-                <w:sz w:val="24"/>
-                <w:szCs w:val="24"/>
-              </w:rPr>
-              <w:t>Nguyễn</w:t>
-            </w:r>
-            <w:proofErr w:type="spellEnd"/>
-            <w:r>
-              <w:rPr>
-                <w:rFonts w:ascii="Times New Roman" w:eastAsia="Times New Roman" w:hAnsi="Times New Roman" w:cs="Times New Roman"/>
-                <w:color w:val="000000"/>
-                <w:sz w:val="24"/>
-                <w:szCs w:val="24"/>
-              </w:rPr>
-              <w:t xml:space="preserve"> </w:t>
-            </w:r>
-            <w:proofErr w:type="spellStart"/>
-            <w:r>
-              <w:rPr>
-                <w:rFonts w:ascii="Times New Roman" w:eastAsia="Times New Roman" w:hAnsi="Times New Roman" w:cs="Times New Roman"/>
-                <w:color w:val="000000"/>
-                <w:sz w:val="24"/>
-                <w:szCs w:val="24"/>
-              </w:rPr>
-              <w:t>Quang</w:t>
-            </w:r>
-            <w:proofErr w:type="spellEnd"/>
+                <w:highlight w:val="red"/>
+              </w:rPr>
+            </w:pPr>
+            <w:r>
+              <w:rPr>
+                <w:rFonts w:ascii="Times New Roman" w:eastAsia="Times New Roman" w:hAnsi="Times New Roman" w:cs="Times New Roman"/>
+                <w:color w:val="000000"/>
+                <w:sz w:val="24"/>
+                <w:szCs w:val="24"/>
+                <w:highlight w:val="red"/>
+              </w:rPr>
+              <w:t>Nguyễn Quang</w:t>
+            </w:r>
           </w:p>
         </w:tc>
         <w:tc>
@@ -3358,19 +3551,19 @@
                 <w:color w:val="000000"/>
                 <w:sz w:val="24"/>
                 <w:szCs w:val="24"/>
-              </w:rPr>
-            </w:pPr>
-            <w:proofErr w:type="spellStart"/>
-            <w:r>
-              <w:rPr>
-                <w:rFonts w:ascii="Times New Roman" w:eastAsia="Times New Roman" w:hAnsi="Times New Roman" w:cs="Times New Roman"/>
-                <w:color w:val="000000"/>
-                <w:sz w:val="24"/>
-                <w:szCs w:val="24"/>
+                <w:highlight w:val="red"/>
+              </w:rPr>
+            </w:pPr>
+            <w:r>
+              <w:rPr>
+                <w:rFonts w:ascii="Times New Roman" w:eastAsia="Times New Roman" w:hAnsi="Times New Roman" w:cs="Times New Roman"/>
+                <w:color w:val="000000"/>
+                <w:sz w:val="24"/>
+                <w:szCs w:val="24"/>
+                <w:highlight w:val="red"/>
               </w:rPr>
               <w:t>Huy</w:t>
             </w:r>
-            <w:proofErr w:type="spellEnd"/>
           </w:p>
         </w:tc>
         <w:tc>
@@ -3450,6 +3643,31 @@
         <w:tc>
           <w:tcPr>
             <w:tcW w:w="851" w:type="dxa"/>
+            <w:gridSpan w:val="3"/>
+            <w:tcBorders>
+              <w:top w:val="single" w:sz="4" w:space="0" w:color="000000"/>
+              <w:left w:val="single" w:sz="4" w:space="0" w:color="000000"/>
+              <w:bottom w:val="single" w:sz="4" w:space="0" w:color="000000"/>
+              <w:right w:val="single" w:sz="4" w:space="0" w:color="000000"/>
+            </w:tcBorders>
+            <w:noWrap/>
+            <w:vAlign w:val="center"/>
+          </w:tcPr>
+          <w:p>
+            <w:pPr>
+              <w:spacing w:after="0" w:line="240" w:lineRule="auto"/>
+              <w:rPr>
+                <w:rFonts w:ascii="Times New Roman" w:eastAsia="Times New Roman" w:hAnsi="Times New Roman" w:cs="Times New Roman"/>
+                <w:color w:val="000000"/>
+                <w:sz w:val="24"/>
+                <w:szCs w:val="24"/>
+              </w:rPr>
+            </w:pPr>
+          </w:p>
+        </w:tc>
+        <w:tc>
+          <w:tcPr>
+            <w:tcW w:w="846" w:type="dxa"/>
             <w:gridSpan w:val="2"/>
             <w:tcBorders>
               <w:top w:val="single" w:sz="4" w:space="0" w:color="000000"/>
@@ -3457,24 +3675,22 @@
               <w:bottom w:val="single" w:sz="4" w:space="0" w:color="000000"/>
               <w:right w:val="single" w:sz="4" w:space="0" w:color="000000"/>
             </w:tcBorders>
-            <w:noWrap/>
-            <w:vAlign w:val="center"/>
-          </w:tcPr>
-          <w:p>
-            <w:pPr>
-              <w:spacing w:after="0" w:line="240" w:lineRule="auto"/>
-              <w:rPr>
-                <w:rFonts w:ascii="Times New Roman" w:eastAsia="Times New Roman" w:hAnsi="Times New Roman" w:cs="Times New Roman"/>
-                <w:color w:val="000000"/>
-                <w:sz w:val="24"/>
-                <w:szCs w:val="24"/>
-              </w:rPr>
-            </w:pPr>
-          </w:p>
-        </w:tc>
-        <w:tc>
-          <w:tcPr>
-            <w:tcW w:w="851" w:type="dxa"/>
+          </w:tcPr>
+          <w:p>
+            <w:pPr>
+              <w:spacing w:after="0" w:line="240" w:lineRule="auto"/>
+              <w:rPr>
+                <w:rFonts w:ascii="Times New Roman" w:eastAsia="Times New Roman" w:hAnsi="Times New Roman" w:cs="Times New Roman"/>
+                <w:color w:val="000000"/>
+                <w:sz w:val="24"/>
+                <w:szCs w:val="24"/>
+              </w:rPr>
+            </w:pPr>
+          </w:p>
+        </w:tc>
+        <w:tc>
+          <w:tcPr>
+            <w:tcW w:w="846" w:type="dxa"/>
             <w:gridSpan w:val="2"/>
             <w:tcBorders>
               <w:top w:val="single" w:sz="4" w:space="0" w:color="000000"/>
@@ -3557,25 +3773,14 @@
                 <w:szCs w:val="24"/>
               </w:rPr>
             </w:pPr>
-            <w:proofErr w:type="spellStart"/>
-            <w:r>
-              <w:rPr>
-                <w:rFonts w:ascii="Times New Roman" w:eastAsia="Times New Roman" w:hAnsi="Times New Roman" w:cs="Times New Roman"/>
-                <w:color w:val="000000"/>
-                <w:sz w:val="24"/>
-                <w:szCs w:val="24"/>
-              </w:rPr>
-              <w:t>Phan</w:t>
-            </w:r>
-            <w:proofErr w:type="spellEnd"/>
-            <w:r>
-              <w:rPr>
-                <w:rFonts w:ascii="Times New Roman" w:eastAsia="Times New Roman" w:hAnsi="Times New Roman" w:cs="Times New Roman"/>
-                <w:color w:val="000000"/>
-                <w:sz w:val="24"/>
-                <w:szCs w:val="24"/>
-              </w:rPr>
-              <w:t xml:space="preserve"> Minh</w:t>
+            <w:r>
+              <w:rPr>
+                <w:rFonts w:ascii="Times New Roman" w:eastAsia="Times New Roman" w:hAnsi="Times New Roman" w:cs="Times New Roman"/>
+                <w:color w:val="000000"/>
+                <w:sz w:val="24"/>
+                <w:szCs w:val="24"/>
+              </w:rPr>
+              <w:t>Phan Minh</w:t>
             </w:r>
           </w:p>
         </w:tc>
@@ -3692,6 +3897,31 @@
         <w:tc>
           <w:tcPr>
             <w:tcW w:w="851" w:type="dxa"/>
+            <w:gridSpan w:val="3"/>
+            <w:tcBorders>
+              <w:top w:val="single" w:sz="4" w:space="0" w:color="000000"/>
+              <w:left w:val="single" w:sz="4" w:space="0" w:color="000000"/>
+              <w:bottom w:val="single" w:sz="4" w:space="0" w:color="000000"/>
+              <w:right w:val="single" w:sz="4" w:space="0" w:color="000000"/>
+            </w:tcBorders>
+            <w:noWrap/>
+            <w:vAlign w:val="center"/>
+          </w:tcPr>
+          <w:p>
+            <w:pPr>
+              <w:spacing w:after="0" w:line="240" w:lineRule="auto"/>
+              <w:rPr>
+                <w:rFonts w:ascii="Times New Roman" w:eastAsia="Times New Roman" w:hAnsi="Times New Roman" w:cs="Times New Roman"/>
+                <w:color w:val="000000"/>
+                <w:sz w:val="24"/>
+                <w:szCs w:val="24"/>
+              </w:rPr>
+            </w:pPr>
+          </w:p>
+        </w:tc>
+        <w:tc>
+          <w:tcPr>
+            <w:tcW w:w="846" w:type="dxa"/>
             <w:gridSpan w:val="2"/>
             <w:tcBorders>
               <w:top w:val="single" w:sz="4" w:space="0" w:color="000000"/>
@@ -3699,24 +3929,22 @@
               <w:bottom w:val="single" w:sz="4" w:space="0" w:color="000000"/>
               <w:right w:val="single" w:sz="4" w:space="0" w:color="000000"/>
             </w:tcBorders>
-            <w:noWrap/>
-            <w:vAlign w:val="center"/>
-          </w:tcPr>
-          <w:p>
-            <w:pPr>
-              <w:spacing w:after="0" w:line="240" w:lineRule="auto"/>
-              <w:rPr>
-                <w:rFonts w:ascii="Times New Roman" w:eastAsia="Times New Roman" w:hAnsi="Times New Roman" w:cs="Times New Roman"/>
-                <w:color w:val="000000"/>
-                <w:sz w:val="24"/>
-                <w:szCs w:val="24"/>
-              </w:rPr>
-            </w:pPr>
-          </w:p>
-        </w:tc>
-        <w:tc>
-          <w:tcPr>
-            <w:tcW w:w="851" w:type="dxa"/>
+          </w:tcPr>
+          <w:p>
+            <w:pPr>
+              <w:spacing w:after="0" w:line="240" w:lineRule="auto"/>
+              <w:rPr>
+                <w:rFonts w:ascii="Times New Roman" w:eastAsia="Times New Roman" w:hAnsi="Times New Roman" w:cs="Times New Roman"/>
+                <w:color w:val="000000"/>
+                <w:sz w:val="24"/>
+                <w:szCs w:val="24"/>
+              </w:rPr>
+            </w:pPr>
+          </w:p>
+        </w:tc>
+        <w:tc>
+          <w:tcPr>
+            <w:tcW w:w="846" w:type="dxa"/>
             <w:gridSpan w:val="2"/>
             <w:tcBorders>
               <w:top w:val="single" w:sz="4" w:space="0" w:color="000000"/>
@@ -3799,57 +4027,15 @@
                 <w:szCs w:val="24"/>
               </w:rPr>
             </w:pPr>
-            <w:proofErr w:type="spellStart"/>
-            <w:r>
-              <w:rPr>
-                <w:rFonts w:ascii="Times New Roman" w:eastAsia="Times New Roman" w:hAnsi="Times New Roman" w:cs="Times New Roman"/>
-                <w:color w:val="000000"/>
-                <w:sz w:val="24"/>
-                <w:szCs w:val="24"/>
-              </w:rPr>
-              <w:t>Nguyễn</w:t>
-            </w:r>
-            <w:proofErr w:type="spellEnd"/>
-            <w:r>
-              <w:rPr>
-                <w:rFonts w:ascii="Times New Roman" w:eastAsia="Times New Roman" w:hAnsi="Times New Roman" w:cs="Times New Roman"/>
-                <w:color w:val="000000"/>
-                <w:sz w:val="24"/>
-                <w:szCs w:val="24"/>
-              </w:rPr>
-              <w:t xml:space="preserve"> </w:t>
-            </w:r>
-            <w:proofErr w:type="spellStart"/>
-            <w:r>
-              <w:rPr>
-                <w:rFonts w:ascii="Times New Roman" w:eastAsia="Times New Roman" w:hAnsi="Times New Roman" w:cs="Times New Roman"/>
-                <w:color w:val="000000"/>
-                <w:sz w:val="24"/>
-                <w:szCs w:val="24"/>
-              </w:rPr>
-              <w:t>Duy</w:t>
-            </w:r>
-            <w:proofErr w:type="spellEnd"/>
-            <w:r>
-              <w:rPr>
-                <w:rFonts w:ascii="Times New Roman" w:eastAsia="Times New Roman" w:hAnsi="Times New Roman" w:cs="Times New Roman"/>
-                <w:color w:val="000000"/>
-                <w:sz w:val="24"/>
-                <w:szCs w:val="24"/>
-              </w:rPr>
-              <w:t xml:space="preserve"> </w:t>
-            </w:r>
-            <w:proofErr w:type="spellStart"/>
-            <w:r>
-              <w:rPr>
-                <w:rFonts w:ascii="Times New Roman" w:eastAsia="Times New Roman" w:hAnsi="Times New Roman" w:cs="Times New Roman"/>
-                <w:color w:val="000000"/>
-                <w:sz w:val="24"/>
-                <w:szCs w:val="24"/>
-              </w:rPr>
-              <w:t>Quang</w:t>
-            </w:r>
-            <w:proofErr w:type="spellEnd"/>
+            <w:r>
+              <w:rPr>
+                <w:rFonts w:ascii="Times New Roman" w:eastAsia="Times New Roman" w:hAnsi="Times New Roman" w:cs="Times New Roman"/>
+                <w:color w:val="000000"/>
+                <w:sz w:val="24"/>
+                <w:szCs w:val="24"/>
+              </w:rPr>
+              <w:t>Nguyễn Duy Quang</w:t>
+            </w:r>
           </w:p>
         </w:tc>
         <w:tc>
@@ -3875,7 +4061,6 @@
                 <w:szCs w:val="24"/>
               </w:rPr>
             </w:pPr>
-            <w:proofErr w:type="spellStart"/>
             <w:r>
               <w:rPr>
                 <w:rFonts w:ascii="Times New Roman" w:eastAsia="Times New Roman" w:hAnsi="Times New Roman" w:cs="Times New Roman"/>
@@ -3885,7 +4070,6 @@
               </w:rPr>
               <w:t>Khải</w:t>
             </w:r>
-            <w:proofErr w:type="spellEnd"/>
           </w:p>
         </w:tc>
         <w:tc>
@@ -3974,6 +4158,31 @@
         <w:tc>
           <w:tcPr>
             <w:tcW w:w="851" w:type="dxa"/>
+            <w:gridSpan w:val="3"/>
+            <w:tcBorders>
+              <w:top w:val="single" w:sz="4" w:space="0" w:color="000000"/>
+              <w:left w:val="single" w:sz="4" w:space="0" w:color="000000"/>
+              <w:bottom w:val="single" w:sz="4" w:space="0" w:color="000000"/>
+              <w:right w:val="single" w:sz="4" w:space="0" w:color="000000"/>
+            </w:tcBorders>
+            <w:noWrap/>
+            <w:vAlign w:val="center"/>
+          </w:tcPr>
+          <w:p>
+            <w:pPr>
+              <w:spacing w:after="0" w:line="240" w:lineRule="auto"/>
+              <w:rPr>
+                <w:rFonts w:ascii="Times New Roman" w:eastAsia="Times New Roman" w:hAnsi="Times New Roman" w:cs="Times New Roman"/>
+                <w:color w:val="000000"/>
+                <w:sz w:val="24"/>
+                <w:szCs w:val="24"/>
+              </w:rPr>
+            </w:pPr>
+          </w:p>
+        </w:tc>
+        <w:tc>
+          <w:tcPr>
+            <w:tcW w:w="846" w:type="dxa"/>
             <w:gridSpan w:val="2"/>
             <w:tcBorders>
               <w:top w:val="single" w:sz="4" w:space="0" w:color="000000"/>
@@ -3981,24 +4190,22 @@
               <w:bottom w:val="single" w:sz="4" w:space="0" w:color="000000"/>
               <w:right w:val="single" w:sz="4" w:space="0" w:color="000000"/>
             </w:tcBorders>
-            <w:noWrap/>
-            <w:vAlign w:val="center"/>
-          </w:tcPr>
-          <w:p>
-            <w:pPr>
-              <w:spacing w:after="0" w:line="240" w:lineRule="auto"/>
-              <w:rPr>
-                <w:rFonts w:ascii="Times New Roman" w:eastAsia="Times New Roman" w:hAnsi="Times New Roman" w:cs="Times New Roman"/>
-                <w:color w:val="000000"/>
-                <w:sz w:val="24"/>
-                <w:szCs w:val="24"/>
-              </w:rPr>
-            </w:pPr>
-          </w:p>
-        </w:tc>
-        <w:tc>
-          <w:tcPr>
-            <w:tcW w:w="851" w:type="dxa"/>
+          </w:tcPr>
+          <w:p>
+            <w:pPr>
+              <w:spacing w:after="0" w:line="240" w:lineRule="auto"/>
+              <w:rPr>
+                <w:rFonts w:ascii="Times New Roman" w:eastAsia="Times New Roman" w:hAnsi="Times New Roman" w:cs="Times New Roman"/>
+                <w:color w:val="000000"/>
+                <w:sz w:val="24"/>
+                <w:szCs w:val="24"/>
+              </w:rPr>
+            </w:pPr>
+          </w:p>
+        </w:tc>
+        <w:tc>
+          <w:tcPr>
+            <w:tcW w:w="846" w:type="dxa"/>
             <w:gridSpan w:val="2"/>
             <w:tcBorders>
               <w:top w:val="single" w:sz="4" w:space="0" w:color="000000"/>
@@ -4081,57 +4288,15 @@
                 <w:szCs w:val="24"/>
               </w:rPr>
             </w:pPr>
-            <w:proofErr w:type="spellStart"/>
-            <w:r>
-              <w:rPr>
-                <w:rFonts w:ascii="Times New Roman" w:eastAsia="Times New Roman" w:hAnsi="Times New Roman" w:cs="Times New Roman"/>
-                <w:color w:val="000000"/>
-                <w:sz w:val="24"/>
-                <w:szCs w:val="24"/>
-              </w:rPr>
-              <w:t>Nguyễn</w:t>
-            </w:r>
-            <w:proofErr w:type="spellEnd"/>
-            <w:r>
-              <w:rPr>
-                <w:rFonts w:ascii="Times New Roman" w:eastAsia="Times New Roman" w:hAnsi="Times New Roman" w:cs="Times New Roman"/>
-                <w:color w:val="000000"/>
-                <w:sz w:val="24"/>
-                <w:szCs w:val="24"/>
-              </w:rPr>
-              <w:t xml:space="preserve"> </w:t>
-            </w:r>
-            <w:proofErr w:type="spellStart"/>
-            <w:r>
-              <w:rPr>
-                <w:rFonts w:ascii="Times New Roman" w:eastAsia="Times New Roman" w:hAnsi="Times New Roman" w:cs="Times New Roman"/>
-                <w:color w:val="000000"/>
-                <w:sz w:val="24"/>
-                <w:szCs w:val="24"/>
-              </w:rPr>
-              <w:t>Hoàng</w:t>
-            </w:r>
-            <w:proofErr w:type="spellEnd"/>
-            <w:r>
-              <w:rPr>
-                <w:rFonts w:ascii="Times New Roman" w:eastAsia="Times New Roman" w:hAnsi="Times New Roman" w:cs="Times New Roman"/>
-                <w:color w:val="000000"/>
-                <w:sz w:val="24"/>
-                <w:szCs w:val="24"/>
-              </w:rPr>
-              <w:t xml:space="preserve"> </w:t>
-            </w:r>
-            <w:proofErr w:type="spellStart"/>
-            <w:r>
-              <w:rPr>
-                <w:rFonts w:ascii="Times New Roman" w:eastAsia="Times New Roman" w:hAnsi="Times New Roman" w:cs="Times New Roman"/>
-                <w:color w:val="000000"/>
-                <w:sz w:val="24"/>
-                <w:szCs w:val="24"/>
-              </w:rPr>
-              <w:t>Bảo</w:t>
-            </w:r>
-            <w:proofErr w:type="spellEnd"/>
+            <w:r>
+              <w:rPr>
+                <w:rFonts w:ascii="Times New Roman" w:eastAsia="Times New Roman" w:hAnsi="Times New Roman" w:cs="Times New Roman"/>
+                <w:color w:val="000000"/>
+                <w:sz w:val="24"/>
+                <w:szCs w:val="24"/>
+              </w:rPr>
+              <w:t>Nguyễn Hoàng Bảo</w:t>
+            </w:r>
           </w:p>
         </w:tc>
         <w:tc>
@@ -4157,7 +4322,6 @@
                 <w:szCs w:val="24"/>
               </w:rPr>
             </w:pPr>
-            <w:proofErr w:type="spellStart"/>
             <w:r>
               <w:rPr>
                 <w:rFonts w:ascii="Times New Roman" w:eastAsia="Times New Roman" w:hAnsi="Times New Roman" w:cs="Times New Roman"/>
@@ -4167,7 +4331,6 @@
               </w:rPr>
               <w:t>Khanh</w:t>
             </w:r>
-            <w:proofErr w:type="spellEnd"/>
           </w:p>
         </w:tc>
         <w:tc>
@@ -4247,6 +4410,31 @@
         <w:tc>
           <w:tcPr>
             <w:tcW w:w="851" w:type="dxa"/>
+            <w:gridSpan w:val="3"/>
+            <w:tcBorders>
+              <w:top w:val="single" w:sz="4" w:space="0" w:color="000000"/>
+              <w:left w:val="single" w:sz="4" w:space="0" w:color="000000"/>
+              <w:bottom w:val="single" w:sz="4" w:space="0" w:color="000000"/>
+              <w:right w:val="single" w:sz="4" w:space="0" w:color="000000"/>
+            </w:tcBorders>
+            <w:noWrap/>
+            <w:vAlign w:val="center"/>
+          </w:tcPr>
+          <w:p>
+            <w:pPr>
+              <w:spacing w:after="0" w:line="240" w:lineRule="auto"/>
+              <w:rPr>
+                <w:rFonts w:ascii="Times New Roman" w:eastAsia="Times New Roman" w:hAnsi="Times New Roman" w:cs="Times New Roman"/>
+                <w:color w:val="000000"/>
+                <w:sz w:val="24"/>
+                <w:szCs w:val="24"/>
+              </w:rPr>
+            </w:pPr>
+          </w:p>
+        </w:tc>
+        <w:tc>
+          <w:tcPr>
+            <w:tcW w:w="846" w:type="dxa"/>
             <w:gridSpan w:val="2"/>
             <w:tcBorders>
               <w:top w:val="single" w:sz="4" w:space="0" w:color="000000"/>
@@ -4254,24 +4442,22 @@
               <w:bottom w:val="single" w:sz="4" w:space="0" w:color="000000"/>
               <w:right w:val="single" w:sz="4" w:space="0" w:color="000000"/>
             </w:tcBorders>
-            <w:noWrap/>
-            <w:vAlign w:val="center"/>
-          </w:tcPr>
-          <w:p>
-            <w:pPr>
-              <w:spacing w:after="0" w:line="240" w:lineRule="auto"/>
-              <w:rPr>
-                <w:rFonts w:ascii="Times New Roman" w:eastAsia="Times New Roman" w:hAnsi="Times New Roman" w:cs="Times New Roman"/>
-                <w:color w:val="000000"/>
-                <w:sz w:val="24"/>
-                <w:szCs w:val="24"/>
-              </w:rPr>
-            </w:pPr>
-          </w:p>
-        </w:tc>
-        <w:tc>
-          <w:tcPr>
-            <w:tcW w:w="851" w:type="dxa"/>
+          </w:tcPr>
+          <w:p>
+            <w:pPr>
+              <w:spacing w:after="0" w:line="240" w:lineRule="auto"/>
+              <w:rPr>
+                <w:rFonts w:ascii="Times New Roman" w:eastAsia="Times New Roman" w:hAnsi="Times New Roman" w:cs="Times New Roman"/>
+                <w:color w:val="000000"/>
+                <w:sz w:val="24"/>
+                <w:szCs w:val="24"/>
+              </w:rPr>
+            </w:pPr>
+          </w:p>
+        </w:tc>
+        <w:tc>
+          <w:tcPr>
+            <w:tcW w:w="846" w:type="dxa"/>
             <w:gridSpan w:val="2"/>
             <w:tcBorders>
               <w:top w:val="single" w:sz="4" w:space="0" w:color="000000"/>
@@ -4318,14 +4504,16 @@
                 <w:color w:val="000000"/>
                 <w:sz w:val="24"/>
                 <w:szCs w:val="24"/>
-              </w:rPr>
-            </w:pPr>
-            <w:r>
-              <w:rPr>
-                <w:rFonts w:ascii="Times New Roman" w:eastAsia="Times New Roman" w:hAnsi="Times New Roman" w:cs="Times New Roman"/>
-                <w:color w:val="000000"/>
-                <w:sz w:val="24"/>
-                <w:szCs w:val="24"/>
+                <w:highlight w:val="red"/>
+              </w:rPr>
+            </w:pPr>
+            <w:r>
+              <w:rPr>
+                <w:rFonts w:ascii="Times New Roman" w:eastAsia="Times New Roman" w:hAnsi="Times New Roman" w:cs="Times New Roman"/>
+                <w:color w:val="000000"/>
+                <w:sz w:val="24"/>
+                <w:szCs w:val="24"/>
+                <w:highlight w:val="red"/>
               </w:rPr>
               <w:t>15</w:t>
             </w:r>
@@ -4352,8 +4540,19 @@
                 <w:color w:val="000000"/>
                 <w:sz w:val="24"/>
                 <w:szCs w:val="24"/>
-              </w:rPr>
-            </w:pPr>
+                <w:highlight w:val="red"/>
+              </w:rPr>
+            </w:pPr>
+            <w:r>
+              <w:rPr>
+                <w:rFonts w:ascii="Times New Roman" w:eastAsia="Times New Roman" w:hAnsi="Times New Roman" w:cs="Times New Roman"/>
+                <w:color w:val="000000"/>
+                <w:sz w:val="24"/>
+                <w:szCs w:val="24"/>
+                <w:highlight w:val="red"/>
+              </w:rPr>
+              <w:t xml:space="preserve">Đặng </w:t>
+            </w:r>
             <w:proofErr w:type="spellStart"/>
             <w:r>
               <w:rPr>
@@ -4361,19 +4560,37 @@
                 <w:color w:val="000000"/>
                 <w:sz w:val="24"/>
                 <w:szCs w:val="24"/>
-              </w:rPr>
-              <w:t>Đặng</w:t>
+                <w:highlight w:val="red"/>
+              </w:rPr>
+              <w:t>Đăng</w:t>
             </w:r>
             <w:proofErr w:type="spellEnd"/>
-            <w:r>
-              <w:rPr>
-                <w:rFonts w:ascii="Times New Roman" w:eastAsia="Times New Roman" w:hAnsi="Times New Roman" w:cs="Times New Roman"/>
-                <w:color w:val="000000"/>
-                <w:sz w:val="24"/>
-                <w:szCs w:val="24"/>
-              </w:rPr>
-              <w:t xml:space="preserve"> </w:t>
-            </w:r>
+          </w:p>
+        </w:tc>
+        <w:tc>
+          <w:tcPr>
+            <w:tcW w:w="992" w:type="dxa"/>
+            <w:gridSpan w:val="3"/>
+            <w:tcBorders>
+              <w:top w:val="single" w:sz="4" w:space="0" w:color="000000"/>
+              <w:left w:val="nil"/>
+              <w:bottom w:val="single" w:sz="4" w:space="0" w:color="000000"/>
+              <w:right w:val="single" w:sz="4" w:space="0" w:color="000000"/>
+            </w:tcBorders>
+            <w:vAlign w:val="center"/>
+            <w:hideMark/>
+          </w:tcPr>
+          <w:p>
+            <w:pPr>
+              <w:spacing w:after="0" w:line="240" w:lineRule="auto"/>
+              <w:rPr>
+                <w:rFonts w:ascii="Times New Roman" w:eastAsia="Times New Roman" w:hAnsi="Times New Roman" w:cs="Times New Roman"/>
+                <w:color w:val="000000"/>
+                <w:sz w:val="24"/>
+                <w:szCs w:val="24"/>
+                <w:highlight w:val="red"/>
+              </w:rPr>
+            </w:pPr>
             <w:proofErr w:type="spellStart"/>
             <w:r>
               <w:rPr>
@@ -4381,42 +4598,7 @@
                 <w:color w:val="000000"/>
                 <w:sz w:val="24"/>
                 <w:szCs w:val="24"/>
-              </w:rPr>
-              <w:t>Đăng</w:t>
-            </w:r>
-            <w:proofErr w:type="spellEnd"/>
-          </w:p>
-        </w:tc>
-        <w:tc>
-          <w:tcPr>
-            <w:tcW w:w="992" w:type="dxa"/>
-            <w:gridSpan w:val="3"/>
-            <w:tcBorders>
-              <w:top w:val="single" w:sz="4" w:space="0" w:color="000000"/>
-              <w:left w:val="nil"/>
-              <w:bottom w:val="single" w:sz="4" w:space="0" w:color="000000"/>
-              <w:right w:val="single" w:sz="4" w:space="0" w:color="000000"/>
-            </w:tcBorders>
-            <w:vAlign w:val="center"/>
-            <w:hideMark/>
-          </w:tcPr>
-          <w:p>
-            <w:pPr>
-              <w:spacing w:after="0" w:line="240" w:lineRule="auto"/>
-              <w:rPr>
-                <w:rFonts w:ascii="Times New Roman" w:eastAsia="Times New Roman" w:hAnsi="Times New Roman" w:cs="Times New Roman"/>
-                <w:color w:val="000000"/>
-                <w:sz w:val="24"/>
-                <w:szCs w:val="24"/>
-              </w:rPr>
-            </w:pPr>
-            <w:proofErr w:type="spellStart"/>
-            <w:r>
-              <w:rPr>
-                <w:rFonts w:ascii="Times New Roman" w:eastAsia="Times New Roman" w:hAnsi="Times New Roman" w:cs="Times New Roman"/>
-                <w:color w:val="000000"/>
-                <w:sz w:val="24"/>
-                <w:szCs w:val="24"/>
+                <w:highlight w:val="red"/>
               </w:rPr>
               <w:t>Khôi</w:t>
             </w:r>
@@ -4500,6 +4682,31 @@
         <w:tc>
           <w:tcPr>
             <w:tcW w:w="851" w:type="dxa"/>
+            <w:gridSpan w:val="3"/>
+            <w:tcBorders>
+              <w:top w:val="single" w:sz="4" w:space="0" w:color="000000"/>
+              <w:left w:val="single" w:sz="4" w:space="0" w:color="000000"/>
+              <w:bottom w:val="single" w:sz="4" w:space="0" w:color="000000"/>
+              <w:right w:val="single" w:sz="4" w:space="0" w:color="000000"/>
+            </w:tcBorders>
+            <w:noWrap/>
+            <w:vAlign w:val="center"/>
+          </w:tcPr>
+          <w:p>
+            <w:pPr>
+              <w:spacing w:after="0" w:line="240" w:lineRule="auto"/>
+              <w:rPr>
+                <w:rFonts w:ascii="Times New Roman" w:eastAsia="Times New Roman" w:hAnsi="Times New Roman" w:cs="Times New Roman"/>
+                <w:color w:val="000000"/>
+                <w:sz w:val="24"/>
+                <w:szCs w:val="24"/>
+              </w:rPr>
+            </w:pPr>
+          </w:p>
+        </w:tc>
+        <w:tc>
+          <w:tcPr>
+            <w:tcW w:w="846" w:type="dxa"/>
             <w:gridSpan w:val="2"/>
             <w:tcBorders>
               <w:top w:val="single" w:sz="4" w:space="0" w:color="000000"/>
@@ -4507,24 +4714,22 @@
               <w:bottom w:val="single" w:sz="4" w:space="0" w:color="000000"/>
               <w:right w:val="single" w:sz="4" w:space="0" w:color="000000"/>
             </w:tcBorders>
-            <w:noWrap/>
-            <w:vAlign w:val="center"/>
-          </w:tcPr>
-          <w:p>
-            <w:pPr>
-              <w:spacing w:after="0" w:line="240" w:lineRule="auto"/>
-              <w:rPr>
-                <w:rFonts w:ascii="Times New Roman" w:eastAsia="Times New Roman" w:hAnsi="Times New Roman" w:cs="Times New Roman"/>
-                <w:color w:val="000000"/>
-                <w:sz w:val="24"/>
-                <w:szCs w:val="24"/>
-              </w:rPr>
-            </w:pPr>
-          </w:p>
-        </w:tc>
-        <w:tc>
-          <w:tcPr>
-            <w:tcW w:w="851" w:type="dxa"/>
+          </w:tcPr>
+          <w:p>
+            <w:pPr>
+              <w:spacing w:after="0" w:line="240" w:lineRule="auto"/>
+              <w:rPr>
+                <w:rFonts w:ascii="Times New Roman" w:eastAsia="Times New Roman" w:hAnsi="Times New Roman" w:cs="Times New Roman"/>
+                <w:color w:val="000000"/>
+                <w:sz w:val="24"/>
+                <w:szCs w:val="24"/>
+              </w:rPr>
+            </w:pPr>
+          </w:p>
+        </w:tc>
+        <w:tc>
+          <w:tcPr>
+            <w:tcW w:w="846" w:type="dxa"/>
             <w:gridSpan w:val="2"/>
             <w:tcBorders>
               <w:top w:val="single" w:sz="4" w:space="0" w:color="000000"/>
@@ -4607,25 +4812,14 @@
                 <w:szCs w:val="24"/>
               </w:rPr>
             </w:pPr>
-            <w:proofErr w:type="spellStart"/>
-            <w:r>
-              <w:rPr>
-                <w:rFonts w:ascii="Times New Roman" w:eastAsia="Times New Roman" w:hAnsi="Times New Roman" w:cs="Times New Roman"/>
-                <w:color w:val="000000"/>
-                <w:sz w:val="24"/>
-                <w:szCs w:val="24"/>
-              </w:rPr>
-              <w:t>Huỳnh</w:t>
-            </w:r>
-            <w:proofErr w:type="spellEnd"/>
-            <w:r>
-              <w:rPr>
-                <w:rFonts w:ascii="Times New Roman" w:eastAsia="Times New Roman" w:hAnsi="Times New Roman" w:cs="Times New Roman"/>
-                <w:color w:val="000000"/>
-                <w:sz w:val="24"/>
-                <w:szCs w:val="24"/>
-              </w:rPr>
-              <w:t xml:space="preserve"> </w:t>
+            <w:r>
+              <w:rPr>
+                <w:rFonts w:ascii="Times New Roman" w:eastAsia="Times New Roman" w:hAnsi="Times New Roman" w:cs="Times New Roman"/>
+                <w:color w:val="000000"/>
+                <w:sz w:val="24"/>
+                <w:szCs w:val="24"/>
+              </w:rPr>
+              <w:t xml:space="preserve">Huỳnh </w:t>
             </w:r>
             <w:proofErr w:type="spellStart"/>
             <w:r>
@@ -4751,6 +4945,31 @@
         <w:tc>
           <w:tcPr>
             <w:tcW w:w="851" w:type="dxa"/>
+            <w:gridSpan w:val="3"/>
+            <w:tcBorders>
+              <w:top w:val="single" w:sz="4" w:space="0" w:color="000000"/>
+              <w:left w:val="single" w:sz="4" w:space="0" w:color="000000"/>
+              <w:bottom w:val="single" w:sz="4" w:space="0" w:color="000000"/>
+              <w:right w:val="single" w:sz="4" w:space="0" w:color="000000"/>
+            </w:tcBorders>
+            <w:noWrap/>
+            <w:vAlign w:val="center"/>
+          </w:tcPr>
+          <w:p>
+            <w:pPr>
+              <w:spacing w:after="0" w:line="240" w:lineRule="auto"/>
+              <w:rPr>
+                <w:rFonts w:ascii="Times New Roman" w:eastAsia="Times New Roman" w:hAnsi="Times New Roman" w:cs="Times New Roman"/>
+                <w:color w:val="000000"/>
+                <w:sz w:val="24"/>
+                <w:szCs w:val="24"/>
+              </w:rPr>
+            </w:pPr>
+          </w:p>
+        </w:tc>
+        <w:tc>
+          <w:tcPr>
+            <w:tcW w:w="846" w:type="dxa"/>
             <w:gridSpan w:val="2"/>
             <w:tcBorders>
               <w:top w:val="single" w:sz="4" w:space="0" w:color="000000"/>
@@ -4758,24 +4977,22 @@
               <w:bottom w:val="single" w:sz="4" w:space="0" w:color="000000"/>
               <w:right w:val="single" w:sz="4" w:space="0" w:color="000000"/>
             </w:tcBorders>
-            <w:noWrap/>
-            <w:vAlign w:val="center"/>
-          </w:tcPr>
-          <w:p>
-            <w:pPr>
-              <w:spacing w:after="0" w:line="240" w:lineRule="auto"/>
-              <w:rPr>
-                <w:rFonts w:ascii="Times New Roman" w:eastAsia="Times New Roman" w:hAnsi="Times New Roman" w:cs="Times New Roman"/>
-                <w:color w:val="000000"/>
-                <w:sz w:val="24"/>
-                <w:szCs w:val="24"/>
-              </w:rPr>
-            </w:pPr>
-          </w:p>
-        </w:tc>
-        <w:tc>
-          <w:tcPr>
-            <w:tcW w:w="851" w:type="dxa"/>
+          </w:tcPr>
+          <w:p>
+            <w:pPr>
+              <w:spacing w:after="0" w:line="240" w:lineRule="auto"/>
+              <w:rPr>
+                <w:rFonts w:ascii="Times New Roman" w:eastAsia="Times New Roman" w:hAnsi="Times New Roman" w:cs="Times New Roman"/>
+                <w:color w:val="000000"/>
+                <w:sz w:val="24"/>
+                <w:szCs w:val="24"/>
+              </w:rPr>
+            </w:pPr>
+          </w:p>
+        </w:tc>
+        <w:tc>
+          <w:tcPr>
+            <w:tcW w:w="846" w:type="dxa"/>
             <w:gridSpan w:val="2"/>
             <w:tcBorders>
               <w:top w:val="single" w:sz="4" w:space="0" w:color="000000"/>
@@ -4858,57 +5075,15 @@
                 <w:szCs w:val="24"/>
               </w:rPr>
             </w:pPr>
-            <w:proofErr w:type="spellStart"/>
-            <w:r>
-              <w:rPr>
-                <w:rFonts w:ascii="Times New Roman" w:eastAsia="Times New Roman" w:hAnsi="Times New Roman" w:cs="Times New Roman"/>
-                <w:color w:val="000000"/>
-                <w:sz w:val="24"/>
-                <w:szCs w:val="24"/>
-              </w:rPr>
-              <w:t>Phạm</w:t>
-            </w:r>
-            <w:proofErr w:type="spellEnd"/>
-            <w:r>
-              <w:rPr>
-                <w:rFonts w:ascii="Times New Roman" w:eastAsia="Times New Roman" w:hAnsi="Times New Roman" w:cs="Times New Roman"/>
-                <w:color w:val="000000"/>
-                <w:sz w:val="24"/>
-                <w:szCs w:val="24"/>
-              </w:rPr>
-              <w:t xml:space="preserve"> </w:t>
-            </w:r>
-            <w:proofErr w:type="spellStart"/>
-            <w:r>
-              <w:rPr>
-                <w:rFonts w:ascii="Times New Roman" w:eastAsia="Times New Roman" w:hAnsi="Times New Roman" w:cs="Times New Roman"/>
-                <w:color w:val="000000"/>
-                <w:sz w:val="24"/>
-                <w:szCs w:val="24"/>
-              </w:rPr>
-              <w:t>Phan</w:t>
-            </w:r>
-            <w:proofErr w:type="spellEnd"/>
-            <w:r>
-              <w:rPr>
-                <w:rFonts w:ascii="Times New Roman" w:eastAsia="Times New Roman" w:hAnsi="Times New Roman" w:cs="Times New Roman"/>
-                <w:color w:val="000000"/>
-                <w:sz w:val="24"/>
-                <w:szCs w:val="24"/>
-              </w:rPr>
-              <w:t xml:space="preserve"> </w:t>
-            </w:r>
-            <w:proofErr w:type="spellStart"/>
-            <w:r>
-              <w:rPr>
-                <w:rFonts w:ascii="Times New Roman" w:eastAsia="Times New Roman" w:hAnsi="Times New Roman" w:cs="Times New Roman"/>
-                <w:color w:val="000000"/>
-                <w:sz w:val="24"/>
-                <w:szCs w:val="24"/>
-              </w:rPr>
-              <w:t>Hoài</w:t>
-            </w:r>
-            <w:proofErr w:type="spellEnd"/>
+            <w:r>
+              <w:rPr>
+                <w:rFonts w:ascii="Times New Roman" w:eastAsia="Times New Roman" w:hAnsi="Times New Roman" w:cs="Times New Roman"/>
+                <w:color w:val="000000"/>
+                <w:sz w:val="24"/>
+                <w:szCs w:val="24"/>
+              </w:rPr>
+              <w:t>Phạm Phan Hoài</w:t>
+            </w:r>
           </w:p>
         </w:tc>
         <w:tc>
@@ -5017,11 +5192,45 @@
                 <w:szCs w:val="24"/>
               </w:rPr>
             </w:pPr>
+            <w:r>
+              <w:rPr>
+                <w:rFonts w:ascii="Times New Roman" w:eastAsia="Times New Roman" w:hAnsi="Times New Roman" w:cs="Times New Roman"/>
+                <w:color w:val="000000"/>
+                <w:sz w:val="24"/>
+                <w:szCs w:val="24"/>
+              </w:rPr>
+              <w:t>+</w:t>
+            </w:r>
           </w:p>
         </w:tc>
         <w:tc>
           <w:tcPr>
             <w:tcW w:w="851" w:type="dxa"/>
+            <w:gridSpan w:val="3"/>
+            <w:tcBorders>
+              <w:top w:val="single" w:sz="4" w:space="0" w:color="000000"/>
+              <w:left w:val="single" w:sz="4" w:space="0" w:color="000000"/>
+              <w:bottom w:val="single" w:sz="4" w:space="0" w:color="000000"/>
+              <w:right w:val="single" w:sz="4" w:space="0" w:color="000000"/>
+            </w:tcBorders>
+            <w:noWrap/>
+            <w:vAlign w:val="center"/>
+          </w:tcPr>
+          <w:p>
+            <w:pPr>
+              <w:spacing w:after="0" w:line="240" w:lineRule="auto"/>
+              <w:rPr>
+                <w:rFonts w:ascii="Times New Roman" w:eastAsia="Times New Roman" w:hAnsi="Times New Roman" w:cs="Times New Roman"/>
+                <w:color w:val="000000"/>
+                <w:sz w:val="24"/>
+                <w:szCs w:val="24"/>
+              </w:rPr>
+            </w:pPr>
+          </w:p>
+        </w:tc>
+        <w:tc>
+          <w:tcPr>
+            <w:tcW w:w="846" w:type="dxa"/>
             <w:gridSpan w:val="2"/>
             <w:tcBorders>
               <w:top w:val="single" w:sz="4" w:space="0" w:color="000000"/>
@@ -5029,24 +5238,22 @@
               <w:bottom w:val="single" w:sz="4" w:space="0" w:color="000000"/>
               <w:right w:val="single" w:sz="4" w:space="0" w:color="000000"/>
             </w:tcBorders>
-            <w:noWrap/>
-            <w:vAlign w:val="center"/>
-          </w:tcPr>
-          <w:p>
-            <w:pPr>
-              <w:spacing w:after="0" w:line="240" w:lineRule="auto"/>
-              <w:rPr>
-                <w:rFonts w:ascii="Times New Roman" w:eastAsia="Times New Roman" w:hAnsi="Times New Roman" w:cs="Times New Roman"/>
-                <w:color w:val="000000"/>
-                <w:sz w:val="24"/>
-                <w:szCs w:val="24"/>
-              </w:rPr>
-            </w:pPr>
-          </w:p>
-        </w:tc>
-        <w:tc>
-          <w:tcPr>
-            <w:tcW w:w="851" w:type="dxa"/>
+          </w:tcPr>
+          <w:p>
+            <w:pPr>
+              <w:spacing w:after="0" w:line="240" w:lineRule="auto"/>
+              <w:rPr>
+                <w:rFonts w:ascii="Times New Roman" w:eastAsia="Times New Roman" w:hAnsi="Times New Roman" w:cs="Times New Roman"/>
+                <w:color w:val="000000"/>
+                <w:sz w:val="24"/>
+                <w:szCs w:val="24"/>
+              </w:rPr>
+            </w:pPr>
+          </w:p>
+        </w:tc>
+        <w:tc>
+          <w:tcPr>
+            <w:tcW w:w="846" w:type="dxa"/>
             <w:gridSpan w:val="2"/>
             <w:tcBorders>
               <w:top w:val="single" w:sz="4" w:space="0" w:color="000000"/>
@@ -5093,14 +5300,16 @@
                 <w:color w:val="000000"/>
                 <w:sz w:val="24"/>
                 <w:szCs w:val="24"/>
-              </w:rPr>
-            </w:pPr>
-            <w:r>
-              <w:rPr>
-                <w:rFonts w:ascii="Times New Roman" w:eastAsia="Times New Roman" w:hAnsi="Times New Roman" w:cs="Times New Roman"/>
-                <w:color w:val="000000"/>
-                <w:sz w:val="24"/>
-                <w:szCs w:val="24"/>
+                <w:highlight w:val="red"/>
+              </w:rPr>
+            </w:pPr>
+            <w:r>
+              <w:rPr>
+                <w:rFonts w:ascii="Times New Roman" w:eastAsia="Times New Roman" w:hAnsi="Times New Roman" w:cs="Times New Roman"/>
+                <w:color w:val="000000"/>
+                <w:sz w:val="24"/>
+                <w:szCs w:val="24"/>
+                <w:highlight w:val="red"/>
               </w:rPr>
               <w:t>18</w:t>
             </w:r>
@@ -5127,59 +5336,19 @@
                 <w:color w:val="000000"/>
                 <w:sz w:val="24"/>
                 <w:szCs w:val="24"/>
-              </w:rPr>
-            </w:pPr>
-            <w:proofErr w:type="spellStart"/>
-            <w:r>
-              <w:rPr>
-                <w:rFonts w:ascii="Times New Roman" w:eastAsia="Times New Roman" w:hAnsi="Times New Roman" w:cs="Times New Roman"/>
-                <w:color w:val="000000"/>
-                <w:sz w:val="24"/>
-                <w:szCs w:val="24"/>
-              </w:rPr>
-              <w:t>Lê</w:t>
-            </w:r>
-            <w:proofErr w:type="spellEnd"/>
-            <w:r>
-              <w:rPr>
-                <w:rFonts w:ascii="Times New Roman" w:eastAsia="Times New Roman" w:hAnsi="Times New Roman" w:cs="Times New Roman"/>
-                <w:color w:val="000000"/>
-                <w:sz w:val="24"/>
-                <w:szCs w:val="24"/>
-              </w:rPr>
-              <w:t xml:space="preserve"> </w:t>
-            </w:r>
-            <w:proofErr w:type="spellStart"/>
-            <w:r>
-              <w:rPr>
-                <w:rFonts w:ascii="Times New Roman" w:eastAsia="Times New Roman" w:hAnsi="Times New Roman" w:cs="Times New Roman"/>
-                <w:color w:val="000000"/>
-                <w:sz w:val="24"/>
-                <w:szCs w:val="24"/>
-              </w:rPr>
-              <w:t>Văn</w:t>
-            </w:r>
-            <w:proofErr w:type="spellEnd"/>
-            <w:r>
-              <w:rPr>
-                <w:rFonts w:ascii="Times New Roman" w:eastAsia="Times New Roman" w:hAnsi="Times New Roman" w:cs="Times New Roman"/>
-                <w:color w:val="000000"/>
-                <w:sz w:val="24"/>
-                <w:szCs w:val="24"/>
-              </w:rPr>
-              <w:t xml:space="preserve"> </w:t>
-            </w:r>
-            <w:proofErr w:type="spellStart"/>
-            <w:r>
-              <w:rPr>
-                <w:rFonts w:ascii="Times New Roman" w:eastAsia="Times New Roman" w:hAnsi="Times New Roman" w:cs="Times New Roman"/>
-                <w:color w:val="000000"/>
-                <w:sz w:val="24"/>
-                <w:szCs w:val="24"/>
-              </w:rPr>
-              <w:t>Bảo</w:t>
-            </w:r>
-            <w:proofErr w:type="spellEnd"/>
+                <w:highlight w:val="red"/>
+              </w:rPr>
+            </w:pPr>
+            <w:r>
+              <w:rPr>
+                <w:rFonts w:ascii="Times New Roman" w:eastAsia="Times New Roman" w:hAnsi="Times New Roman" w:cs="Times New Roman"/>
+                <w:color w:val="000000"/>
+                <w:sz w:val="24"/>
+                <w:szCs w:val="24"/>
+                <w:highlight w:val="red"/>
+              </w:rPr>
+              <w:t>Lê Văn Bảo</w:t>
+            </w:r>
           </w:p>
         </w:tc>
         <w:tc>
@@ -5203,19 +5372,19 @@
                 <w:color w:val="000000"/>
                 <w:sz w:val="24"/>
                 <w:szCs w:val="24"/>
-              </w:rPr>
-            </w:pPr>
-            <w:proofErr w:type="spellStart"/>
-            <w:r>
-              <w:rPr>
-                <w:rFonts w:ascii="Times New Roman" w:eastAsia="Times New Roman" w:hAnsi="Times New Roman" w:cs="Times New Roman"/>
-                <w:color w:val="000000"/>
-                <w:sz w:val="24"/>
-                <w:szCs w:val="24"/>
+                <w:highlight w:val="red"/>
+              </w:rPr>
+            </w:pPr>
+            <w:r>
+              <w:rPr>
+                <w:rFonts w:ascii="Times New Roman" w:eastAsia="Times New Roman" w:hAnsi="Times New Roman" w:cs="Times New Roman"/>
+                <w:color w:val="000000"/>
+                <w:sz w:val="24"/>
+                <w:szCs w:val="24"/>
+                <w:highlight w:val="red"/>
               </w:rPr>
               <w:t>Ngọc</w:t>
             </w:r>
-            <w:proofErr w:type="spellEnd"/>
           </w:p>
         </w:tc>
         <w:tc>
@@ -5295,6 +5464,31 @@
         <w:tc>
           <w:tcPr>
             <w:tcW w:w="851" w:type="dxa"/>
+            <w:gridSpan w:val="3"/>
+            <w:tcBorders>
+              <w:top w:val="single" w:sz="4" w:space="0" w:color="000000"/>
+              <w:left w:val="single" w:sz="4" w:space="0" w:color="000000"/>
+              <w:bottom w:val="single" w:sz="4" w:space="0" w:color="000000"/>
+              <w:right w:val="single" w:sz="4" w:space="0" w:color="000000"/>
+            </w:tcBorders>
+            <w:noWrap/>
+            <w:vAlign w:val="center"/>
+          </w:tcPr>
+          <w:p>
+            <w:pPr>
+              <w:spacing w:after="0" w:line="240" w:lineRule="auto"/>
+              <w:rPr>
+                <w:rFonts w:ascii="Times New Roman" w:eastAsia="Times New Roman" w:hAnsi="Times New Roman" w:cs="Times New Roman"/>
+                <w:color w:val="000000"/>
+                <w:sz w:val="24"/>
+                <w:szCs w:val="24"/>
+              </w:rPr>
+            </w:pPr>
+          </w:p>
+        </w:tc>
+        <w:tc>
+          <w:tcPr>
+            <w:tcW w:w="846" w:type="dxa"/>
             <w:gridSpan w:val="2"/>
             <w:tcBorders>
               <w:top w:val="single" w:sz="4" w:space="0" w:color="000000"/>
@@ -5302,24 +5496,22 @@
               <w:bottom w:val="single" w:sz="4" w:space="0" w:color="000000"/>
               <w:right w:val="single" w:sz="4" w:space="0" w:color="000000"/>
             </w:tcBorders>
-            <w:noWrap/>
-            <w:vAlign w:val="center"/>
-          </w:tcPr>
-          <w:p>
-            <w:pPr>
-              <w:spacing w:after="0" w:line="240" w:lineRule="auto"/>
-              <w:rPr>
-                <w:rFonts w:ascii="Times New Roman" w:eastAsia="Times New Roman" w:hAnsi="Times New Roman" w:cs="Times New Roman"/>
-                <w:color w:val="000000"/>
-                <w:sz w:val="24"/>
-                <w:szCs w:val="24"/>
-              </w:rPr>
-            </w:pPr>
-          </w:p>
-        </w:tc>
-        <w:tc>
-          <w:tcPr>
-            <w:tcW w:w="851" w:type="dxa"/>
+          </w:tcPr>
+          <w:p>
+            <w:pPr>
+              <w:spacing w:after="0" w:line="240" w:lineRule="auto"/>
+              <w:rPr>
+                <w:rFonts w:ascii="Times New Roman" w:eastAsia="Times New Roman" w:hAnsi="Times New Roman" w:cs="Times New Roman"/>
+                <w:color w:val="000000"/>
+                <w:sz w:val="24"/>
+                <w:szCs w:val="24"/>
+              </w:rPr>
+            </w:pPr>
+          </w:p>
+        </w:tc>
+        <w:tc>
+          <w:tcPr>
+            <w:tcW w:w="846" w:type="dxa"/>
             <w:gridSpan w:val="2"/>
             <w:tcBorders>
               <w:top w:val="single" w:sz="4" w:space="0" w:color="000000"/>
@@ -5402,37 +5594,15 @@
                 <w:szCs w:val="24"/>
               </w:rPr>
             </w:pPr>
-            <w:proofErr w:type="spellStart"/>
-            <w:r>
-              <w:rPr>
-                <w:rFonts w:ascii="Times New Roman" w:eastAsia="Times New Roman" w:hAnsi="Times New Roman" w:cs="Times New Roman"/>
-                <w:color w:val="000000"/>
-                <w:sz w:val="24"/>
-                <w:szCs w:val="24"/>
-              </w:rPr>
-              <w:t>Huỳnh</w:t>
-            </w:r>
-            <w:proofErr w:type="spellEnd"/>
-            <w:r>
-              <w:rPr>
-                <w:rFonts w:ascii="Times New Roman" w:eastAsia="Times New Roman" w:hAnsi="Times New Roman" w:cs="Times New Roman"/>
-                <w:color w:val="000000"/>
-                <w:sz w:val="24"/>
-                <w:szCs w:val="24"/>
-              </w:rPr>
-              <w:t xml:space="preserve"> </w:t>
-            </w:r>
-            <w:proofErr w:type="spellStart"/>
-            <w:r>
-              <w:rPr>
-                <w:rFonts w:ascii="Times New Roman" w:eastAsia="Times New Roman" w:hAnsi="Times New Roman" w:cs="Times New Roman"/>
-                <w:color w:val="000000"/>
-                <w:sz w:val="24"/>
-                <w:szCs w:val="24"/>
-              </w:rPr>
-              <w:t>Phúc</w:t>
-            </w:r>
-            <w:proofErr w:type="spellEnd"/>
+            <w:r>
+              <w:rPr>
+                <w:rFonts w:ascii="Times New Roman" w:eastAsia="Times New Roman" w:hAnsi="Times New Roman" w:cs="Times New Roman"/>
+                <w:color w:val="000000"/>
+                <w:sz w:val="24"/>
+                <w:szCs w:val="24"/>
+              </w:rPr>
+              <w:t>Huỳnh Phúc</w:t>
+            </w:r>
           </w:p>
         </w:tc>
         <w:tc>
@@ -5458,7 +5628,6 @@
                 <w:szCs w:val="24"/>
               </w:rPr>
             </w:pPr>
-            <w:proofErr w:type="spellStart"/>
             <w:r>
               <w:rPr>
                 <w:rFonts w:ascii="Times New Roman" w:eastAsia="Times New Roman" w:hAnsi="Times New Roman" w:cs="Times New Roman"/>
@@ -5468,7 +5637,6 @@
               </w:rPr>
               <w:t>Nguyên</w:t>
             </w:r>
-            <w:proofErr w:type="spellEnd"/>
           </w:p>
         </w:tc>
         <w:tc>
@@ -5557,6 +5725,31 @@
         <w:tc>
           <w:tcPr>
             <w:tcW w:w="851" w:type="dxa"/>
+            <w:gridSpan w:val="3"/>
+            <w:tcBorders>
+              <w:top w:val="single" w:sz="4" w:space="0" w:color="000000"/>
+              <w:left w:val="single" w:sz="4" w:space="0" w:color="000000"/>
+              <w:bottom w:val="single" w:sz="4" w:space="0" w:color="000000"/>
+              <w:right w:val="single" w:sz="4" w:space="0" w:color="000000"/>
+            </w:tcBorders>
+            <w:noWrap/>
+            <w:vAlign w:val="center"/>
+          </w:tcPr>
+          <w:p>
+            <w:pPr>
+              <w:spacing w:after="0" w:line="240" w:lineRule="auto"/>
+              <w:rPr>
+                <w:rFonts w:ascii="Times New Roman" w:eastAsia="Times New Roman" w:hAnsi="Times New Roman" w:cs="Times New Roman"/>
+                <w:color w:val="000000"/>
+                <w:sz w:val="24"/>
+                <w:szCs w:val="24"/>
+              </w:rPr>
+            </w:pPr>
+          </w:p>
+        </w:tc>
+        <w:tc>
+          <w:tcPr>
+            <w:tcW w:w="846" w:type="dxa"/>
             <w:gridSpan w:val="2"/>
             <w:tcBorders>
               <w:top w:val="single" w:sz="4" w:space="0" w:color="000000"/>
@@ -5564,24 +5757,22 @@
               <w:bottom w:val="single" w:sz="4" w:space="0" w:color="000000"/>
               <w:right w:val="single" w:sz="4" w:space="0" w:color="000000"/>
             </w:tcBorders>
-            <w:noWrap/>
-            <w:vAlign w:val="center"/>
-          </w:tcPr>
-          <w:p>
-            <w:pPr>
-              <w:spacing w:after="0" w:line="240" w:lineRule="auto"/>
-              <w:rPr>
-                <w:rFonts w:ascii="Times New Roman" w:eastAsia="Times New Roman" w:hAnsi="Times New Roman" w:cs="Times New Roman"/>
-                <w:color w:val="000000"/>
-                <w:sz w:val="24"/>
-                <w:szCs w:val="24"/>
-              </w:rPr>
-            </w:pPr>
-          </w:p>
-        </w:tc>
-        <w:tc>
-          <w:tcPr>
-            <w:tcW w:w="851" w:type="dxa"/>
+          </w:tcPr>
+          <w:p>
+            <w:pPr>
+              <w:spacing w:after="0" w:line="240" w:lineRule="auto"/>
+              <w:rPr>
+                <w:rFonts w:ascii="Times New Roman" w:eastAsia="Times New Roman" w:hAnsi="Times New Roman" w:cs="Times New Roman"/>
+                <w:color w:val="000000"/>
+                <w:sz w:val="24"/>
+                <w:szCs w:val="24"/>
+              </w:rPr>
+            </w:pPr>
+          </w:p>
+        </w:tc>
+        <w:tc>
+          <w:tcPr>
+            <w:tcW w:w="846" w:type="dxa"/>
             <w:gridSpan w:val="2"/>
             <w:tcBorders>
               <w:top w:val="single" w:sz="4" w:space="0" w:color="000000"/>
@@ -5664,57 +5855,15 @@
                 <w:szCs w:val="24"/>
               </w:rPr>
             </w:pPr>
-            <w:proofErr w:type="spellStart"/>
-            <w:r>
-              <w:rPr>
-                <w:rFonts w:ascii="Times New Roman" w:eastAsia="Times New Roman" w:hAnsi="Times New Roman" w:cs="Times New Roman"/>
-                <w:color w:val="000000"/>
-                <w:sz w:val="24"/>
-                <w:szCs w:val="24"/>
-              </w:rPr>
-              <w:t>Lê</w:t>
-            </w:r>
-            <w:proofErr w:type="spellEnd"/>
-            <w:r>
-              <w:rPr>
-                <w:rFonts w:ascii="Times New Roman" w:eastAsia="Times New Roman" w:hAnsi="Times New Roman" w:cs="Times New Roman"/>
-                <w:color w:val="000000"/>
-                <w:sz w:val="24"/>
-                <w:szCs w:val="24"/>
-              </w:rPr>
-              <w:t xml:space="preserve"> </w:t>
-            </w:r>
-            <w:proofErr w:type="spellStart"/>
-            <w:r>
-              <w:rPr>
-                <w:rFonts w:ascii="Times New Roman" w:eastAsia="Times New Roman" w:hAnsi="Times New Roman" w:cs="Times New Roman"/>
-                <w:color w:val="000000"/>
-                <w:sz w:val="24"/>
-                <w:szCs w:val="24"/>
-              </w:rPr>
-              <w:t>Hữu</w:t>
-            </w:r>
-            <w:proofErr w:type="spellEnd"/>
-            <w:r>
-              <w:rPr>
-                <w:rFonts w:ascii="Times New Roman" w:eastAsia="Times New Roman" w:hAnsi="Times New Roman" w:cs="Times New Roman"/>
-                <w:color w:val="000000"/>
-                <w:sz w:val="24"/>
-                <w:szCs w:val="24"/>
-              </w:rPr>
-              <w:t xml:space="preserve"> </w:t>
-            </w:r>
-            <w:proofErr w:type="spellStart"/>
-            <w:r>
-              <w:rPr>
-                <w:rFonts w:ascii="Times New Roman" w:eastAsia="Times New Roman" w:hAnsi="Times New Roman" w:cs="Times New Roman"/>
-                <w:color w:val="000000"/>
-                <w:sz w:val="24"/>
-                <w:szCs w:val="24"/>
-              </w:rPr>
-              <w:t>Anh</w:t>
-            </w:r>
-            <w:proofErr w:type="spellEnd"/>
+            <w:r>
+              <w:rPr>
+                <w:rFonts w:ascii="Times New Roman" w:eastAsia="Times New Roman" w:hAnsi="Times New Roman" w:cs="Times New Roman"/>
+                <w:color w:val="000000"/>
+                <w:sz w:val="24"/>
+                <w:szCs w:val="24"/>
+              </w:rPr>
+              <w:t>Lê Hữu Anh</w:t>
+            </w:r>
           </w:p>
         </w:tc>
         <w:tc>
@@ -5740,7 +5889,6 @@
                 <w:szCs w:val="24"/>
               </w:rPr>
             </w:pPr>
-            <w:proofErr w:type="spellStart"/>
             <w:r>
               <w:rPr>
                 <w:rFonts w:ascii="Times New Roman" w:eastAsia="Times New Roman" w:hAnsi="Times New Roman" w:cs="Times New Roman"/>
@@ -5750,7 +5898,6 @@
               </w:rPr>
               <w:t>Nhật</w:t>
             </w:r>
-            <w:proofErr w:type="spellEnd"/>
           </w:p>
         </w:tc>
         <w:tc>
@@ -5843,11 +5990,45 @@
                 <w:szCs w:val="24"/>
               </w:rPr>
             </w:pPr>
+            <w:r>
+              <w:rPr>
+                <w:rFonts w:ascii="Times New Roman" w:eastAsia="Times New Roman" w:hAnsi="Times New Roman" w:cs="Times New Roman"/>
+                <w:color w:val="000000"/>
+                <w:sz w:val="24"/>
+                <w:szCs w:val="24"/>
+              </w:rPr>
+              <w:t>+</w:t>
+            </w:r>
           </w:p>
         </w:tc>
         <w:tc>
           <w:tcPr>
             <w:tcW w:w="851" w:type="dxa"/>
+            <w:gridSpan w:val="3"/>
+            <w:tcBorders>
+              <w:top w:val="single" w:sz="4" w:space="0" w:color="000000"/>
+              <w:left w:val="single" w:sz="4" w:space="0" w:color="000000"/>
+              <w:bottom w:val="single" w:sz="4" w:space="0" w:color="000000"/>
+              <w:right w:val="single" w:sz="4" w:space="0" w:color="000000"/>
+            </w:tcBorders>
+            <w:noWrap/>
+            <w:vAlign w:val="center"/>
+          </w:tcPr>
+          <w:p>
+            <w:pPr>
+              <w:spacing w:after="0" w:line="240" w:lineRule="auto"/>
+              <w:rPr>
+                <w:rFonts w:ascii="Times New Roman" w:eastAsia="Times New Roman" w:hAnsi="Times New Roman" w:cs="Times New Roman"/>
+                <w:color w:val="000000"/>
+                <w:sz w:val="24"/>
+                <w:szCs w:val="24"/>
+              </w:rPr>
+            </w:pPr>
+          </w:p>
+        </w:tc>
+        <w:tc>
+          <w:tcPr>
+            <w:tcW w:w="846" w:type="dxa"/>
             <w:gridSpan w:val="2"/>
             <w:tcBorders>
               <w:top w:val="single" w:sz="4" w:space="0" w:color="000000"/>
@@ -5855,24 +6036,31 @@
               <w:bottom w:val="single" w:sz="4" w:space="0" w:color="000000"/>
               <w:right w:val="single" w:sz="4" w:space="0" w:color="000000"/>
             </w:tcBorders>
-            <w:noWrap/>
-            <w:vAlign w:val="center"/>
-          </w:tcPr>
-          <w:p>
-            <w:pPr>
-              <w:spacing w:after="0" w:line="240" w:lineRule="auto"/>
-              <w:rPr>
-                <w:rFonts w:ascii="Times New Roman" w:eastAsia="Times New Roman" w:hAnsi="Times New Roman" w:cs="Times New Roman"/>
-                <w:color w:val="000000"/>
-                <w:sz w:val="24"/>
-                <w:szCs w:val="24"/>
-              </w:rPr>
-            </w:pPr>
-          </w:p>
-        </w:tc>
-        <w:tc>
-          <w:tcPr>
-            <w:tcW w:w="851" w:type="dxa"/>
+          </w:tcPr>
+          <w:p>
+            <w:pPr>
+              <w:spacing w:after="0" w:line="240" w:lineRule="auto"/>
+              <w:rPr>
+                <w:rFonts w:ascii="Times New Roman" w:eastAsia="Times New Roman" w:hAnsi="Times New Roman" w:cs="Times New Roman"/>
+                <w:color w:val="000000"/>
+                <w:sz w:val="24"/>
+                <w:szCs w:val="24"/>
+              </w:rPr>
+            </w:pPr>
+            <w:r>
+              <w:rPr>
+                <w:rFonts w:ascii="Times New Roman" w:eastAsia="Times New Roman" w:hAnsi="Times New Roman" w:cs="Times New Roman"/>
+                <w:color w:val="000000"/>
+                <w:sz w:val="24"/>
+                <w:szCs w:val="24"/>
+              </w:rPr>
+              <w:t>+</w:t>
+            </w:r>
+          </w:p>
+        </w:tc>
+        <w:tc>
+          <w:tcPr>
+            <w:tcW w:w="846" w:type="dxa"/>
             <w:gridSpan w:val="2"/>
             <w:tcBorders>
               <w:top w:val="single" w:sz="4" w:space="0" w:color="000000"/>
@@ -5955,6 +6143,15 @@
                 <w:szCs w:val="24"/>
               </w:rPr>
             </w:pPr>
+            <w:r>
+              <w:rPr>
+                <w:rFonts w:ascii="Times New Roman" w:eastAsia="Times New Roman" w:hAnsi="Times New Roman" w:cs="Times New Roman"/>
+                <w:color w:val="000000"/>
+                <w:sz w:val="24"/>
+                <w:szCs w:val="24"/>
+              </w:rPr>
+              <w:t xml:space="preserve">Nguyễn </w:t>
+            </w:r>
             <w:proofErr w:type="spellStart"/>
             <w:r>
               <w:rPr>
@@ -5963,29 +6160,9 @@
                 <w:sz w:val="24"/>
                 <w:szCs w:val="24"/>
               </w:rPr>
-              <w:t>Nguyễn</w:t>
+              <w:t>Đăng</w:t>
             </w:r>
             <w:proofErr w:type="spellEnd"/>
-            <w:r>
-              <w:rPr>
-                <w:rFonts w:ascii="Times New Roman" w:eastAsia="Times New Roman" w:hAnsi="Times New Roman" w:cs="Times New Roman"/>
-                <w:color w:val="000000"/>
-                <w:sz w:val="24"/>
-                <w:szCs w:val="24"/>
-              </w:rPr>
-              <w:t xml:space="preserve"> </w:t>
-            </w:r>
-            <w:proofErr w:type="spellStart"/>
-            <w:r>
-              <w:rPr>
-                <w:rFonts w:ascii="Times New Roman" w:eastAsia="Times New Roman" w:hAnsi="Times New Roman" w:cs="Times New Roman"/>
-                <w:color w:val="000000"/>
-                <w:sz w:val="24"/>
-                <w:szCs w:val="24"/>
-              </w:rPr>
-              <w:t>Đăng</w:t>
-            </w:r>
-            <w:proofErr w:type="spellEnd"/>
           </w:p>
         </w:tc>
         <w:tc>
@@ -6011,7 +6188,6 @@
                 <w:szCs w:val="24"/>
               </w:rPr>
             </w:pPr>
-            <w:proofErr w:type="spellStart"/>
             <w:r>
               <w:rPr>
                 <w:rFonts w:ascii="Times New Roman" w:eastAsia="Times New Roman" w:hAnsi="Times New Roman" w:cs="Times New Roman"/>
@@ -6021,7 +6197,6 @@
               </w:rPr>
               <w:t>Quang</w:t>
             </w:r>
-            <w:proofErr w:type="spellEnd"/>
           </w:p>
         </w:tc>
         <w:tc>
@@ -6110,6 +6285,31 @@
         <w:tc>
           <w:tcPr>
             <w:tcW w:w="851" w:type="dxa"/>
+            <w:gridSpan w:val="3"/>
+            <w:tcBorders>
+              <w:top w:val="single" w:sz="4" w:space="0" w:color="000000"/>
+              <w:left w:val="single" w:sz="4" w:space="0" w:color="000000"/>
+              <w:bottom w:val="single" w:sz="4" w:space="0" w:color="000000"/>
+              <w:right w:val="single" w:sz="4" w:space="0" w:color="000000"/>
+            </w:tcBorders>
+            <w:noWrap/>
+            <w:vAlign w:val="center"/>
+          </w:tcPr>
+          <w:p>
+            <w:pPr>
+              <w:spacing w:after="0" w:line="240" w:lineRule="auto"/>
+              <w:rPr>
+                <w:rFonts w:ascii="Times New Roman" w:eastAsia="Times New Roman" w:hAnsi="Times New Roman" w:cs="Times New Roman"/>
+                <w:color w:val="000000"/>
+                <w:sz w:val="24"/>
+                <w:szCs w:val="24"/>
+              </w:rPr>
+            </w:pPr>
+          </w:p>
+        </w:tc>
+        <w:tc>
+          <w:tcPr>
+            <w:tcW w:w="846" w:type="dxa"/>
             <w:gridSpan w:val="2"/>
             <w:tcBorders>
               <w:top w:val="single" w:sz="4" w:space="0" w:color="000000"/>
@@ -6117,24 +6317,31 @@
               <w:bottom w:val="single" w:sz="4" w:space="0" w:color="000000"/>
               <w:right w:val="single" w:sz="4" w:space="0" w:color="000000"/>
             </w:tcBorders>
-            <w:noWrap/>
-            <w:vAlign w:val="center"/>
-          </w:tcPr>
-          <w:p>
-            <w:pPr>
-              <w:spacing w:after="0" w:line="240" w:lineRule="auto"/>
-              <w:rPr>
-                <w:rFonts w:ascii="Times New Roman" w:eastAsia="Times New Roman" w:hAnsi="Times New Roman" w:cs="Times New Roman"/>
-                <w:color w:val="000000"/>
-                <w:sz w:val="24"/>
-                <w:szCs w:val="24"/>
-              </w:rPr>
-            </w:pPr>
-          </w:p>
-        </w:tc>
-        <w:tc>
-          <w:tcPr>
-            <w:tcW w:w="851" w:type="dxa"/>
+          </w:tcPr>
+          <w:p>
+            <w:pPr>
+              <w:spacing w:after="0" w:line="240" w:lineRule="auto"/>
+              <w:rPr>
+                <w:rFonts w:ascii="Times New Roman" w:eastAsia="Times New Roman" w:hAnsi="Times New Roman" w:cs="Times New Roman"/>
+                <w:color w:val="000000"/>
+                <w:sz w:val="24"/>
+                <w:szCs w:val="24"/>
+              </w:rPr>
+            </w:pPr>
+            <w:r>
+              <w:rPr>
+                <w:rFonts w:ascii="Times New Roman" w:eastAsia="Times New Roman" w:hAnsi="Times New Roman" w:cs="Times New Roman"/>
+                <w:color w:val="000000"/>
+                <w:sz w:val="24"/>
+                <w:szCs w:val="24"/>
+              </w:rPr>
+              <w:t>+</w:t>
+            </w:r>
+          </w:p>
+        </w:tc>
+        <w:tc>
+          <w:tcPr>
+            <w:tcW w:w="846" w:type="dxa"/>
             <w:gridSpan w:val="2"/>
             <w:tcBorders>
               <w:top w:val="single" w:sz="4" w:space="0" w:color="000000"/>
@@ -6153,6 +6360,15 @@
                 <w:szCs w:val="24"/>
               </w:rPr>
             </w:pPr>
+            <w:r>
+              <w:rPr>
+                <w:rFonts w:ascii="Times New Roman" w:eastAsia="Times New Roman" w:hAnsi="Times New Roman" w:cs="Times New Roman"/>
+                <w:color w:val="000000"/>
+                <w:sz w:val="24"/>
+                <w:szCs w:val="24"/>
+              </w:rPr>
+              <w:t>+</w:t>
+            </w:r>
           </w:p>
         </w:tc>
       </w:tr>
@@ -6273,7 +6489,6 @@
                 <w:szCs w:val="24"/>
               </w:rPr>
             </w:pPr>
-            <w:proofErr w:type="spellStart"/>
             <w:r>
               <w:rPr>
                 <w:rFonts w:ascii="Times New Roman" w:eastAsia="Times New Roman" w:hAnsi="Times New Roman" w:cs="Times New Roman"/>
@@ -6283,7 +6498,6 @@
               </w:rPr>
               <w:t>Quân</w:t>
             </w:r>
-            <w:proofErr w:type="spellEnd"/>
           </w:p>
         </w:tc>
         <w:tc>
@@ -6363,6 +6577,31 @@
         <w:tc>
           <w:tcPr>
             <w:tcW w:w="851" w:type="dxa"/>
+            <w:gridSpan w:val="3"/>
+            <w:tcBorders>
+              <w:top w:val="single" w:sz="4" w:space="0" w:color="000000"/>
+              <w:left w:val="single" w:sz="4" w:space="0" w:color="000000"/>
+              <w:bottom w:val="single" w:sz="4" w:space="0" w:color="000000"/>
+              <w:right w:val="single" w:sz="4" w:space="0" w:color="000000"/>
+            </w:tcBorders>
+            <w:noWrap/>
+            <w:vAlign w:val="center"/>
+          </w:tcPr>
+          <w:p>
+            <w:pPr>
+              <w:spacing w:after="0" w:line="240" w:lineRule="auto"/>
+              <w:rPr>
+                <w:rFonts w:ascii="Times New Roman" w:eastAsia="Times New Roman" w:hAnsi="Times New Roman" w:cs="Times New Roman"/>
+                <w:color w:val="000000"/>
+                <w:sz w:val="24"/>
+                <w:szCs w:val="24"/>
+              </w:rPr>
+            </w:pPr>
+          </w:p>
+        </w:tc>
+        <w:tc>
+          <w:tcPr>
+            <w:tcW w:w="846" w:type="dxa"/>
             <w:gridSpan w:val="2"/>
             <w:tcBorders>
               <w:top w:val="single" w:sz="4" w:space="0" w:color="000000"/>
@@ -6370,24 +6609,22 @@
               <w:bottom w:val="single" w:sz="4" w:space="0" w:color="000000"/>
               <w:right w:val="single" w:sz="4" w:space="0" w:color="000000"/>
             </w:tcBorders>
-            <w:noWrap/>
-            <w:vAlign w:val="center"/>
-          </w:tcPr>
-          <w:p>
-            <w:pPr>
-              <w:spacing w:after="0" w:line="240" w:lineRule="auto"/>
-              <w:rPr>
-                <w:rFonts w:ascii="Times New Roman" w:eastAsia="Times New Roman" w:hAnsi="Times New Roman" w:cs="Times New Roman"/>
-                <w:color w:val="000000"/>
-                <w:sz w:val="24"/>
-                <w:szCs w:val="24"/>
-              </w:rPr>
-            </w:pPr>
-          </w:p>
-        </w:tc>
-        <w:tc>
-          <w:tcPr>
-            <w:tcW w:w="851" w:type="dxa"/>
+          </w:tcPr>
+          <w:p>
+            <w:pPr>
+              <w:spacing w:after="0" w:line="240" w:lineRule="auto"/>
+              <w:rPr>
+                <w:rFonts w:ascii="Times New Roman" w:eastAsia="Times New Roman" w:hAnsi="Times New Roman" w:cs="Times New Roman"/>
+                <w:color w:val="000000"/>
+                <w:sz w:val="24"/>
+                <w:szCs w:val="24"/>
+              </w:rPr>
+            </w:pPr>
+          </w:p>
+        </w:tc>
+        <w:tc>
+          <w:tcPr>
+            <w:tcW w:w="846" w:type="dxa"/>
             <w:gridSpan w:val="2"/>
             <w:tcBorders>
               <w:top w:val="single" w:sz="4" w:space="0" w:color="000000"/>
@@ -6470,37 +6707,15 @@
                 <w:szCs w:val="24"/>
               </w:rPr>
             </w:pPr>
-            <w:proofErr w:type="spellStart"/>
-            <w:r>
-              <w:rPr>
-                <w:rFonts w:ascii="Times New Roman" w:eastAsia="Times New Roman" w:hAnsi="Times New Roman" w:cs="Times New Roman"/>
-                <w:color w:val="000000"/>
-                <w:sz w:val="24"/>
-                <w:szCs w:val="24"/>
-              </w:rPr>
-              <w:t>Nguyễn</w:t>
-            </w:r>
-            <w:proofErr w:type="spellEnd"/>
-            <w:r>
-              <w:rPr>
-                <w:rFonts w:ascii="Times New Roman" w:eastAsia="Times New Roman" w:hAnsi="Times New Roman" w:cs="Times New Roman"/>
-                <w:color w:val="000000"/>
-                <w:sz w:val="24"/>
-                <w:szCs w:val="24"/>
-              </w:rPr>
-              <w:t xml:space="preserve"> </w:t>
-            </w:r>
-            <w:proofErr w:type="spellStart"/>
-            <w:r>
-              <w:rPr>
-                <w:rFonts w:ascii="Times New Roman" w:eastAsia="Times New Roman" w:hAnsi="Times New Roman" w:cs="Times New Roman"/>
-                <w:color w:val="000000"/>
-                <w:sz w:val="24"/>
-                <w:szCs w:val="24"/>
-              </w:rPr>
-              <w:t>Trường</w:t>
-            </w:r>
-            <w:proofErr w:type="spellEnd"/>
+            <w:r>
+              <w:rPr>
+                <w:rFonts w:ascii="Times New Roman" w:eastAsia="Times New Roman" w:hAnsi="Times New Roman" w:cs="Times New Roman"/>
+                <w:color w:val="000000"/>
+                <w:sz w:val="24"/>
+                <w:szCs w:val="24"/>
+              </w:rPr>
+              <w:t>Nguyễn Trường</w:t>
+            </w:r>
           </w:p>
         </w:tc>
         <w:tc>
@@ -6526,7 +6741,6 @@
                 <w:szCs w:val="24"/>
               </w:rPr>
             </w:pPr>
-            <w:proofErr w:type="spellStart"/>
             <w:r>
               <w:rPr>
                 <w:rFonts w:ascii="Times New Roman" w:eastAsia="Times New Roman" w:hAnsi="Times New Roman" w:cs="Times New Roman"/>
@@ -6536,7 +6750,6 @@
               </w:rPr>
               <w:t>Sơn</w:t>
             </w:r>
-            <w:proofErr w:type="spellEnd"/>
           </w:p>
         </w:tc>
         <w:tc>
@@ -6634,6 +6847,31 @@
         <w:tc>
           <w:tcPr>
             <w:tcW w:w="851" w:type="dxa"/>
+            <w:gridSpan w:val="3"/>
+            <w:tcBorders>
+              <w:top w:val="single" w:sz="4" w:space="0" w:color="000000"/>
+              <w:left w:val="single" w:sz="4" w:space="0" w:color="000000"/>
+              <w:bottom w:val="single" w:sz="4" w:space="0" w:color="000000"/>
+              <w:right w:val="single" w:sz="4" w:space="0" w:color="000000"/>
+            </w:tcBorders>
+            <w:noWrap/>
+            <w:vAlign w:val="center"/>
+          </w:tcPr>
+          <w:p>
+            <w:pPr>
+              <w:spacing w:after="0" w:line="240" w:lineRule="auto"/>
+              <w:rPr>
+                <w:rFonts w:ascii="Times New Roman" w:eastAsia="Times New Roman" w:hAnsi="Times New Roman" w:cs="Times New Roman"/>
+                <w:color w:val="000000"/>
+                <w:sz w:val="24"/>
+                <w:szCs w:val="24"/>
+              </w:rPr>
+            </w:pPr>
+          </w:p>
+        </w:tc>
+        <w:tc>
+          <w:tcPr>
+            <w:tcW w:w="846" w:type="dxa"/>
             <w:gridSpan w:val="2"/>
             <w:tcBorders>
               <w:top w:val="single" w:sz="4" w:space="0" w:color="000000"/>
@@ -6641,24 +6879,31 @@
               <w:bottom w:val="single" w:sz="4" w:space="0" w:color="000000"/>
               <w:right w:val="single" w:sz="4" w:space="0" w:color="000000"/>
             </w:tcBorders>
-            <w:noWrap/>
-            <w:vAlign w:val="center"/>
-          </w:tcPr>
-          <w:p>
-            <w:pPr>
-              <w:spacing w:after="0" w:line="240" w:lineRule="auto"/>
-              <w:rPr>
-                <w:rFonts w:ascii="Times New Roman" w:eastAsia="Times New Roman" w:hAnsi="Times New Roman" w:cs="Times New Roman"/>
-                <w:color w:val="000000"/>
-                <w:sz w:val="24"/>
-                <w:szCs w:val="24"/>
-              </w:rPr>
-            </w:pPr>
-          </w:p>
-        </w:tc>
-        <w:tc>
-          <w:tcPr>
-            <w:tcW w:w="851" w:type="dxa"/>
+          </w:tcPr>
+          <w:p>
+            <w:pPr>
+              <w:spacing w:after="0" w:line="240" w:lineRule="auto"/>
+              <w:rPr>
+                <w:rFonts w:ascii="Times New Roman" w:eastAsia="Times New Roman" w:hAnsi="Times New Roman" w:cs="Times New Roman"/>
+                <w:color w:val="000000"/>
+                <w:sz w:val="24"/>
+                <w:szCs w:val="24"/>
+              </w:rPr>
+            </w:pPr>
+            <w:r>
+              <w:rPr>
+                <w:rFonts w:ascii="Times New Roman" w:eastAsia="Times New Roman" w:hAnsi="Times New Roman" w:cs="Times New Roman"/>
+                <w:color w:val="000000"/>
+                <w:sz w:val="24"/>
+                <w:szCs w:val="24"/>
+              </w:rPr>
+              <w:t>+</w:t>
+            </w:r>
+          </w:p>
+        </w:tc>
+        <w:tc>
+          <w:tcPr>
+            <w:tcW w:w="846" w:type="dxa"/>
             <w:gridSpan w:val="2"/>
             <w:tcBorders>
               <w:top w:val="single" w:sz="4" w:space="0" w:color="000000"/>
@@ -6741,37 +6986,15 @@
                 <w:szCs w:val="24"/>
               </w:rPr>
             </w:pPr>
-            <w:proofErr w:type="spellStart"/>
-            <w:r>
-              <w:rPr>
-                <w:rFonts w:ascii="Times New Roman" w:eastAsia="Times New Roman" w:hAnsi="Times New Roman" w:cs="Times New Roman"/>
-                <w:color w:val="000000"/>
-                <w:sz w:val="24"/>
-                <w:szCs w:val="24"/>
-              </w:rPr>
-              <w:t>Nguyễn</w:t>
-            </w:r>
-            <w:proofErr w:type="spellEnd"/>
-            <w:r>
-              <w:rPr>
-                <w:rFonts w:ascii="Times New Roman" w:eastAsia="Times New Roman" w:hAnsi="Times New Roman" w:cs="Times New Roman"/>
-                <w:color w:val="000000"/>
-                <w:sz w:val="24"/>
-                <w:szCs w:val="24"/>
-              </w:rPr>
-              <w:t xml:space="preserve"> </w:t>
-            </w:r>
-            <w:proofErr w:type="spellStart"/>
-            <w:r>
-              <w:rPr>
-                <w:rFonts w:ascii="Times New Roman" w:eastAsia="Times New Roman" w:hAnsi="Times New Roman" w:cs="Times New Roman"/>
-                <w:color w:val="000000"/>
-                <w:sz w:val="24"/>
-                <w:szCs w:val="24"/>
-              </w:rPr>
-              <w:t>Thành</w:t>
-            </w:r>
-            <w:proofErr w:type="spellEnd"/>
+            <w:r>
+              <w:rPr>
+                <w:rFonts w:ascii="Times New Roman" w:eastAsia="Times New Roman" w:hAnsi="Times New Roman" w:cs="Times New Roman"/>
+                <w:color w:val="000000"/>
+                <w:sz w:val="24"/>
+                <w:szCs w:val="24"/>
+              </w:rPr>
+              <w:t>Nguyễn Thành</w:t>
+            </w:r>
           </w:p>
         </w:tc>
         <w:tc>
@@ -6797,7 +7020,6 @@
                 <w:szCs w:val="24"/>
               </w:rPr>
             </w:pPr>
-            <w:proofErr w:type="spellStart"/>
             <w:r>
               <w:rPr>
                 <w:rFonts w:ascii="Times New Roman" w:eastAsia="Times New Roman" w:hAnsi="Times New Roman" w:cs="Times New Roman"/>
@@ -6807,7 +7029,6 @@
               </w:rPr>
               <w:t>Tâm</w:t>
             </w:r>
-            <w:proofErr w:type="spellEnd"/>
           </w:p>
         </w:tc>
         <w:tc>
@@ -6887,6 +7108,31 @@
         <w:tc>
           <w:tcPr>
             <w:tcW w:w="851" w:type="dxa"/>
+            <w:gridSpan w:val="3"/>
+            <w:tcBorders>
+              <w:top w:val="single" w:sz="4" w:space="0" w:color="000000"/>
+              <w:left w:val="single" w:sz="4" w:space="0" w:color="000000"/>
+              <w:bottom w:val="single" w:sz="4" w:space="0" w:color="000000"/>
+              <w:right w:val="single" w:sz="4" w:space="0" w:color="000000"/>
+            </w:tcBorders>
+            <w:noWrap/>
+            <w:vAlign w:val="center"/>
+          </w:tcPr>
+          <w:p>
+            <w:pPr>
+              <w:spacing w:after="0" w:line="240" w:lineRule="auto"/>
+              <w:rPr>
+                <w:rFonts w:ascii="Times New Roman" w:eastAsia="Times New Roman" w:hAnsi="Times New Roman" w:cs="Times New Roman"/>
+                <w:color w:val="000000"/>
+                <w:sz w:val="24"/>
+                <w:szCs w:val="24"/>
+              </w:rPr>
+            </w:pPr>
+          </w:p>
+        </w:tc>
+        <w:tc>
+          <w:tcPr>
+            <w:tcW w:w="846" w:type="dxa"/>
             <w:gridSpan w:val="2"/>
             <w:tcBorders>
               <w:top w:val="single" w:sz="4" w:space="0" w:color="000000"/>
@@ -6894,24 +7140,22 @@
               <w:bottom w:val="single" w:sz="4" w:space="0" w:color="000000"/>
               <w:right w:val="single" w:sz="4" w:space="0" w:color="000000"/>
             </w:tcBorders>
-            <w:noWrap/>
-            <w:vAlign w:val="center"/>
-          </w:tcPr>
-          <w:p>
-            <w:pPr>
-              <w:spacing w:after="0" w:line="240" w:lineRule="auto"/>
-              <w:rPr>
-                <w:rFonts w:ascii="Times New Roman" w:eastAsia="Times New Roman" w:hAnsi="Times New Roman" w:cs="Times New Roman"/>
-                <w:color w:val="000000"/>
-                <w:sz w:val="24"/>
-                <w:szCs w:val="24"/>
-              </w:rPr>
-            </w:pPr>
-          </w:p>
-        </w:tc>
-        <w:tc>
-          <w:tcPr>
-            <w:tcW w:w="851" w:type="dxa"/>
+          </w:tcPr>
+          <w:p>
+            <w:pPr>
+              <w:spacing w:after="0" w:line="240" w:lineRule="auto"/>
+              <w:rPr>
+                <w:rFonts w:ascii="Times New Roman" w:eastAsia="Times New Roman" w:hAnsi="Times New Roman" w:cs="Times New Roman"/>
+                <w:color w:val="000000"/>
+                <w:sz w:val="24"/>
+                <w:szCs w:val="24"/>
+              </w:rPr>
+            </w:pPr>
+          </w:p>
+        </w:tc>
+        <w:tc>
+          <w:tcPr>
+            <w:tcW w:w="846" w:type="dxa"/>
             <w:gridSpan w:val="2"/>
             <w:tcBorders>
               <w:top w:val="single" w:sz="4" w:space="0" w:color="000000"/>
@@ -6994,45 +7238,14 @@
                 <w:szCs w:val="24"/>
               </w:rPr>
             </w:pPr>
-            <w:proofErr w:type="spellStart"/>
-            <w:r>
-              <w:rPr>
-                <w:rFonts w:ascii="Times New Roman" w:eastAsia="Times New Roman" w:hAnsi="Times New Roman" w:cs="Times New Roman"/>
-                <w:color w:val="000000"/>
-                <w:sz w:val="24"/>
-                <w:szCs w:val="24"/>
-              </w:rPr>
-              <w:t>Lê</w:t>
-            </w:r>
-            <w:proofErr w:type="spellEnd"/>
-            <w:r>
-              <w:rPr>
-                <w:rFonts w:ascii="Times New Roman" w:eastAsia="Times New Roman" w:hAnsi="Times New Roman" w:cs="Times New Roman"/>
-                <w:color w:val="000000"/>
-                <w:sz w:val="24"/>
-                <w:szCs w:val="24"/>
-              </w:rPr>
-              <w:t xml:space="preserve"> </w:t>
-            </w:r>
-            <w:proofErr w:type="spellStart"/>
-            <w:r>
-              <w:rPr>
-                <w:rFonts w:ascii="Times New Roman" w:eastAsia="Times New Roman" w:hAnsi="Times New Roman" w:cs="Times New Roman"/>
-                <w:color w:val="000000"/>
-                <w:sz w:val="24"/>
-                <w:szCs w:val="24"/>
-              </w:rPr>
-              <w:t>Hữu</w:t>
-            </w:r>
-            <w:proofErr w:type="spellEnd"/>
-            <w:r>
-              <w:rPr>
-                <w:rFonts w:ascii="Times New Roman" w:eastAsia="Times New Roman" w:hAnsi="Times New Roman" w:cs="Times New Roman"/>
-                <w:color w:val="000000"/>
-                <w:sz w:val="24"/>
-                <w:szCs w:val="24"/>
-              </w:rPr>
-              <w:t xml:space="preserve"> Minh</w:t>
+            <w:r>
+              <w:rPr>
+                <w:rFonts w:ascii="Times New Roman" w:eastAsia="Times New Roman" w:hAnsi="Times New Roman" w:cs="Times New Roman"/>
+                <w:color w:val="000000"/>
+                <w:sz w:val="24"/>
+                <w:szCs w:val="24"/>
+              </w:rPr>
+              <w:t>Lê Hữu Minh</w:t>
             </w:r>
           </w:p>
         </w:tc>
@@ -7059,7 +7272,6 @@
                 <w:szCs w:val="24"/>
               </w:rPr>
             </w:pPr>
-            <w:proofErr w:type="spellStart"/>
             <w:r>
               <w:rPr>
                 <w:rFonts w:ascii="Times New Roman" w:eastAsia="Times New Roman" w:hAnsi="Times New Roman" w:cs="Times New Roman"/>
@@ -7069,7 +7281,6 @@
               </w:rPr>
               <w:t>Thành</w:t>
             </w:r>
-            <w:proofErr w:type="spellEnd"/>
           </w:p>
         </w:tc>
         <w:tc>
@@ -7153,11 +7364,45 @@
                 <w:szCs w:val="24"/>
               </w:rPr>
             </w:pPr>
+            <w:r>
+              <w:rPr>
+                <w:rFonts w:ascii="Times New Roman" w:eastAsia="Times New Roman" w:hAnsi="Times New Roman" w:cs="Times New Roman"/>
+                <w:color w:val="000000"/>
+                <w:sz w:val="24"/>
+                <w:szCs w:val="24"/>
+              </w:rPr>
+              <w:t>+</w:t>
+            </w:r>
           </w:p>
         </w:tc>
         <w:tc>
           <w:tcPr>
             <w:tcW w:w="851" w:type="dxa"/>
+            <w:gridSpan w:val="3"/>
+            <w:tcBorders>
+              <w:top w:val="single" w:sz="4" w:space="0" w:color="000000"/>
+              <w:left w:val="single" w:sz="4" w:space="0" w:color="000000"/>
+              <w:bottom w:val="single" w:sz="4" w:space="0" w:color="000000"/>
+              <w:right w:val="single" w:sz="4" w:space="0" w:color="000000"/>
+            </w:tcBorders>
+            <w:noWrap/>
+            <w:vAlign w:val="center"/>
+          </w:tcPr>
+          <w:p>
+            <w:pPr>
+              <w:spacing w:after="0" w:line="240" w:lineRule="auto"/>
+              <w:rPr>
+                <w:rFonts w:ascii="Times New Roman" w:eastAsia="Times New Roman" w:hAnsi="Times New Roman" w:cs="Times New Roman"/>
+                <w:color w:val="000000"/>
+                <w:sz w:val="24"/>
+                <w:szCs w:val="24"/>
+              </w:rPr>
+            </w:pPr>
+          </w:p>
+        </w:tc>
+        <w:tc>
+          <w:tcPr>
+            <w:tcW w:w="846" w:type="dxa"/>
             <w:gridSpan w:val="2"/>
             <w:tcBorders>
               <w:top w:val="single" w:sz="4" w:space="0" w:color="000000"/>
@@ -7165,24 +7410,22 @@
               <w:bottom w:val="single" w:sz="4" w:space="0" w:color="000000"/>
               <w:right w:val="single" w:sz="4" w:space="0" w:color="000000"/>
             </w:tcBorders>
-            <w:noWrap/>
-            <w:vAlign w:val="center"/>
-          </w:tcPr>
-          <w:p>
-            <w:pPr>
-              <w:spacing w:after="0" w:line="240" w:lineRule="auto"/>
-              <w:rPr>
-                <w:rFonts w:ascii="Times New Roman" w:eastAsia="Times New Roman" w:hAnsi="Times New Roman" w:cs="Times New Roman"/>
-                <w:color w:val="000000"/>
-                <w:sz w:val="24"/>
-                <w:szCs w:val="24"/>
-              </w:rPr>
-            </w:pPr>
-          </w:p>
-        </w:tc>
-        <w:tc>
-          <w:tcPr>
-            <w:tcW w:w="851" w:type="dxa"/>
+          </w:tcPr>
+          <w:p>
+            <w:pPr>
+              <w:spacing w:after="0" w:line="240" w:lineRule="auto"/>
+              <w:rPr>
+                <w:rFonts w:ascii="Times New Roman" w:eastAsia="Times New Roman" w:hAnsi="Times New Roman" w:cs="Times New Roman"/>
+                <w:color w:val="000000"/>
+                <w:sz w:val="24"/>
+                <w:szCs w:val="24"/>
+              </w:rPr>
+            </w:pPr>
+          </w:p>
+        </w:tc>
+        <w:tc>
+          <w:tcPr>
+            <w:tcW w:w="846" w:type="dxa"/>
             <w:gridSpan w:val="2"/>
             <w:tcBorders>
               <w:top w:val="single" w:sz="4" w:space="0" w:color="000000"/>
@@ -7201,6 +7444,15 @@
                 <w:szCs w:val="24"/>
               </w:rPr>
             </w:pPr>
+            <w:r>
+              <w:rPr>
+                <w:rFonts w:ascii="Times New Roman" w:eastAsia="Times New Roman" w:hAnsi="Times New Roman" w:cs="Times New Roman"/>
+                <w:color w:val="000000"/>
+                <w:sz w:val="24"/>
+                <w:szCs w:val="24"/>
+              </w:rPr>
+              <w:t>+</w:t>
+            </w:r>
           </w:p>
         </w:tc>
       </w:tr>
@@ -7265,37 +7517,15 @@
                 <w:szCs w:val="24"/>
               </w:rPr>
             </w:pPr>
-            <w:proofErr w:type="spellStart"/>
-            <w:r>
-              <w:rPr>
-                <w:rFonts w:ascii="Times New Roman" w:eastAsia="Times New Roman" w:hAnsi="Times New Roman" w:cs="Times New Roman"/>
-                <w:color w:val="000000"/>
-                <w:sz w:val="24"/>
-                <w:szCs w:val="24"/>
-              </w:rPr>
-              <w:t>Huỳnh</w:t>
-            </w:r>
-            <w:proofErr w:type="spellEnd"/>
-            <w:r>
-              <w:rPr>
-                <w:rFonts w:ascii="Times New Roman" w:eastAsia="Times New Roman" w:hAnsi="Times New Roman" w:cs="Times New Roman"/>
-                <w:color w:val="000000"/>
-                <w:sz w:val="24"/>
-                <w:szCs w:val="24"/>
-              </w:rPr>
-              <w:t xml:space="preserve"> </w:t>
-            </w:r>
-            <w:proofErr w:type="spellStart"/>
-            <w:r>
-              <w:rPr>
-                <w:rFonts w:ascii="Times New Roman" w:eastAsia="Times New Roman" w:hAnsi="Times New Roman" w:cs="Times New Roman"/>
-                <w:color w:val="000000"/>
-                <w:sz w:val="24"/>
-                <w:szCs w:val="24"/>
-              </w:rPr>
-              <w:t>Văn</w:t>
-            </w:r>
-            <w:proofErr w:type="spellEnd"/>
+            <w:r>
+              <w:rPr>
+                <w:rFonts w:ascii="Times New Roman" w:eastAsia="Times New Roman" w:hAnsi="Times New Roman" w:cs="Times New Roman"/>
+                <w:color w:val="000000"/>
+                <w:sz w:val="24"/>
+                <w:szCs w:val="24"/>
+              </w:rPr>
+              <w:t>Huỳnh Văn</w:t>
+            </w:r>
           </w:p>
         </w:tc>
         <w:tc>
@@ -7321,7 +7551,6 @@
                 <w:szCs w:val="24"/>
               </w:rPr>
             </w:pPr>
-            <w:proofErr w:type="spellStart"/>
             <w:r>
               <w:rPr>
                 <w:rFonts w:ascii="Times New Roman" w:eastAsia="Times New Roman" w:hAnsi="Times New Roman" w:cs="Times New Roman"/>
@@ -7331,7 +7560,6 @@
               </w:rPr>
               <w:t>Thịnh</w:t>
             </w:r>
-            <w:proofErr w:type="spellEnd"/>
           </w:p>
         </w:tc>
         <w:tc>
@@ -7406,11 +7634,45 @@
                 <w:szCs w:val="24"/>
               </w:rPr>
             </w:pPr>
+            <w:r>
+              <w:rPr>
+                <w:rFonts w:ascii="Times New Roman" w:eastAsia="Times New Roman" w:hAnsi="Times New Roman" w:cs="Times New Roman"/>
+                <w:color w:val="000000"/>
+                <w:sz w:val="24"/>
+                <w:szCs w:val="24"/>
+              </w:rPr>
+              <w:t>+</w:t>
+            </w:r>
           </w:p>
         </w:tc>
         <w:tc>
           <w:tcPr>
             <w:tcW w:w="851" w:type="dxa"/>
+            <w:gridSpan w:val="3"/>
+            <w:tcBorders>
+              <w:top w:val="single" w:sz="4" w:space="0" w:color="000000"/>
+              <w:left w:val="single" w:sz="4" w:space="0" w:color="000000"/>
+              <w:bottom w:val="single" w:sz="4" w:space="0" w:color="000000"/>
+              <w:right w:val="single" w:sz="4" w:space="0" w:color="000000"/>
+            </w:tcBorders>
+            <w:noWrap/>
+            <w:vAlign w:val="center"/>
+          </w:tcPr>
+          <w:p>
+            <w:pPr>
+              <w:spacing w:after="0" w:line="240" w:lineRule="auto"/>
+              <w:rPr>
+                <w:rFonts w:ascii="Times New Roman" w:eastAsia="Times New Roman" w:hAnsi="Times New Roman" w:cs="Times New Roman"/>
+                <w:color w:val="000000"/>
+                <w:sz w:val="24"/>
+                <w:szCs w:val="24"/>
+              </w:rPr>
+            </w:pPr>
+          </w:p>
+        </w:tc>
+        <w:tc>
+          <w:tcPr>
+            <w:tcW w:w="846" w:type="dxa"/>
             <w:gridSpan w:val="2"/>
             <w:tcBorders>
               <w:top w:val="single" w:sz="4" w:space="0" w:color="000000"/>
@@ -7418,24 +7680,22 @@
               <w:bottom w:val="single" w:sz="4" w:space="0" w:color="000000"/>
               <w:right w:val="single" w:sz="4" w:space="0" w:color="000000"/>
             </w:tcBorders>
-            <w:noWrap/>
-            <w:vAlign w:val="center"/>
-          </w:tcPr>
-          <w:p>
-            <w:pPr>
-              <w:spacing w:after="0" w:line="240" w:lineRule="auto"/>
-              <w:rPr>
-                <w:rFonts w:ascii="Times New Roman" w:eastAsia="Times New Roman" w:hAnsi="Times New Roman" w:cs="Times New Roman"/>
-                <w:color w:val="000000"/>
-                <w:sz w:val="24"/>
-                <w:szCs w:val="24"/>
-              </w:rPr>
-            </w:pPr>
-          </w:p>
-        </w:tc>
-        <w:tc>
-          <w:tcPr>
-            <w:tcW w:w="851" w:type="dxa"/>
+          </w:tcPr>
+          <w:p>
+            <w:pPr>
+              <w:spacing w:after="0" w:line="240" w:lineRule="auto"/>
+              <w:rPr>
+                <w:rFonts w:ascii="Times New Roman" w:eastAsia="Times New Roman" w:hAnsi="Times New Roman" w:cs="Times New Roman"/>
+                <w:color w:val="000000"/>
+                <w:sz w:val="24"/>
+                <w:szCs w:val="24"/>
+              </w:rPr>
+            </w:pPr>
+          </w:p>
+        </w:tc>
+        <w:tc>
+          <w:tcPr>
+            <w:tcW w:w="846" w:type="dxa"/>
             <w:gridSpan w:val="2"/>
             <w:tcBorders>
               <w:top w:val="single" w:sz="4" w:space="0" w:color="000000"/>
@@ -7518,57 +7778,15 @@
                 <w:szCs w:val="24"/>
               </w:rPr>
             </w:pPr>
-            <w:proofErr w:type="spellStart"/>
-            <w:r>
-              <w:rPr>
-                <w:rFonts w:ascii="Times New Roman" w:eastAsia="Times New Roman" w:hAnsi="Times New Roman" w:cs="Times New Roman"/>
-                <w:color w:val="000000"/>
-                <w:sz w:val="24"/>
-                <w:szCs w:val="24"/>
-              </w:rPr>
-              <w:t>Bùi</w:t>
-            </w:r>
-            <w:proofErr w:type="spellEnd"/>
-            <w:r>
-              <w:rPr>
-                <w:rFonts w:ascii="Times New Roman" w:eastAsia="Times New Roman" w:hAnsi="Times New Roman" w:cs="Times New Roman"/>
-                <w:color w:val="000000"/>
-                <w:sz w:val="24"/>
-                <w:szCs w:val="24"/>
-              </w:rPr>
-              <w:t xml:space="preserve"> </w:t>
-            </w:r>
-            <w:proofErr w:type="spellStart"/>
-            <w:r>
-              <w:rPr>
-                <w:rFonts w:ascii="Times New Roman" w:eastAsia="Times New Roman" w:hAnsi="Times New Roman" w:cs="Times New Roman"/>
-                <w:color w:val="000000"/>
-                <w:sz w:val="24"/>
-                <w:szCs w:val="24"/>
-              </w:rPr>
-              <w:t>Thị</w:t>
-            </w:r>
-            <w:proofErr w:type="spellEnd"/>
-            <w:r>
-              <w:rPr>
-                <w:rFonts w:ascii="Times New Roman" w:eastAsia="Times New Roman" w:hAnsi="Times New Roman" w:cs="Times New Roman"/>
-                <w:color w:val="000000"/>
-                <w:sz w:val="24"/>
-                <w:szCs w:val="24"/>
-              </w:rPr>
-              <w:t xml:space="preserve"> </w:t>
-            </w:r>
-            <w:proofErr w:type="spellStart"/>
-            <w:r>
-              <w:rPr>
-                <w:rFonts w:ascii="Times New Roman" w:eastAsia="Times New Roman" w:hAnsi="Times New Roman" w:cs="Times New Roman"/>
-                <w:color w:val="000000"/>
-                <w:sz w:val="24"/>
-                <w:szCs w:val="24"/>
-              </w:rPr>
-              <w:t>Hoài</w:t>
-            </w:r>
-            <w:proofErr w:type="spellEnd"/>
+            <w:r>
+              <w:rPr>
+                <w:rFonts w:ascii="Times New Roman" w:eastAsia="Times New Roman" w:hAnsi="Times New Roman" w:cs="Times New Roman"/>
+                <w:color w:val="000000"/>
+                <w:sz w:val="24"/>
+                <w:szCs w:val="24"/>
+              </w:rPr>
+              <w:t>Bùi Thị Hoài</w:t>
+            </w:r>
           </w:p>
         </w:tc>
         <w:tc>
@@ -7594,7 +7812,6 @@
                 <w:szCs w:val="24"/>
               </w:rPr>
             </w:pPr>
-            <w:proofErr w:type="spellStart"/>
             <w:r>
               <w:rPr>
                 <w:rFonts w:ascii="Times New Roman" w:eastAsia="Times New Roman" w:hAnsi="Times New Roman" w:cs="Times New Roman"/>
@@ -7604,7 +7821,6 @@
               </w:rPr>
               <w:t>Thương</w:t>
             </w:r>
-            <w:proofErr w:type="spellEnd"/>
           </w:p>
         </w:tc>
         <w:tc>
@@ -7702,6 +7918,40 @@
         <w:tc>
           <w:tcPr>
             <w:tcW w:w="851" w:type="dxa"/>
+            <w:gridSpan w:val="3"/>
+            <w:tcBorders>
+              <w:top w:val="single" w:sz="4" w:space="0" w:color="000000"/>
+              <w:left w:val="single" w:sz="4" w:space="0" w:color="000000"/>
+              <w:bottom w:val="single" w:sz="4" w:space="0" w:color="000000"/>
+              <w:right w:val="single" w:sz="4" w:space="0" w:color="000000"/>
+            </w:tcBorders>
+            <w:noWrap/>
+            <w:vAlign w:val="center"/>
+          </w:tcPr>
+          <w:p>
+            <w:pPr>
+              <w:spacing w:after="0" w:line="240" w:lineRule="auto"/>
+              <w:rPr>
+                <w:rFonts w:ascii="Times New Roman" w:eastAsia="Times New Roman" w:hAnsi="Times New Roman" w:cs="Times New Roman"/>
+                <w:color w:val="000000"/>
+                <w:sz w:val="24"/>
+                <w:szCs w:val="24"/>
+              </w:rPr>
+            </w:pPr>
+            <w:r>
+              <w:rPr>
+                <w:rFonts w:ascii="Times New Roman" w:eastAsia="Times New Roman" w:hAnsi="Times New Roman" w:cs="Times New Roman"/>
+                <w:color w:val="000000"/>
+                <w:sz w:val="24"/>
+                <w:szCs w:val="24"/>
+              </w:rPr>
+              <w:t>+</w:t>
+            </w:r>
+          </w:p>
+        </w:tc>
+        <w:tc>
+          <w:tcPr>
+            <w:tcW w:w="846" w:type="dxa"/>
             <w:gridSpan w:val="2"/>
             <w:tcBorders>
               <w:top w:val="single" w:sz="4" w:space="0" w:color="000000"/>
@@ -7709,24 +7959,22 @@
               <w:bottom w:val="single" w:sz="4" w:space="0" w:color="000000"/>
               <w:right w:val="single" w:sz="4" w:space="0" w:color="000000"/>
             </w:tcBorders>
-            <w:noWrap/>
-            <w:vAlign w:val="center"/>
-          </w:tcPr>
-          <w:p>
-            <w:pPr>
-              <w:spacing w:after="0" w:line="240" w:lineRule="auto"/>
-              <w:rPr>
-                <w:rFonts w:ascii="Times New Roman" w:eastAsia="Times New Roman" w:hAnsi="Times New Roman" w:cs="Times New Roman"/>
-                <w:color w:val="000000"/>
-                <w:sz w:val="24"/>
-                <w:szCs w:val="24"/>
-              </w:rPr>
-            </w:pPr>
-          </w:p>
-        </w:tc>
-        <w:tc>
-          <w:tcPr>
-            <w:tcW w:w="851" w:type="dxa"/>
+          </w:tcPr>
+          <w:p>
+            <w:pPr>
+              <w:spacing w:after="0" w:line="240" w:lineRule="auto"/>
+              <w:rPr>
+                <w:rFonts w:ascii="Times New Roman" w:eastAsia="Times New Roman" w:hAnsi="Times New Roman" w:cs="Times New Roman"/>
+                <w:color w:val="000000"/>
+                <w:sz w:val="24"/>
+                <w:szCs w:val="24"/>
+              </w:rPr>
+            </w:pPr>
+          </w:p>
+        </w:tc>
+        <w:tc>
+          <w:tcPr>
+            <w:tcW w:w="846" w:type="dxa"/>
             <w:gridSpan w:val="2"/>
             <w:tcBorders>
               <w:top w:val="single" w:sz="4" w:space="0" w:color="000000"/>
@@ -7816,39 +8064,8 @@
                 <w:sz w:val="24"/>
                 <w:szCs w:val="24"/>
               </w:rPr>
-              <w:t xml:space="preserve">Mai </w:t>
-            </w:r>
-            <w:proofErr w:type="spellStart"/>
-            <w:r>
-              <w:rPr>
-                <w:rFonts w:ascii="Times New Roman" w:eastAsia="Times New Roman" w:hAnsi="Times New Roman" w:cs="Times New Roman"/>
-                <w:color w:val="000000"/>
-                <w:sz w:val="24"/>
-                <w:szCs w:val="24"/>
-              </w:rPr>
-              <w:t>Văn</w:t>
-            </w:r>
-            <w:proofErr w:type="spellEnd"/>
-            <w:r>
-              <w:rPr>
-                <w:rFonts w:ascii="Times New Roman" w:eastAsia="Times New Roman" w:hAnsi="Times New Roman" w:cs="Times New Roman"/>
-                <w:color w:val="000000"/>
-                <w:sz w:val="24"/>
-                <w:szCs w:val="24"/>
-              </w:rPr>
-              <w:t xml:space="preserve"> </w:t>
-            </w:r>
-            <w:proofErr w:type="spellStart"/>
-            <w:r>
-              <w:rPr>
-                <w:rFonts w:ascii="Times New Roman" w:eastAsia="Times New Roman" w:hAnsi="Times New Roman" w:cs="Times New Roman"/>
-                <w:color w:val="000000"/>
-                <w:sz w:val="24"/>
-                <w:szCs w:val="24"/>
-              </w:rPr>
-              <w:t>Anh</w:t>
-            </w:r>
-            <w:proofErr w:type="spellEnd"/>
+              <w:t>Mai Văn Anh</w:t>
+            </w:r>
           </w:p>
         </w:tc>
         <w:tc>
@@ -7874,7 +8091,6 @@
                 <w:szCs w:val="24"/>
               </w:rPr>
             </w:pPr>
-            <w:proofErr w:type="spellStart"/>
             <w:r>
               <w:rPr>
                 <w:rFonts w:ascii="Times New Roman" w:eastAsia="Times New Roman" w:hAnsi="Times New Roman" w:cs="Times New Roman"/>
@@ -7884,7 +8100,6 @@
               </w:rPr>
               <w:t>Tiến</w:t>
             </w:r>
-            <w:proofErr w:type="spellEnd"/>
           </w:p>
         </w:tc>
         <w:tc>
@@ -7964,6 +8179,31 @@
         <w:tc>
           <w:tcPr>
             <w:tcW w:w="851" w:type="dxa"/>
+            <w:gridSpan w:val="3"/>
+            <w:tcBorders>
+              <w:top w:val="single" w:sz="4" w:space="0" w:color="000000"/>
+              <w:left w:val="single" w:sz="4" w:space="0" w:color="000000"/>
+              <w:bottom w:val="single" w:sz="4" w:space="0" w:color="000000"/>
+              <w:right w:val="single" w:sz="4" w:space="0" w:color="000000"/>
+            </w:tcBorders>
+            <w:noWrap/>
+            <w:vAlign w:val="center"/>
+          </w:tcPr>
+          <w:p>
+            <w:pPr>
+              <w:spacing w:after="0" w:line="240" w:lineRule="auto"/>
+              <w:rPr>
+                <w:rFonts w:ascii="Times New Roman" w:eastAsia="Times New Roman" w:hAnsi="Times New Roman" w:cs="Times New Roman"/>
+                <w:color w:val="000000"/>
+                <w:sz w:val="24"/>
+                <w:szCs w:val="24"/>
+              </w:rPr>
+            </w:pPr>
+          </w:p>
+        </w:tc>
+        <w:tc>
+          <w:tcPr>
+            <w:tcW w:w="846" w:type="dxa"/>
             <w:gridSpan w:val="2"/>
             <w:tcBorders>
               <w:top w:val="single" w:sz="4" w:space="0" w:color="000000"/>
@@ -7971,24 +8211,22 @@
               <w:bottom w:val="single" w:sz="4" w:space="0" w:color="000000"/>
               <w:right w:val="single" w:sz="4" w:space="0" w:color="000000"/>
             </w:tcBorders>
-            <w:noWrap/>
-            <w:vAlign w:val="center"/>
-          </w:tcPr>
-          <w:p>
-            <w:pPr>
-              <w:spacing w:after="0" w:line="240" w:lineRule="auto"/>
-              <w:rPr>
-                <w:rFonts w:ascii="Times New Roman" w:eastAsia="Times New Roman" w:hAnsi="Times New Roman" w:cs="Times New Roman"/>
-                <w:color w:val="000000"/>
-                <w:sz w:val="24"/>
-                <w:szCs w:val="24"/>
-              </w:rPr>
-            </w:pPr>
-          </w:p>
-        </w:tc>
-        <w:tc>
-          <w:tcPr>
-            <w:tcW w:w="851" w:type="dxa"/>
+          </w:tcPr>
+          <w:p>
+            <w:pPr>
+              <w:spacing w:after="0" w:line="240" w:lineRule="auto"/>
+              <w:rPr>
+                <w:rFonts w:ascii="Times New Roman" w:eastAsia="Times New Roman" w:hAnsi="Times New Roman" w:cs="Times New Roman"/>
+                <w:color w:val="000000"/>
+                <w:sz w:val="24"/>
+                <w:szCs w:val="24"/>
+              </w:rPr>
+            </w:pPr>
+          </w:p>
+        </w:tc>
+        <w:tc>
+          <w:tcPr>
+            <w:tcW w:w="846" w:type="dxa"/>
             <w:gridSpan w:val="2"/>
             <w:tcBorders>
               <w:top w:val="single" w:sz="4" w:space="0" w:color="000000"/>
@@ -8071,25 +8309,14 @@
                 <w:szCs w:val="24"/>
               </w:rPr>
             </w:pPr>
-            <w:proofErr w:type="spellStart"/>
-            <w:r>
-              <w:rPr>
-                <w:rFonts w:ascii="Times New Roman" w:eastAsia="Times New Roman" w:hAnsi="Times New Roman" w:cs="Times New Roman"/>
-                <w:color w:val="000000"/>
-                <w:sz w:val="24"/>
-                <w:szCs w:val="24"/>
-              </w:rPr>
-              <w:t>Đặng</w:t>
-            </w:r>
-            <w:proofErr w:type="spellEnd"/>
-            <w:r>
-              <w:rPr>
-                <w:rFonts w:ascii="Times New Roman" w:eastAsia="Times New Roman" w:hAnsi="Times New Roman" w:cs="Times New Roman"/>
-                <w:color w:val="000000"/>
-                <w:sz w:val="24"/>
-                <w:szCs w:val="24"/>
-              </w:rPr>
-              <w:t xml:space="preserve"> Minh</w:t>
+            <w:r>
+              <w:rPr>
+                <w:rFonts w:ascii="Times New Roman" w:eastAsia="Times New Roman" w:hAnsi="Times New Roman" w:cs="Times New Roman"/>
+                <w:color w:val="000000"/>
+                <w:sz w:val="24"/>
+                <w:szCs w:val="24"/>
+              </w:rPr>
+              <w:t>Đặng Minh</w:t>
             </w:r>
           </w:p>
         </w:tc>
@@ -8206,6 +8433,31 @@
         <w:tc>
           <w:tcPr>
             <w:tcW w:w="851" w:type="dxa"/>
+            <w:gridSpan w:val="3"/>
+            <w:tcBorders>
+              <w:top w:val="single" w:sz="4" w:space="0" w:color="000000"/>
+              <w:left w:val="single" w:sz="4" w:space="0" w:color="000000"/>
+              <w:bottom w:val="single" w:sz="4" w:space="0" w:color="000000"/>
+              <w:right w:val="single" w:sz="4" w:space="0" w:color="000000"/>
+            </w:tcBorders>
+            <w:noWrap/>
+            <w:vAlign w:val="center"/>
+          </w:tcPr>
+          <w:p>
+            <w:pPr>
+              <w:spacing w:after="0" w:line="240" w:lineRule="auto"/>
+              <w:rPr>
+                <w:rFonts w:ascii="Times New Roman" w:eastAsia="Times New Roman" w:hAnsi="Times New Roman" w:cs="Times New Roman"/>
+                <w:color w:val="000000"/>
+                <w:sz w:val="24"/>
+                <w:szCs w:val="24"/>
+              </w:rPr>
+            </w:pPr>
+          </w:p>
+        </w:tc>
+        <w:tc>
+          <w:tcPr>
+            <w:tcW w:w="846" w:type="dxa"/>
             <w:gridSpan w:val="2"/>
             <w:tcBorders>
               <w:top w:val="single" w:sz="4" w:space="0" w:color="000000"/>
@@ -8213,24 +8465,22 @@
               <w:bottom w:val="single" w:sz="4" w:space="0" w:color="000000"/>
               <w:right w:val="single" w:sz="4" w:space="0" w:color="000000"/>
             </w:tcBorders>
-            <w:noWrap/>
-            <w:vAlign w:val="center"/>
-          </w:tcPr>
-          <w:p>
-            <w:pPr>
-              <w:spacing w:after="0" w:line="240" w:lineRule="auto"/>
-              <w:rPr>
-                <w:rFonts w:ascii="Times New Roman" w:eastAsia="Times New Roman" w:hAnsi="Times New Roman" w:cs="Times New Roman"/>
-                <w:color w:val="000000"/>
-                <w:sz w:val="24"/>
-                <w:szCs w:val="24"/>
-              </w:rPr>
-            </w:pPr>
-          </w:p>
-        </w:tc>
-        <w:tc>
-          <w:tcPr>
-            <w:tcW w:w="851" w:type="dxa"/>
+          </w:tcPr>
+          <w:p>
+            <w:pPr>
+              <w:spacing w:after="0" w:line="240" w:lineRule="auto"/>
+              <w:rPr>
+                <w:rFonts w:ascii="Times New Roman" w:eastAsia="Times New Roman" w:hAnsi="Times New Roman" w:cs="Times New Roman"/>
+                <w:color w:val="000000"/>
+                <w:sz w:val="24"/>
+                <w:szCs w:val="24"/>
+              </w:rPr>
+            </w:pPr>
+          </w:p>
+        </w:tc>
+        <w:tc>
+          <w:tcPr>
+            <w:tcW w:w="846" w:type="dxa"/>
             <w:gridSpan w:val="2"/>
             <w:tcBorders>
               <w:top w:val="single" w:sz="4" w:space="0" w:color="000000"/>
@@ -8286,6 +8536,7 @@
                 <w:sz w:val="24"/>
                 <w:szCs w:val="24"/>
               </w:rPr>
+              <w:lastRenderedPageBreak/>
               <w:t>30</w:t>
             </w:r>
           </w:p>
@@ -8331,39 +8582,8 @@
                 <w:sz w:val="24"/>
                 <w:szCs w:val="24"/>
               </w:rPr>
-              <w:t xml:space="preserve"> </w:t>
-            </w:r>
-            <w:proofErr w:type="spellStart"/>
-            <w:r>
-              <w:rPr>
-                <w:rFonts w:ascii="Times New Roman" w:eastAsia="Times New Roman" w:hAnsi="Times New Roman" w:cs="Times New Roman"/>
-                <w:color w:val="000000"/>
-                <w:sz w:val="24"/>
-                <w:szCs w:val="24"/>
-              </w:rPr>
-              <w:t>Bình</w:t>
-            </w:r>
-            <w:proofErr w:type="spellEnd"/>
-            <w:r>
-              <w:rPr>
-                <w:rFonts w:ascii="Times New Roman" w:eastAsia="Times New Roman" w:hAnsi="Times New Roman" w:cs="Times New Roman"/>
-                <w:color w:val="000000"/>
-                <w:sz w:val="24"/>
-                <w:szCs w:val="24"/>
-              </w:rPr>
-              <w:t xml:space="preserve"> </w:t>
-            </w:r>
-            <w:proofErr w:type="spellStart"/>
-            <w:r>
-              <w:rPr>
-                <w:rFonts w:ascii="Times New Roman" w:eastAsia="Times New Roman" w:hAnsi="Times New Roman" w:cs="Times New Roman"/>
-                <w:color w:val="000000"/>
-                <w:sz w:val="24"/>
-                <w:szCs w:val="24"/>
-              </w:rPr>
-              <w:t>Anh</w:t>
-            </w:r>
-            <w:proofErr w:type="spellEnd"/>
+              <w:t xml:space="preserve"> Bình Anh</w:t>
+            </w:r>
           </w:p>
         </w:tc>
         <w:tc>
@@ -8389,7 +8609,6 @@
                 <w:szCs w:val="24"/>
               </w:rPr>
             </w:pPr>
-            <w:proofErr w:type="spellStart"/>
             <w:r>
               <w:rPr>
                 <w:rFonts w:ascii="Times New Roman" w:eastAsia="Times New Roman" w:hAnsi="Times New Roman" w:cs="Times New Roman"/>
@@ -8399,7 +8618,6 @@
               </w:rPr>
               <w:t>Tú</w:t>
             </w:r>
-            <w:proofErr w:type="spellEnd"/>
           </w:p>
         </w:tc>
         <w:tc>
@@ -8479,6 +8697,31 @@
         <w:tc>
           <w:tcPr>
             <w:tcW w:w="851" w:type="dxa"/>
+            <w:gridSpan w:val="3"/>
+            <w:tcBorders>
+              <w:top w:val="single" w:sz="4" w:space="0" w:color="000000"/>
+              <w:left w:val="single" w:sz="4" w:space="0" w:color="000000"/>
+              <w:bottom w:val="single" w:sz="4" w:space="0" w:color="000000"/>
+              <w:right w:val="single" w:sz="4" w:space="0" w:color="000000"/>
+            </w:tcBorders>
+            <w:noWrap/>
+            <w:vAlign w:val="center"/>
+          </w:tcPr>
+          <w:p>
+            <w:pPr>
+              <w:spacing w:after="0" w:line="240" w:lineRule="auto"/>
+              <w:rPr>
+                <w:rFonts w:ascii="Times New Roman" w:eastAsia="Times New Roman" w:hAnsi="Times New Roman" w:cs="Times New Roman"/>
+                <w:color w:val="000000"/>
+                <w:sz w:val="24"/>
+                <w:szCs w:val="24"/>
+              </w:rPr>
+            </w:pPr>
+          </w:p>
+        </w:tc>
+        <w:tc>
+          <w:tcPr>
+            <w:tcW w:w="846" w:type="dxa"/>
             <w:gridSpan w:val="2"/>
             <w:tcBorders>
               <w:top w:val="single" w:sz="4" w:space="0" w:color="000000"/>
@@ -8486,24 +8729,22 @@
               <w:bottom w:val="single" w:sz="4" w:space="0" w:color="000000"/>
               <w:right w:val="single" w:sz="4" w:space="0" w:color="000000"/>
             </w:tcBorders>
-            <w:noWrap/>
-            <w:vAlign w:val="center"/>
-          </w:tcPr>
-          <w:p>
-            <w:pPr>
-              <w:spacing w:after="0" w:line="240" w:lineRule="auto"/>
-              <w:rPr>
-                <w:rFonts w:ascii="Times New Roman" w:eastAsia="Times New Roman" w:hAnsi="Times New Roman" w:cs="Times New Roman"/>
-                <w:color w:val="000000"/>
-                <w:sz w:val="24"/>
-                <w:szCs w:val="24"/>
-              </w:rPr>
-            </w:pPr>
-          </w:p>
-        </w:tc>
-        <w:tc>
-          <w:tcPr>
-            <w:tcW w:w="851" w:type="dxa"/>
+          </w:tcPr>
+          <w:p>
+            <w:pPr>
+              <w:spacing w:after="0" w:line="240" w:lineRule="auto"/>
+              <w:rPr>
+                <w:rFonts w:ascii="Times New Roman" w:eastAsia="Times New Roman" w:hAnsi="Times New Roman" w:cs="Times New Roman"/>
+                <w:color w:val="000000"/>
+                <w:sz w:val="24"/>
+                <w:szCs w:val="24"/>
+              </w:rPr>
+            </w:pPr>
+          </w:p>
+        </w:tc>
+        <w:tc>
+          <w:tcPr>
+            <w:tcW w:w="846" w:type="dxa"/>
             <w:gridSpan w:val="2"/>
             <w:tcBorders>
               <w:top w:val="single" w:sz="4" w:space="0" w:color="000000"/>
@@ -8550,16 +8791,17 @@
                 <w:color w:val="000000"/>
                 <w:sz w:val="24"/>
                 <w:szCs w:val="24"/>
-              </w:rPr>
-            </w:pPr>
-            <w:r>
-              <w:rPr>
-                <w:rFonts w:ascii="Times New Roman" w:eastAsia="Times New Roman" w:hAnsi="Times New Roman" w:cs="Times New Roman"/>
-                <w:color w:val="000000"/>
-                <w:sz w:val="24"/>
-                <w:szCs w:val="24"/>
-              </w:rPr>
-              <w:lastRenderedPageBreak/>
+                <w:highlight w:val="red"/>
+              </w:rPr>
+            </w:pPr>
+            <w:r>
+              <w:rPr>
+                <w:rFonts w:ascii="Times New Roman" w:eastAsia="Times New Roman" w:hAnsi="Times New Roman" w:cs="Times New Roman"/>
+                <w:color w:val="000000"/>
+                <w:sz w:val="24"/>
+                <w:szCs w:val="24"/>
+                <w:highlight w:val="red"/>
+              </w:rPr>
               <w:t>31</w:t>
             </w:r>
           </w:p>
@@ -8585,39 +8827,19 @@
                 <w:color w:val="000000"/>
                 <w:sz w:val="24"/>
                 <w:szCs w:val="24"/>
-              </w:rPr>
-            </w:pPr>
-            <w:proofErr w:type="spellStart"/>
-            <w:r>
-              <w:rPr>
-                <w:rFonts w:ascii="Times New Roman" w:eastAsia="Times New Roman" w:hAnsi="Times New Roman" w:cs="Times New Roman"/>
-                <w:color w:val="000000"/>
-                <w:sz w:val="24"/>
-                <w:szCs w:val="24"/>
-              </w:rPr>
-              <w:t>Lê</w:t>
-            </w:r>
-            <w:proofErr w:type="spellEnd"/>
-            <w:r>
-              <w:rPr>
-                <w:rFonts w:ascii="Times New Roman" w:eastAsia="Times New Roman" w:hAnsi="Times New Roman" w:cs="Times New Roman"/>
-                <w:color w:val="000000"/>
-                <w:sz w:val="24"/>
-                <w:szCs w:val="24"/>
-              </w:rPr>
-              <w:t xml:space="preserve"> </w:t>
-            </w:r>
-            <w:proofErr w:type="spellStart"/>
-            <w:r>
-              <w:rPr>
-                <w:rFonts w:ascii="Times New Roman" w:eastAsia="Times New Roman" w:hAnsi="Times New Roman" w:cs="Times New Roman"/>
-                <w:color w:val="000000"/>
-                <w:sz w:val="24"/>
-                <w:szCs w:val="24"/>
-              </w:rPr>
-              <w:t>Thái</w:t>
-            </w:r>
-            <w:proofErr w:type="spellEnd"/>
+                <w:highlight w:val="red"/>
+              </w:rPr>
+            </w:pPr>
+            <w:r>
+              <w:rPr>
+                <w:rFonts w:ascii="Times New Roman" w:eastAsia="Times New Roman" w:hAnsi="Times New Roman" w:cs="Times New Roman"/>
+                <w:color w:val="000000"/>
+                <w:sz w:val="24"/>
+                <w:szCs w:val="24"/>
+                <w:highlight w:val="red"/>
+              </w:rPr>
+              <w:t>Lê Thái</w:t>
+            </w:r>
           </w:p>
         </w:tc>
         <w:tc>
@@ -8641,19 +8863,19 @@
                 <w:color w:val="000000"/>
                 <w:sz w:val="24"/>
                 <w:szCs w:val="24"/>
-              </w:rPr>
-            </w:pPr>
-            <w:proofErr w:type="spellStart"/>
-            <w:r>
-              <w:rPr>
-                <w:rFonts w:ascii="Times New Roman" w:eastAsia="Times New Roman" w:hAnsi="Times New Roman" w:cs="Times New Roman"/>
-                <w:color w:val="000000"/>
-                <w:sz w:val="24"/>
-                <w:szCs w:val="24"/>
+                <w:highlight w:val="red"/>
+              </w:rPr>
+            </w:pPr>
+            <w:r>
+              <w:rPr>
+                <w:rFonts w:ascii="Times New Roman" w:eastAsia="Times New Roman" w:hAnsi="Times New Roman" w:cs="Times New Roman"/>
+                <w:color w:val="000000"/>
+                <w:sz w:val="24"/>
+                <w:szCs w:val="24"/>
+                <w:highlight w:val="red"/>
               </w:rPr>
               <w:t>Tuấn</w:t>
             </w:r>
-            <w:proofErr w:type="spellEnd"/>
           </w:p>
         </w:tc>
         <w:tc>
@@ -8677,6 +8899,7 @@
                 <w:color w:val="000000"/>
                 <w:sz w:val="24"/>
                 <w:szCs w:val="24"/>
+                <w:highlight w:val="red"/>
               </w:rPr>
             </w:pPr>
           </w:p>
@@ -8702,6 +8925,7 @@
                 <w:color w:val="000000"/>
                 <w:sz w:val="24"/>
                 <w:szCs w:val="24"/>
+                <w:highlight w:val="red"/>
               </w:rPr>
             </w:pPr>
           </w:p>
@@ -8726,6 +8950,7 @@
                 <w:color w:val="000000"/>
                 <w:sz w:val="24"/>
                 <w:szCs w:val="24"/>
+                <w:highlight w:val="red"/>
               </w:rPr>
             </w:pPr>
           </w:p>
@@ -8733,6 +8958,32 @@
         <w:tc>
           <w:tcPr>
             <w:tcW w:w="851" w:type="dxa"/>
+            <w:gridSpan w:val="3"/>
+            <w:tcBorders>
+              <w:top w:val="single" w:sz="4" w:space="0" w:color="000000"/>
+              <w:left w:val="single" w:sz="4" w:space="0" w:color="000000"/>
+              <w:bottom w:val="single" w:sz="4" w:space="0" w:color="000000"/>
+              <w:right w:val="single" w:sz="4" w:space="0" w:color="000000"/>
+            </w:tcBorders>
+            <w:noWrap/>
+            <w:vAlign w:val="center"/>
+          </w:tcPr>
+          <w:p>
+            <w:pPr>
+              <w:spacing w:after="0" w:line="240" w:lineRule="auto"/>
+              <w:rPr>
+                <w:rFonts w:ascii="Times New Roman" w:eastAsia="Times New Roman" w:hAnsi="Times New Roman" w:cs="Times New Roman"/>
+                <w:color w:val="000000"/>
+                <w:sz w:val="24"/>
+                <w:szCs w:val="24"/>
+                <w:highlight w:val="red"/>
+              </w:rPr>
+            </w:pPr>
+          </w:p>
+        </w:tc>
+        <w:tc>
+          <w:tcPr>
+            <w:tcW w:w="846" w:type="dxa"/>
             <w:gridSpan w:val="2"/>
             <w:tcBorders>
               <w:top w:val="single" w:sz="4" w:space="0" w:color="000000"/>
@@ -8740,24 +8991,23 @@
               <w:bottom w:val="single" w:sz="4" w:space="0" w:color="000000"/>
               <w:right w:val="single" w:sz="4" w:space="0" w:color="000000"/>
             </w:tcBorders>
-            <w:noWrap/>
-            <w:vAlign w:val="center"/>
-          </w:tcPr>
-          <w:p>
-            <w:pPr>
-              <w:spacing w:after="0" w:line="240" w:lineRule="auto"/>
-              <w:rPr>
-                <w:rFonts w:ascii="Times New Roman" w:eastAsia="Times New Roman" w:hAnsi="Times New Roman" w:cs="Times New Roman"/>
-                <w:color w:val="000000"/>
-                <w:sz w:val="24"/>
-                <w:szCs w:val="24"/>
-              </w:rPr>
-            </w:pPr>
-          </w:p>
-        </w:tc>
-        <w:tc>
-          <w:tcPr>
-            <w:tcW w:w="851" w:type="dxa"/>
+          </w:tcPr>
+          <w:p>
+            <w:pPr>
+              <w:spacing w:after="0" w:line="240" w:lineRule="auto"/>
+              <w:rPr>
+                <w:rFonts w:ascii="Times New Roman" w:eastAsia="Times New Roman" w:hAnsi="Times New Roman" w:cs="Times New Roman"/>
+                <w:color w:val="000000"/>
+                <w:sz w:val="24"/>
+                <w:szCs w:val="24"/>
+                <w:highlight w:val="red"/>
+              </w:rPr>
+            </w:pPr>
+          </w:p>
+        </w:tc>
+        <w:tc>
+          <w:tcPr>
+            <w:tcW w:w="846" w:type="dxa"/>
             <w:gridSpan w:val="2"/>
             <w:tcBorders>
               <w:top w:val="single" w:sz="4" w:space="0" w:color="000000"/>
@@ -8774,6 +9024,7 @@
                 <w:color w:val="000000"/>
                 <w:sz w:val="24"/>
                 <w:szCs w:val="24"/>
+                <w:highlight w:val="red"/>
               </w:rPr>
             </w:pPr>
           </w:p>
@@ -8804,14 +9055,16 @@
                 <w:color w:val="000000"/>
                 <w:sz w:val="24"/>
                 <w:szCs w:val="24"/>
-              </w:rPr>
-            </w:pPr>
-            <w:r>
-              <w:rPr>
-                <w:rFonts w:ascii="Times New Roman" w:eastAsia="Times New Roman" w:hAnsi="Times New Roman" w:cs="Times New Roman"/>
-                <w:color w:val="000000"/>
-                <w:sz w:val="24"/>
-                <w:szCs w:val="24"/>
+                <w:highlight w:val="red"/>
+              </w:rPr>
+            </w:pPr>
+            <w:r>
+              <w:rPr>
+                <w:rFonts w:ascii="Times New Roman" w:eastAsia="Times New Roman" w:hAnsi="Times New Roman" w:cs="Times New Roman"/>
+                <w:color w:val="000000"/>
+                <w:sz w:val="24"/>
+                <w:szCs w:val="24"/>
+                <w:highlight w:val="red"/>
               </w:rPr>
               <w:t>32</w:t>
             </w:r>
@@ -8838,6 +9091,43 @@
                 <w:color w:val="000000"/>
                 <w:sz w:val="24"/>
                 <w:szCs w:val="24"/>
+                <w:highlight w:val="red"/>
+              </w:rPr>
+            </w:pPr>
+            <w:r>
+              <w:rPr>
+                <w:rFonts w:ascii="Times New Roman" w:eastAsia="Times New Roman" w:hAnsi="Times New Roman" w:cs="Times New Roman"/>
+                <w:color w:val="000000"/>
+                <w:sz w:val="24"/>
+                <w:szCs w:val="24"/>
+                <w:highlight w:val="red"/>
+              </w:rPr>
+              <w:t>Huỳnh Lương Phước</w:t>
+            </w:r>
+          </w:p>
+        </w:tc>
+        <w:tc>
+          <w:tcPr>
+            <w:tcW w:w="992" w:type="dxa"/>
+            <w:gridSpan w:val="3"/>
+            <w:tcBorders>
+              <w:top w:val="single" w:sz="4" w:space="0" w:color="000000"/>
+              <w:left w:val="nil"/>
+              <w:bottom w:val="single" w:sz="4" w:space="0" w:color="000000"/>
+              <w:right w:val="single" w:sz="4" w:space="0" w:color="000000"/>
+            </w:tcBorders>
+            <w:vAlign w:val="center"/>
+            <w:hideMark/>
+          </w:tcPr>
+          <w:p>
+            <w:pPr>
+              <w:spacing w:after="0" w:line="240" w:lineRule="auto"/>
+              <w:rPr>
+                <w:rFonts w:ascii="Times New Roman" w:eastAsia="Times New Roman" w:hAnsi="Times New Roman" w:cs="Times New Roman"/>
+                <w:color w:val="000000"/>
+                <w:sz w:val="24"/>
+                <w:szCs w:val="24"/>
+                <w:highlight w:val="red"/>
               </w:rPr>
             </w:pPr>
             <w:proofErr w:type="spellStart"/>
@@ -8847,82 +9137,7 @@
                 <w:color w:val="000000"/>
                 <w:sz w:val="24"/>
                 <w:szCs w:val="24"/>
-              </w:rPr>
-              <w:t>Huỳnh</w:t>
-            </w:r>
-            <w:proofErr w:type="spellEnd"/>
-            <w:r>
-              <w:rPr>
-                <w:rFonts w:ascii="Times New Roman" w:eastAsia="Times New Roman" w:hAnsi="Times New Roman" w:cs="Times New Roman"/>
-                <w:color w:val="000000"/>
-                <w:sz w:val="24"/>
-                <w:szCs w:val="24"/>
-              </w:rPr>
-              <w:t xml:space="preserve"> </w:t>
-            </w:r>
-            <w:proofErr w:type="spellStart"/>
-            <w:r>
-              <w:rPr>
-                <w:rFonts w:ascii="Times New Roman" w:eastAsia="Times New Roman" w:hAnsi="Times New Roman" w:cs="Times New Roman"/>
-                <w:color w:val="000000"/>
-                <w:sz w:val="24"/>
-                <w:szCs w:val="24"/>
-              </w:rPr>
-              <w:t>Lương</w:t>
-            </w:r>
-            <w:proofErr w:type="spellEnd"/>
-            <w:r>
-              <w:rPr>
-                <w:rFonts w:ascii="Times New Roman" w:eastAsia="Times New Roman" w:hAnsi="Times New Roman" w:cs="Times New Roman"/>
-                <w:color w:val="000000"/>
-                <w:sz w:val="24"/>
-                <w:szCs w:val="24"/>
-              </w:rPr>
-              <w:t xml:space="preserve"> </w:t>
-            </w:r>
-            <w:proofErr w:type="spellStart"/>
-            <w:r>
-              <w:rPr>
-                <w:rFonts w:ascii="Times New Roman" w:eastAsia="Times New Roman" w:hAnsi="Times New Roman" w:cs="Times New Roman"/>
-                <w:color w:val="000000"/>
-                <w:sz w:val="24"/>
-                <w:szCs w:val="24"/>
-              </w:rPr>
-              <w:t>Phước</w:t>
-            </w:r>
-            <w:proofErr w:type="spellEnd"/>
-          </w:p>
-        </w:tc>
-        <w:tc>
-          <w:tcPr>
-            <w:tcW w:w="992" w:type="dxa"/>
-            <w:gridSpan w:val="3"/>
-            <w:tcBorders>
-              <w:top w:val="single" w:sz="4" w:space="0" w:color="000000"/>
-              <w:left w:val="nil"/>
-              <w:bottom w:val="single" w:sz="4" w:space="0" w:color="000000"/>
-              <w:right w:val="single" w:sz="4" w:space="0" w:color="000000"/>
-            </w:tcBorders>
-            <w:vAlign w:val="center"/>
-            <w:hideMark/>
-          </w:tcPr>
-          <w:p>
-            <w:pPr>
-              <w:spacing w:after="0" w:line="240" w:lineRule="auto"/>
-              <w:rPr>
-                <w:rFonts w:ascii="Times New Roman" w:eastAsia="Times New Roman" w:hAnsi="Times New Roman" w:cs="Times New Roman"/>
-                <w:color w:val="000000"/>
-                <w:sz w:val="24"/>
-                <w:szCs w:val="24"/>
-              </w:rPr>
-            </w:pPr>
-            <w:proofErr w:type="spellStart"/>
-            <w:r>
-              <w:rPr>
-                <w:rFonts w:ascii="Times New Roman" w:eastAsia="Times New Roman" w:hAnsi="Times New Roman" w:cs="Times New Roman"/>
-                <w:color w:val="000000"/>
-                <w:sz w:val="24"/>
-                <w:szCs w:val="24"/>
+                <w:highlight w:val="red"/>
               </w:rPr>
               <w:t>Vỹ</w:t>
             </w:r>
@@ -9006,6 +9221,31 @@
         <w:tc>
           <w:tcPr>
             <w:tcW w:w="851" w:type="dxa"/>
+            <w:gridSpan w:val="3"/>
+            <w:tcBorders>
+              <w:top w:val="single" w:sz="4" w:space="0" w:color="000000"/>
+              <w:left w:val="single" w:sz="4" w:space="0" w:color="000000"/>
+              <w:bottom w:val="single" w:sz="4" w:space="0" w:color="000000"/>
+              <w:right w:val="single" w:sz="4" w:space="0" w:color="000000"/>
+            </w:tcBorders>
+            <w:noWrap/>
+            <w:vAlign w:val="center"/>
+          </w:tcPr>
+          <w:p>
+            <w:pPr>
+              <w:spacing w:after="0" w:line="240" w:lineRule="auto"/>
+              <w:rPr>
+                <w:rFonts w:ascii="Times New Roman" w:eastAsia="Times New Roman" w:hAnsi="Times New Roman" w:cs="Times New Roman"/>
+                <w:color w:val="000000"/>
+                <w:sz w:val="24"/>
+                <w:szCs w:val="24"/>
+              </w:rPr>
+            </w:pPr>
+          </w:p>
+        </w:tc>
+        <w:tc>
+          <w:tcPr>
+            <w:tcW w:w="846" w:type="dxa"/>
             <w:gridSpan w:val="2"/>
             <w:tcBorders>
               <w:top w:val="single" w:sz="4" w:space="0" w:color="000000"/>
@@ -9013,24 +9253,22 @@
               <w:bottom w:val="single" w:sz="4" w:space="0" w:color="000000"/>
               <w:right w:val="single" w:sz="4" w:space="0" w:color="000000"/>
             </w:tcBorders>
-            <w:noWrap/>
-            <w:vAlign w:val="center"/>
-          </w:tcPr>
-          <w:p>
-            <w:pPr>
-              <w:spacing w:after="0" w:line="240" w:lineRule="auto"/>
-              <w:rPr>
-                <w:rFonts w:ascii="Times New Roman" w:eastAsia="Times New Roman" w:hAnsi="Times New Roman" w:cs="Times New Roman"/>
-                <w:color w:val="000000"/>
-                <w:sz w:val="24"/>
-                <w:szCs w:val="24"/>
-              </w:rPr>
-            </w:pPr>
-          </w:p>
-        </w:tc>
-        <w:tc>
-          <w:tcPr>
-            <w:tcW w:w="851" w:type="dxa"/>
+          </w:tcPr>
+          <w:p>
+            <w:pPr>
+              <w:spacing w:after="0" w:line="240" w:lineRule="auto"/>
+              <w:rPr>
+                <w:rFonts w:ascii="Times New Roman" w:eastAsia="Times New Roman" w:hAnsi="Times New Roman" w:cs="Times New Roman"/>
+                <w:color w:val="000000"/>
+                <w:sz w:val="24"/>
+                <w:szCs w:val="24"/>
+              </w:rPr>
+            </w:pPr>
+          </w:p>
+        </w:tc>
+        <w:tc>
+          <w:tcPr>
+            <w:tcW w:w="846" w:type="dxa"/>
             <w:gridSpan w:val="2"/>
             <w:tcBorders>
               <w:top w:val="single" w:sz="4" w:space="0" w:color="000000"/>
@@ -9055,7 +9293,7 @@
       <w:tr>
         <w:trPr>
           <w:gridAfter w:val="1"/>
-          <w:wAfter w:w="537" w:type="dxa"/>
+          <w:wAfter w:w="532" w:type="dxa"/>
           <w:trHeight w:val="345"/>
         </w:trPr>
         <w:tc>
@@ -9199,7 +9437,7 @@
         <w:tc>
           <w:tcPr>
             <w:tcW w:w="851" w:type="dxa"/>
-            <w:gridSpan w:val="2"/>
+            <w:gridSpan w:val="3"/>
             <w:tcBorders>
               <w:top w:val="nil"/>
               <w:left w:val="nil"/>
@@ -9225,6 +9463,29 @@
         <w:tc>
           <w:tcPr>
             <w:tcW w:w="851" w:type="dxa"/>
+            <w:gridSpan w:val="2"/>
+            <w:tcBorders>
+              <w:top w:val="nil"/>
+              <w:left w:val="nil"/>
+              <w:bottom w:val="nil"/>
+              <w:right w:val="nil"/>
+            </w:tcBorders>
+          </w:tcPr>
+          <w:p>
+            <w:pPr>
+              <w:spacing w:after="0" w:line="240" w:lineRule="auto"/>
+              <w:rPr>
+                <w:rFonts w:ascii="Times New Roman" w:eastAsia="Times New Roman" w:hAnsi="Times New Roman" w:cs="Times New Roman"/>
+                <w:color w:val="000000"/>
+                <w:sz w:val="24"/>
+                <w:szCs w:val="24"/>
+              </w:rPr>
+            </w:pPr>
+          </w:p>
+        </w:tc>
+        <w:tc>
+          <w:tcPr>
+            <w:tcW w:w="846" w:type="dxa"/>
             <w:gridSpan w:val="2"/>
             <w:tcBorders>
               <w:top w:val="nil"/>
@@ -9337,7 +9598,7 @@
         <w:tc>
           <w:tcPr>
             <w:tcW w:w="3118" w:type="dxa"/>
-            <w:gridSpan w:val="10"/>
+            <w:gridSpan w:val="11"/>
             <w:tcBorders>
               <w:top w:val="nil"/>
               <w:left w:val="nil"/>
@@ -9364,7 +9625,33 @@
         </w:tc>
         <w:tc>
           <w:tcPr>
-            <w:tcW w:w="851" w:type="dxa"/>
+            <w:tcW w:w="846" w:type="dxa"/>
+            <w:gridSpan w:val="2"/>
+            <w:tcBorders>
+              <w:top w:val="nil"/>
+              <w:left w:val="nil"/>
+              <w:bottom w:val="nil"/>
+              <w:right w:val="nil"/>
+            </w:tcBorders>
+          </w:tcPr>
+          <w:p>
+            <w:pPr>
+              <w:spacing w:after="0" w:line="240" w:lineRule="auto"/>
+              <w:jc w:val="right"/>
+              <w:rPr>
+                <w:rFonts w:ascii="Times New Roman" w:eastAsia="Times New Roman" w:hAnsi="Times New Roman" w:cs="Times New Roman"/>
+                <w:i/>
+                <w:iCs/>
+                <w:color w:val="000000"/>
+                <w:sz w:val="24"/>
+                <w:szCs w:val="24"/>
+              </w:rPr>
+            </w:pPr>
+          </w:p>
+        </w:tc>
+        <w:tc>
+          <w:tcPr>
+            <w:tcW w:w="846" w:type="dxa"/>
             <w:gridSpan w:val="2"/>
             <w:tcBorders>
               <w:top w:val="nil"/>
@@ -9392,7 +9679,7 @@
       <w:tr>
         <w:trPr>
           <w:gridAfter w:val="6"/>
-          <w:wAfter w:w="2453" w:type="dxa"/>
+          <w:wAfter w:w="2448" w:type="dxa"/>
           <w:trHeight w:val="1110"/>
         </w:trPr>
         <w:tc>
@@ -9453,6 +9740,32 @@
           <w:tcPr>
             <w:tcW w:w="992" w:type="dxa"/>
             <w:gridSpan w:val="4"/>
+            <w:tcBorders>
+              <w:top w:val="nil"/>
+              <w:left w:val="nil"/>
+              <w:bottom w:val="nil"/>
+              <w:right w:val="nil"/>
+            </w:tcBorders>
+          </w:tcPr>
+          <w:p>
+            <w:pPr>
+              <w:spacing w:after="0" w:line="240" w:lineRule="auto"/>
+              <w:jc w:val="center"/>
+              <w:rPr>
+                <w:rFonts w:ascii="Times New Roman" w:eastAsia="Times New Roman" w:hAnsi="Times New Roman" w:cs="Times New Roman"/>
+                <w:b/>
+                <w:bCs/>
+                <w:color w:val="000000"/>
+                <w:sz w:val="24"/>
+                <w:szCs w:val="24"/>
+              </w:rPr>
+            </w:pPr>
+          </w:p>
+        </w:tc>
+        <w:tc>
+          <w:tcPr>
+            <w:tcW w:w="846" w:type="dxa"/>
+            <w:gridSpan w:val="3"/>
             <w:tcBorders>
               <w:top w:val="nil"/>
               <w:left w:val="nil"/>
@@ -9479,7 +9792,7 @@
       <w:tr>
         <w:trPr>
           <w:gridAfter w:val="6"/>
-          <w:wAfter w:w="2453" w:type="dxa"/>
+          <w:wAfter w:w="2448" w:type="dxa"/>
           <w:trHeight w:val="390"/>
         </w:trPr>
         <w:tc>
@@ -9615,6 +9928,29 @@
           <w:tcPr>
             <w:tcW w:w="992" w:type="dxa"/>
             <w:gridSpan w:val="4"/>
+            <w:tcBorders>
+              <w:top w:val="nil"/>
+              <w:left w:val="nil"/>
+              <w:bottom w:val="nil"/>
+              <w:right w:val="nil"/>
+            </w:tcBorders>
+          </w:tcPr>
+          <w:p>
+            <w:pPr>
+              <w:spacing w:after="0" w:line="240" w:lineRule="auto"/>
+              <w:rPr>
+                <w:rFonts w:ascii="Times New Roman" w:eastAsia="Times New Roman" w:hAnsi="Times New Roman" w:cs="Times New Roman"/>
+                <w:color w:val="000000"/>
+                <w:sz w:val="24"/>
+                <w:szCs w:val="24"/>
+              </w:rPr>
+            </w:pPr>
+          </w:p>
+        </w:tc>
+        <w:tc>
+          <w:tcPr>
+            <w:tcW w:w="846" w:type="dxa"/>
+            <w:gridSpan w:val="3"/>
             <w:tcBorders>
               <w:top w:val="nil"/>
               <w:left w:val="nil"/>
@@ -9810,7 +10146,7 @@
         <w:tc>
           <w:tcPr>
             <w:tcW w:w="851" w:type="dxa"/>
-            <w:gridSpan w:val="2"/>
+            <w:gridSpan w:val="3"/>
             <w:tcBorders>
               <w:top w:val="nil"/>
               <w:left w:val="nil"/>
@@ -9835,7 +10171,30 @@
         </w:tc>
         <w:tc>
           <w:tcPr>
-            <w:tcW w:w="851" w:type="dxa"/>
+            <w:tcW w:w="846" w:type="dxa"/>
+            <w:gridSpan w:val="2"/>
+            <w:tcBorders>
+              <w:top w:val="nil"/>
+              <w:left w:val="nil"/>
+              <w:bottom w:val="nil"/>
+              <w:right w:val="nil"/>
+            </w:tcBorders>
+          </w:tcPr>
+          <w:p>
+            <w:pPr>
+              <w:spacing w:after="0" w:line="240" w:lineRule="auto"/>
+              <w:rPr>
+                <w:rFonts w:ascii="Times New Roman" w:eastAsia="Times New Roman" w:hAnsi="Times New Roman" w:cs="Times New Roman"/>
+                <w:color w:val="000000"/>
+                <w:sz w:val="24"/>
+                <w:szCs w:val="24"/>
+              </w:rPr>
+            </w:pPr>
+          </w:p>
+        </w:tc>
+        <w:tc>
+          <w:tcPr>
+            <w:tcW w:w="846" w:type="dxa"/>
             <w:gridSpan w:val="2"/>
             <w:tcBorders>
               <w:top w:val="nil"/>
@@ -10032,7 +10391,7 @@
         <w:tc>
           <w:tcPr>
             <w:tcW w:w="851" w:type="dxa"/>
-            <w:gridSpan w:val="2"/>
+            <w:gridSpan w:val="3"/>
             <w:tcBorders>
               <w:top w:val="nil"/>
               <w:left w:val="nil"/>
@@ -10059,7 +10418,32 @@
         </w:tc>
         <w:tc>
           <w:tcPr>
-            <w:tcW w:w="851" w:type="dxa"/>
+            <w:tcW w:w="846" w:type="dxa"/>
+            <w:gridSpan w:val="2"/>
+            <w:tcBorders>
+              <w:top w:val="nil"/>
+              <w:left w:val="nil"/>
+              <w:bottom w:val="nil"/>
+              <w:right w:val="nil"/>
+            </w:tcBorders>
+          </w:tcPr>
+          <w:p>
+            <w:pPr>
+              <w:spacing w:after="0" w:line="240" w:lineRule="auto"/>
+              <w:rPr>
+                <w:rFonts w:ascii="Times New Roman" w:eastAsia="Times New Roman" w:hAnsi="Times New Roman" w:cs="Times New Roman"/>
+                <w:b/>
+                <w:bCs/>
+                <w:color w:val="000000"/>
+                <w:sz w:val="24"/>
+                <w:szCs w:val="24"/>
+              </w:rPr>
+            </w:pPr>
+          </w:p>
+        </w:tc>
+        <w:tc>
+          <w:tcPr>
+            <w:tcW w:w="846" w:type="dxa"/>
             <w:gridSpan w:val="2"/>
             <w:tcBorders>
               <w:top w:val="nil"/>
@@ -10086,7 +10470,7 @@
       <w:tr>
         <w:trPr>
           <w:gridAfter w:val="1"/>
-          <w:wAfter w:w="537" w:type="dxa"/>
+          <w:wAfter w:w="532" w:type="dxa"/>
           <w:trHeight w:val="375"/>
         </w:trPr>
         <w:tc>
@@ -10230,7 +10614,7 @@
         <w:tc>
           <w:tcPr>
             <w:tcW w:w="851" w:type="dxa"/>
-            <w:gridSpan w:val="2"/>
+            <w:gridSpan w:val="3"/>
             <w:tcBorders>
               <w:top w:val="nil"/>
               <w:left w:val="nil"/>
@@ -10258,6 +10642,31 @@
         <w:tc>
           <w:tcPr>
             <w:tcW w:w="851" w:type="dxa"/>
+            <w:gridSpan w:val="2"/>
+            <w:tcBorders>
+              <w:top w:val="nil"/>
+              <w:left w:val="nil"/>
+              <w:bottom w:val="nil"/>
+              <w:right w:val="nil"/>
+            </w:tcBorders>
+          </w:tcPr>
+          <w:p>
+            <w:pPr>
+              <w:spacing w:after="0" w:line="240" w:lineRule="auto"/>
+              <w:rPr>
+                <w:rFonts w:ascii="Times New Roman" w:eastAsia="Times New Roman" w:hAnsi="Times New Roman" w:cs="Times New Roman"/>
+                <w:b/>
+                <w:bCs/>
+                <w:color w:val="000000"/>
+                <w:sz w:val="24"/>
+                <w:szCs w:val="24"/>
+              </w:rPr>
+            </w:pPr>
+          </w:p>
+        </w:tc>
+        <w:tc>
+          <w:tcPr>
+            <w:tcW w:w="846" w:type="dxa"/>
             <w:gridSpan w:val="2"/>
             <w:tcBorders>
               <w:top w:val="nil"/>
@@ -10284,7 +10693,7 @@
       <w:tr>
         <w:trPr>
           <w:gridAfter w:val="6"/>
-          <w:wAfter w:w="2453" w:type="dxa"/>
+          <w:wAfter w:w="2448" w:type="dxa"/>
           <w:trHeight w:val="375"/>
         </w:trPr>
         <w:tc>
@@ -10431,6 +10840,31 @@
           <w:tcPr>
             <w:tcW w:w="992" w:type="dxa"/>
             <w:gridSpan w:val="4"/>
+            <w:tcBorders>
+              <w:top w:val="nil"/>
+              <w:left w:val="nil"/>
+              <w:bottom w:val="nil"/>
+              <w:right w:val="nil"/>
+            </w:tcBorders>
+          </w:tcPr>
+          <w:p>
+            <w:pPr>
+              <w:spacing w:after="0" w:line="240" w:lineRule="auto"/>
+              <w:rPr>
+                <w:rFonts w:ascii="Times New Roman" w:eastAsia="Times New Roman" w:hAnsi="Times New Roman" w:cs="Times New Roman"/>
+                <w:b/>
+                <w:bCs/>
+                <w:color w:val="000000"/>
+                <w:sz w:val="24"/>
+                <w:szCs w:val="24"/>
+              </w:rPr>
+            </w:pPr>
+          </w:p>
+        </w:tc>
+        <w:tc>
+          <w:tcPr>
+            <w:tcW w:w="846" w:type="dxa"/>
+            <w:gridSpan w:val="3"/>
             <w:tcBorders>
               <w:top w:val="nil"/>
               <w:left w:val="nil"/>
@@ -10464,7 +10898,7 @@
       </w:pPr>
     </w:p>
     <w:sectPr>
-      <w:footerReference w:type="default" r:id="rId7"/>
+      <w:footerReference w:type="default" r:id="rId6"/>
       <w:pgSz w:w="11907" w:h="16839" w:code="9"/>
       <w:pgMar w:top="1440" w:right="1440" w:bottom="1440" w:left="1440" w:header="720" w:footer="720" w:gutter="0"/>
       <w:cols w:space="720"/>
@@ -10475,7 +10909,7 @@
 </file>
 
 <file path=word/endnotes.xml><?xml version="1.0" encoding="utf-8"?>
-<w:endnotes xmlns:wpc="http://schemas.microsoft.com/office/word/2010/wordprocessingCanvas" xmlns:mc="http://schemas.openxmlformats.org/markup-compatibility/2006" xmlns:o="urn:schemas-microsoft-com:office:office" xmlns:r="http://schemas.openxmlformats.org/officeDocument/2006/relationships" xmlns:m="http://schemas.openxmlformats.org/officeDocument/2006/math" xmlns:v="urn:schemas-microsoft-com:vml" xmlns:wp14="http://schemas.microsoft.com/office/word/2010/wordprocessingDrawing" xmlns:wp="http://schemas.openxmlformats.org/drawingml/2006/wordprocessingDrawing" xmlns:w10="urn:schemas-microsoft-com:office:word" xmlns:w="http://schemas.openxmlformats.org/wordprocessingml/2006/main" xmlns:w14="http://schemas.microsoft.com/office/word/2010/wordml" xmlns:wpg="http://schemas.microsoft.com/office/word/2010/wordprocessingGroup" xmlns:wpi="http://schemas.microsoft.com/office/word/2010/wordprocessingInk" xmlns:wne="http://schemas.microsoft.com/office/word/2006/wordml" xmlns:wps="http://schemas.microsoft.com/office/word/2010/wordprocessingShape" mc:Ignorable="w14 wp14">
+<w:endnotes xmlns:wpc="http://schemas.microsoft.com/office/word/2010/wordprocessingCanvas" xmlns:cx="http://schemas.microsoft.com/office/drawing/2014/chartex" xmlns:cx1="http://schemas.microsoft.com/office/drawing/2015/9/8/chartex" xmlns:cx2="http://schemas.microsoft.com/office/drawing/2015/10/21/chartex" xmlns:cx3="http://schemas.microsoft.com/office/drawing/2016/5/9/chartex" xmlns:cx4="http://schemas.microsoft.com/office/drawing/2016/5/10/chartex" xmlns:cx5="http://schemas.microsoft.com/office/drawing/2016/5/11/chartex" xmlns:cx6="http://schemas.microsoft.com/office/drawing/2016/5/12/chartex" xmlns:cx7="http://schemas.microsoft.com/office/drawing/2016/5/13/chartex" xmlns:cx8="http://schemas.microsoft.com/office/drawing/2016/5/14/chartex" xmlns:mc="http://schemas.openxmlformats.org/markup-compatibility/2006" xmlns:aink="http://schemas.microsoft.com/office/drawing/2016/ink" xmlns:am3d="http://schemas.microsoft.com/office/drawing/2017/model3d" xmlns:o="urn:schemas-microsoft-com:office:office" xmlns:oel="http://schemas.microsoft.com/office/2019/extlst" xmlns:r="http://schemas.openxmlformats.org/officeDocument/2006/relationships" xmlns:m="http://schemas.openxmlformats.org/officeDocument/2006/math" xmlns:v="urn:schemas-microsoft-com:vml" xmlns:wp14="http://schemas.microsoft.com/office/word/2010/wordprocessingDrawing" xmlns:wp="http://schemas.openxmlformats.org/drawingml/2006/wordprocessingDrawing" xmlns:w10="urn:schemas-microsoft-com:office:word" xmlns:w="http://schemas.openxmlformats.org/wordprocessingml/2006/main" xmlns:w14="http://schemas.microsoft.com/office/word/2010/wordml" xmlns:w15="http://schemas.microsoft.com/office/word/2012/wordml" xmlns:w16cex="http://schemas.microsoft.com/office/word/2018/wordml/cex" xmlns:w16cid="http://schemas.microsoft.com/office/word/2016/wordml/cid" xmlns:w16="http://schemas.microsoft.com/office/word/2018/wordml" xmlns:w16du="http://schemas.microsoft.com/office/word/2023/wordml/word16du" xmlns:w16sdtdh="http://schemas.microsoft.com/office/word/2020/wordml/sdtdatahash" xmlns:w16se="http://schemas.microsoft.com/office/word/2015/wordml/symex" xmlns:wpg="http://schemas.microsoft.com/office/word/2010/wordprocessingGroup" xmlns:wpi="http://schemas.microsoft.com/office/word/2010/wordprocessingInk" xmlns:wne="http://schemas.microsoft.com/office/word/2006/wordml" xmlns:wps="http://schemas.microsoft.com/office/word/2010/wordprocessingShape" mc:Ignorable="w14 w15 w16se w16cid w16 w16cex w16sdtdh w16du wp14">
   <w:endnote w:type="separator" w:id="-1">
     <w:p>
       <w:pPr>
@@ -10500,7 +10934,7 @@
 </file>
 
 <file path=word/footer1.xml><?xml version="1.0" encoding="utf-8"?>
-<w:ftr xmlns:wpc="http://schemas.microsoft.com/office/word/2010/wordprocessingCanvas" xmlns:mc="http://schemas.openxmlformats.org/markup-compatibility/2006" xmlns:o="urn:schemas-microsoft-com:office:office" xmlns:r="http://schemas.openxmlformats.org/officeDocument/2006/relationships" xmlns:m="http://schemas.openxmlformats.org/officeDocument/2006/math" xmlns:v="urn:schemas-microsoft-com:vml" xmlns:wp14="http://schemas.microsoft.com/office/word/2010/wordprocessingDrawing" xmlns:wp="http://schemas.openxmlformats.org/drawingml/2006/wordprocessingDrawing" xmlns:w10="urn:schemas-microsoft-com:office:word" xmlns:w="http://schemas.openxmlformats.org/wordprocessingml/2006/main" xmlns:w14="http://schemas.microsoft.com/office/word/2010/wordml" xmlns:wpg="http://schemas.microsoft.com/office/word/2010/wordprocessingGroup" xmlns:wpi="http://schemas.microsoft.com/office/word/2010/wordprocessingInk" xmlns:wne="http://schemas.microsoft.com/office/word/2006/wordml" xmlns:wps="http://schemas.microsoft.com/office/word/2010/wordprocessingShape" mc:Ignorable="w14 wp14">
+<w:ftr xmlns:wpc="http://schemas.microsoft.com/office/word/2010/wordprocessingCanvas" xmlns:cx="http://schemas.microsoft.com/office/drawing/2014/chartex" xmlns:cx1="http://schemas.microsoft.com/office/drawing/2015/9/8/chartex" xmlns:cx2="http://schemas.microsoft.com/office/drawing/2015/10/21/chartex" xmlns:cx3="http://schemas.microsoft.com/office/drawing/2016/5/9/chartex" xmlns:cx4="http://schemas.microsoft.com/office/drawing/2016/5/10/chartex" xmlns:cx5="http://schemas.microsoft.com/office/drawing/2016/5/11/chartex" xmlns:cx6="http://schemas.microsoft.com/office/drawing/2016/5/12/chartex" xmlns:cx7="http://schemas.microsoft.com/office/drawing/2016/5/13/chartex" xmlns:cx8="http://schemas.microsoft.com/office/drawing/2016/5/14/chartex" xmlns:mc="http://schemas.openxmlformats.org/markup-compatibility/2006" xmlns:aink="http://schemas.microsoft.com/office/drawing/2016/ink" xmlns:am3d="http://schemas.microsoft.com/office/drawing/2017/model3d" xmlns:o="urn:schemas-microsoft-com:office:office" xmlns:oel="http://schemas.microsoft.com/office/2019/extlst" xmlns:r="http://schemas.openxmlformats.org/officeDocument/2006/relationships" xmlns:m="http://schemas.openxmlformats.org/officeDocument/2006/math" xmlns:v="urn:schemas-microsoft-com:vml" xmlns:wp14="http://schemas.microsoft.com/office/word/2010/wordprocessingDrawing" xmlns:wp="http://schemas.openxmlformats.org/drawingml/2006/wordprocessingDrawing" xmlns:w10="urn:schemas-microsoft-com:office:word" xmlns:w="http://schemas.openxmlformats.org/wordprocessingml/2006/main" xmlns:w14="http://schemas.microsoft.com/office/word/2010/wordml" xmlns:w15="http://schemas.microsoft.com/office/word/2012/wordml" xmlns:w16cex="http://schemas.microsoft.com/office/word/2018/wordml/cex" xmlns:w16cid="http://schemas.microsoft.com/office/word/2016/wordml/cid" xmlns:w16="http://schemas.microsoft.com/office/word/2018/wordml" xmlns:w16du="http://schemas.microsoft.com/office/word/2023/wordml/word16du" xmlns:w16sdtdh="http://schemas.microsoft.com/office/word/2020/wordml/sdtdatahash" xmlns:w16se="http://schemas.microsoft.com/office/word/2015/wordml/symex" xmlns:wpg="http://schemas.microsoft.com/office/word/2010/wordprocessingGroup" xmlns:wpi="http://schemas.microsoft.com/office/word/2010/wordprocessingInk" xmlns:wne="http://schemas.microsoft.com/office/word/2006/wordml" xmlns:wps="http://schemas.microsoft.com/office/word/2010/wordprocessingShape" mc:Ignorable="w14 w15 w16se w16cid w16 w16cex w16sdtdh w16du wp14">
   <w:sdt>
     <w:sdtPr>
       <w:id w:val="-1253500309"/>
@@ -10553,7 +10987,7 @@
 </file>
 
 <file path=word/footnotes.xml><?xml version="1.0" encoding="utf-8"?>
-<w:footnotes xmlns:wpc="http://schemas.microsoft.com/office/word/2010/wordprocessingCanvas" xmlns:mc="http://schemas.openxmlformats.org/markup-compatibility/2006" xmlns:o="urn:schemas-microsoft-com:office:office" xmlns:r="http://schemas.openxmlformats.org/officeDocument/2006/relationships" xmlns:m="http://schemas.openxmlformats.org/officeDocument/2006/math" xmlns:v="urn:schemas-microsoft-com:vml" xmlns:wp14="http://schemas.microsoft.com/office/word/2010/wordprocessingDrawing" xmlns:wp="http://schemas.openxmlformats.org/drawingml/2006/wordprocessingDrawing" xmlns:w10="urn:schemas-microsoft-com:office:word" xmlns:w="http://schemas.openxmlformats.org/wordprocessingml/2006/main" xmlns:w14="http://schemas.microsoft.com/office/word/2010/wordml" xmlns:wpg="http://schemas.microsoft.com/office/word/2010/wordprocessingGroup" xmlns:wpi="http://schemas.microsoft.com/office/word/2010/wordprocessingInk" xmlns:wne="http://schemas.microsoft.com/office/word/2006/wordml" xmlns:wps="http://schemas.microsoft.com/office/word/2010/wordprocessingShape" mc:Ignorable="w14 wp14">
+<w:footnotes xmlns:wpc="http://schemas.microsoft.com/office/word/2010/wordprocessingCanvas" xmlns:cx="http://schemas.microsoft.com/office/drawing/2014/chartex" xmlns:cx1="http://schemas.microsoft.com/office/drawing/2015/9/8/chartex" xmlns:cx2="http://schemas.microsoft.com/office/drawing/2015/10/21/chartex" xmlns:cx3="http://schemas.microsoft.com/office/drawing/2016/5/9/chartex" xmlns:cx4="http://schemas.microsoft.com/office/drawing/2016/5/10/chartex" xmlns:cx5="http://schemas.microsoft.com/office/drawing/2016/5/11/chartex" xmlns:cx6="http://schemas.microsoft.com/office/drawing/2016/5/12/chartex" xmlns:cx7="http://schemas.microsoft.com/office/drawing/2016/5/13/chartex" xmlns:cx8="http://schemas.microsoft.com/office/drawing/2016/5/14/chartex" xmlns:mc="http://schemas.openxmlformats.org/markup-compatibility/2006" xmlns:aink="http://schemas.microsoft.com/office/drawing/2016/ink" xmlns:am3d="http://schemas.microsoft.com/office/drawing/2017/model3d" xmlns:o="urn:schemas-microsoft-com:office:office" xmlns:oel="http://schemas.microsoft.com/office/2019/extlst" xmlns:r="http://schemas.openxmlformats.org/officeDocument/2006/relationships" xmlns:m="http://schemas.openxmlformats.org/officeDocument/2006/math" xmlns:v="urn:schemas-microsoft-com:vml" xmlns:wp14="http://schemas.microsoft.com/office/word/2010/wordprocessingDrawing" xmlns:wp="http://schemas.openxmlformats.org/drawingml/2006/wordprocessingDrawing" xmlns:w10="urn:schemas-microsoft-com:office:word" xmlns:w="http://schemas.openxmlformats.org/wordprocessingml/2006/main" xmlns:w14="http://schemas.microsoft.com/office/word/2010/wordml" xmlns:w15="http://schemas.microsoft.com/office/word/2012/wordml" xmlns:w16cex="http://schemas.microsoft.com/office/word/2018/wordml/cex" xmlns:w16cid="http://schemas.microsoft.com/office/word/2016/wordml/cid" xmlns:w16="http://schemas.microsoft.com/office/word/2018/wordml" xmlns:w16du="http://schemas.microsoft.com/office/word/2023/wordml/word16du" xmlns:w16sdtdh="http://schemas.microsoft.com/office/word/2020/wordml/sdtdatahash" xmlns:w16se="http://schemas.microsoft.com/office/word/2015/wordml/symex" xmlns:wpg="http://schemas.microsoft.com/office/word/2010/wordprocessingGroup" xmlns:wpi="http://schemas.microsoft.com/office/word/2010/wordprocessingInk" xmlns:wne="http://schemas.microsoft.com/office/word/2006/wordml" xmlns:wps="http://schemas.microsoft.com/office/word/2010/wordprocessingShape" mc:Ignorable="w14 w15 w16se w16cid w16 w16cex w16sdtdh w16du wp14">
   <w:footnote w:type="separator" w:id="-1">
     <w:p>
       <w:pPr>
@@ -10578,7 +11012,7 @@
 </file>
 
 <file path=word/styles.xml><?xml version="1.0" encoding="utf-8"?>
-<w:styles xmlns:mc="http://schemas.openxmlformats.org/markup-compatibility/2006" xmlns:r="http://schemas.openxmlformats.org/officeDocument/2006/relationships" xmlns:w="http://schemas.openxmlformats.org/wordprocessingml/2006/main" xmlns:w14="http://schemas.microsoft.com/office/word/2010/wordml" mc:Ignorable="w14">
+<w:styles xmlns:mc="http://schemas.openxmlformats.org/markup-compatibility/2006" xmlns:r="http://schemas.openxmlformats.org/officeDocument/2006/relationships" xmlns:w="http://schemas.openxmlformats.org/wordprocessingml/2006/main" xmlns:w14="http://schemas.microsoft.com/office/word/2010/wordml" xmlns:w15="http://schemas.microsoft.com/office/word/2012/wordml" xmlns:w16cex="http://schemas.microsoft.com/office/word/2018/wordml/cex" xmlns:w16cid="http://schemas.microsoft.com/office/word/2016/wordml/cid" xmlns:w16="http://schemas.microsoft.com/office/word/2018/wordml" xmlns:w16du="http://schemas.microsoft.com/office/word/2023/wordml/word16du" xmlns:w16sdtdh="http://schemas.microsoft.com/office/word/2020/wordml/sdtdatahash" xmlns:w16se="http://schemas.microsoft.com/office/word/2015/wordml/symex" mc:Ignorable="w14 w15 w16se w16cid w16 w16cex w16sdtdh w16du">
   <w:docDefaults>
     <w:rPrDefault>
       <w:rPr>
@@ -10594,378 +11028,383 @@
       </w:pPr>
     </w:pPrDefault>
   </w:docDefaults>
-  <w:latentStyles w:defLockedState="0" w:defUIPriority="99" w:defSemiHidden="1" w:defUnhideWhenUsed="1" w:defQFormat="0" w:count="267">
-    <w:lsdException w:name="Normal" w:semiHidden="0" w:uiPriority="0" w:unhideWhenUsed="0" w:qFormat="1"/>
-    <w:lsdException w:name="heading 1" w:semiHidden="0" w:uiPriority="9" w:unhideWhenUsed="0" w:qFormat="1"/>
-    <w:lsdException w:name="heading 2" w:uiPriority="9" w:qFormat="1"/>
-    <w:lsdException w:name="heading 3" w:uiPriority="9" w:qFormat="1"/>
-    <w:lsdException w:name="heading 4" w:uiPriority="9" w:qFormat="1"/>
-    <w:lsdException w:name="heading 5" w:uiPriority="9" w:qFormat="1"/>
-    <w:lsdException w:name="heading 6" w:uiPriority="9" w:qFormat="1"/>
-    <w:lsdException w:name="heading 7" w:uiPriority="9" w:qFormat="1"/>
-    <w:lsdException w:name="heading 8" w:uiPriority="9" w:qFormat="1"/>
-    <w:lsdException w:name="heading 9" w:uiPriority="9" w:qFormat="1"/>
-    <w:lsdException w:name="toc 1" w:uiPriority="39"/>
-    <w:lsdException w:name="toc 2" w:uiPriority="39"/>
-    <w:lsdException w:name="toc 3" w:uiPriority="39"/>
-    <w:lsdException w:name="toc 4" w:uiPriority="39"/>
-    <w:lsdException w:name="toc 5" w:uiPriority="39"/>
-    <w:lsdException w:name="toc 6" w:uiPriority="39"/>
-    <w:lsdException w:name="toc 7" w:uiPriority="39"/>
-    <w:lsdException w:name="toc 8" w:uiPriority="39"/>
-    <w:lsdException w:name="toc 9" w:uiPriority="39"/>
-    <w:lsdException w:name="caption" w:uiPriority="35" w:qFormat="1"/>
-    <w:lsdException w:name="Title" w:semiHidden="0" w:uiPriority="10" w:unhideWhenUsed="0" w:qFormat="1"/>
-    <w:lsdException w:name="Default Paragraph Font" w:uiPriority="1"/>
-    <w:lsdException w:name="Subtitle" w:semiHidden="0" w:uiPriority="11" w:unhideWhenUsed="0" w:qFormat="1"/>
-    <w:lsdException w:name="Strong" w:semiHidden="0" w:uiPriority="22" w:unhideWhenUsed="0" w:qFormat="1"/>
-    <w:lsdException w:name="Emphasis" w:semiHidden="0" w:uiPriority="20" w:unhideWhenUsed="0" w:qFormat="1"/>
-    <w:lsdException w:name="Table Grid" w:semiHidden="0" w:uiPriority="59" w:unhideWhenUsed="0"/>
-    <w:lsdException w:name="Placeholder Text" w:unhideWhenUsed="0"/>
-    <w:lsdException w:name="No Spacing" w:semiHidden="0" w:uiPriority="1" w:unhideWhenUsed="0" w:qFormat="1"/>
-    <w:lsdException w:name="Light Shading" w:semiHidden="0" w:uiPriority="60" w:unhideWhenUsed="0"/>
-    <w:lsdException w:name="Light List" w:semiHidden="0" w:uiPriority="61" w:unhideWhenUsed="0"/>
-    <w:lsdException w:name="Light Grid" w:semiHidden="0" w:uiPriority="62" w:unhideWhenUsed="0"/>
-    <w:lsdException w:name="Medium Shading 1" w:semiHidden="0" w:uiPriority="63" w:unhideWhenUsed="0"/>
-    <w:lsdException w:name="Medium Shading 2" w:semiHidden="0" w:uiPriority="64" w:unhideWhenUsed="0"/>
-    <w:lsdException w:name="Medium List 1" w:semiHidden="0" w:uiPriority="65" w:unhideWhenUsed="0"/>
-    <w:lsdException w:name="Medium List 2" w:semiHidden="0" w:uiPriority="66" w:unhideWhenUsed="0"/>
-    <w:lsdException w:name="Medium Grid 1" w:semiHidden="0" w:uiPriority="67" w:unhideWhenUsed="0"/>
-    <w:lsdException w:name="Medium Grid 2" w:semiHidden="0" w:uiPriority="68" w:unhideWhenUsed="0"/>
-    <w:lsdException w:name="Medium Grid 3" w:semiHidden="0" w:uiPriority="69" w:unhideWhenUsed="0"/>
-    <w:lsdException w:name="Dark List" w:semiHidden="0" w:uiPriority="70" w:unhideWhenUsed="0"/>
-    <w:lsdException w:name="Colorful Shading" w:semiHidden="0" w:uiPriority="71" w:unhideWhenUsed="0"/>
-    <w:lsdException w:name="Colorful List" w:semiHidden="0" w:uiPriority="72" w:unhideWhenUsed="0"/>
-    <w:lsdException w:name="Colorful Grid" w:semiHidden="0" w:uiPriority="73" w:unhideWhenUsed="0"/>
-    <w:lsdException w:name="Light Shading Accent 1" w:semiHidden="0" w:uiPriority="60" w:unhideWhenUsed="0"/>
-    <w:lsdException w:name="Light List Accent 1" w:semiHidden="0" w:uiPriority="61" w:unhideWhenUsed="0"/>
-    <w:lsdException w:name="Light Grid Accent 1" w:semiHidden="0" w:uiPriority="62" w:unhideWhenUsed="0"/>
-    <w:lsdException w:name="Medium Shading 1 Accent 1" w:semiHidden="0" w:uiPriority="63" w:unhideWhenUsed="0"/>
-    <w:lsdException w:name="Medium Shading 2 Accent 1" w:semiHidden="0" w:uiPriority="64" w:unhideWhenUsed="0"/>
-    <w:lsdException w:name="Medium List 1 Accent 1" w:semiHidden="0" w:uiPriority="65" w:unhideWhenUsed="0"/>
-    <w:lsdException w:name="Revision" w:unhideWhenUsed="0"/>
-    <w:lsdException w:name="List Paragraph" w:semiHidden="0" w:uiPriority="34" w:unhideWhenUsed="0" w:qFormat="1"/>
-    <w:lsdException w:name="Quote" w:semiHidden="0" w:uiPriority="29" w:unhideWhenUsed="0" w:qFormat="1"/>
-    <w:lsdException w:name="Intense Quote" w:semiHidden="0" w:uiPriority="30" w:unhideWhenUsed="0" w:qFormat="1"/>
-    <w:lsdException w:name="Medium List 2 Accent 1" w:semiHidden="0" w:uiPriority="66" w:unhideWhenUsed="0"/>
-    <w:lsdException w:name="Medium Grid 1 Accent 1" w:semiHidden="0" w:uiPriority="67" w:unhideWhenUsed="0"/>
-    <w:lsdException w:name="Medium Grid 2 Accent 1" w:semiHidden="0" w:uiPriority="68" w:unhideWhenUsed="0"/>
-    <w:lsdException w:name="Medium Grid 3 Accent 1" w:semiHidden="0" w:uiPriority="69" w:unhideWhenUsed="0"/>
-    <w:lsdException w:name="Dark List Accent 1" w:semiHidden="0" w:uiPriority="70" w:unhideWhenUsed="0"/>
-    <w:lsdException w:name="Colorful Shading Accent 1" w:semiHidden="0" w:uiPriority="71" w:unhideWhenUsed="0"/>
-    <w:lsdException w:name="Colorful List Accent 1" w:semiHidden="0" w:uiPriority="72" w:unhideWhenUsed="0"/>
-    <w:lsdException w:name="Colorful Grid Accent 1" w:semiHidden="0" w:uiPriority="73" w:unhideWhenUsed="0"/>
-    <w:lsdException w:name="Light Shading Accent 2" w:semiHidden="0" w:uiPriority="60" w:unhideWhenUsed="0"/>
-    <w:lsdException w:name="Light List Accent 2" w:semiHidden="0" w:uiPriority="61" w:unhideWhenUsed="0"/>
-    <w:lsdException w:name="Light Grid Accent 2" w:semiHidden="0" w:uiPriority="62" w:unhideWhenUsed="0"/>
-    <w:lsdException w:name="Medium Shading 1 Accent 2" w:semiHidden="0" w:uiPriority="63" w:unhideWhenUsed="0"/>
-    <w:lsdException w:name="Medium Shading 2 Accent 2" w:semiHidden="0" w:uiPriority="64" w:unhideWhenUsed="0"/>
-    <w:lsdException w:name="Medium List 1 Accent 2" w:semiHidden="0" w:uiPriority="65" w:unhideWhenUsed="0"/>
-    <w:lsdException w:name="Medium List 2 Accent 2" w:semiHidden="0" w:uiPriority="66" w:unhideWhenUsed="0"/>
-    <w:lsdException w:name="Medium Grid 1 Accent 2" w:semiHidden="0" w:uiPriority="67" w:unhideWhenUsed="0"/>
-    <w:lsdException w:name="Medium Grid 2 Accent 2" w:semiHidden="0" w:uiPriority="68" w:unhideWhenUsed="0"/>
-    <w:lsdException w:name="Medium Grid 3 Accent 2" w:semiHidden="0" w:uiPriority="69" w:unhideWhenUsed="0"/>
-    <w:lsdException w:name="Dark List Accent 2" w:semiHidden="0" w:uiPriority="70" w:unhideWhenUsed="0"/>
-    <w:lsdException w:name="Colorful Shading Accent 2" w:semiHidden="0" w:uiPriority="71" w:unhideWhenUsed="0"/>
-    <w:lsdException w:name="Colorful List Accent 2" w:semiHidden="0" w:uiPriority="72" w:unhideWhenUsed="0"/>
-    <w:lsdException w:name="Colorful Grid Accent 2" w:semiHidden="0" w:uiPriority="73" w:unhideWhenUsed="0"/>
-    <w:lsdException w:name="Light Shading Accent 3" w:semiHidden="0" w:uiPriority="60" w:unhideWhenUsed="0"/>
-    <w:lsdException w:name="Light List Accent 3" w:semiHidden="0" w:uiPriority="61" w:unhideWhenUsed="0"/>
-    <w:lsdException w:name="Light Grid Accent 3" w:semiHidden="0" w:uiPriority="62" w:unhideWhenUsed="0"/>
-    <w:lsdException w:name="Medium Shading 1 Accent 3" w:semiHidden="0" w:uiPriority="63" w:unhideWhenUsed="0"/>
-    <w:lsdException w:name="Medium Shading 2 Accent 3" w:semiHidden="0" w:uiPriority="64" w:unhideWhenUsed="0"/>
-    <w:lsdException w:name="Medium List 1 Accent 3" w:semiHidden="0" w:uiPriority="65" w:unhideWhenUsed="0"/>
-    <w:lsdException w:name="Medium List 2 Accent 3" w:semiHidden="0" w:uiPriority="66" w:unhideWhenUsed="0"/>
-    <w:lsdException w:name="Medium Grid 1 Accent 3" w:semiHidden="0" w:uiPriority="67" w:unhideWhenUsed="0"/>
-    <w:lsdException w:name="Medium Grid 2 Accent 3" w:semiHidden="0" w:uiPriority="68" w:unhideWhenUsed="0"/>
-    <w:lsdException w:name="Medium Grid 3 Accent 3" w:semiHidden="0" w:uiPriority="69" w:unhideWhenUsed="0"/>
-    <w:lsdException w:name="Dark List Accent 3" w:semiHidden="0" w:uiPriority="70" w:unhideWhenUsed="0"/>
-    <w:lsdException w:name="Colorful Shading Accent 3" w:semiHidden="0" w:uiPriority="71" w:unhideWhenUsed="0"/>
-    <w:lsdException w:name="Colorful List Accent 3" w:semiHidden="0" w:uiPriority="72" w:unhideWhenUsed="0"/>
-    <w:lsdException w:name="Colorful Grid Accent 3" w:semiHidden="0" w:uiPriority="73" w:unhideWhenUsed="0"/>
-    <w:lsdException w:name="Light Shading Accent 4" w:semiHidden="0" w:uiPriority="60" w:unhideWhenUsed="0"/>
-    <w:lsdException w:name="Light List Accent 4" w:semiHidden="0" w:uiPriority="61" w:unhideWhenUsed="0"/>
-    <w:lsdException w:name="Light Grid Accent 4" w:semiHidden="0" w:uiPriority="62" w:unhideWhenUsed="0"/>
-    <w:lsdException w:name="Medium Shading 1 Accent 4" w:semiHidden="0" w:uiPriority="63" w:unhideWhenUsed="0"/>
-    <w:lsdException w:name="Medium Shading 2 Accent 4" w:semiHidden="0" w:uiPriority="64" w:unhideWhenUsed="0"/>
-    <w:lsdException w:name="Medium List 1 Accent 4" w:semiHidden="0" w:uiPriority="65" w:unhideWhenUsed="0"/>
-    <w:lsdException w:name="Medium List 2 Accent 4" w:semiHidden="0" w:uiPriority="66" w:unhideWhenUsed="0"/>
-    <w:lsdException w:name="Medium Grid 1 Accent 4" w:semiHidden="0" w:uiPriority="67" w:unhideWhenUsed="0"/>
-    <w:lsdException w:name="Medium Grid 2 Accent 4" w:semiHidden="0" w:uiPriority="68" w:unhideWhenUsed="0"/>
-    <w:lsdException w:name="Medium Grid 3 Accent 4" w:semiHidden="0" w:uiPriority="69" w:unhideWhenUsed="0"/>
-    <w:lsdException w:name="Dark List Accent 4" w:semiHidden="0" w:uiPriority="70" w:unhideWhenUsed="0"/>
-    <w:lsdException w:name="Colorful Shading Accent 4" w:semiHidden="0" w:uiPriority="71" w:unhideWhenUsed="0"/>
-    <w:lsdException w:name="Colorful List Accent 4" w:semiHidden="0" w:uiPriority="72" w:unhideWhenUsed="0"/>
-    <w:lsdException w:name="Colorful Grid Accent 4" w:semiHidden="0" w:uiPriority="73" w:unhideWhenUsed="0"/>
-    <w:lsdException w:name="Light Shading Accent 5" w:semiHidden="0" w:uiPriority="60" w:unhideWhenUsed="0"/>
-    <w:lsdException w:name="Light List Accent 5" w:semiHidden="0" w:uiPriority="61" w:unhideWhenUsed="0"/>
-    <w:lsdException w:name="Light Grid Accent 5" w:semiHidden="0" w:uiPriority="62" w:unhideWhenUsed="0"/>
-    <w:lsdException w:name="Medium Shading 1 Accent 5" w:semiHidden="0" w:uiPriority="63" w:unhideWhenUsed="0"/>
-    <w:lsdException w:name="Medium Shading 2 Accent 5" w:semiHidden="0" w:uiPriority="64" w:unhideWhenUsed="0"/>
-    <w:lsdException w:name="Medium List 1 Accent 5" w:semiHidden="0" w:uiPriority="65" w:unhideWhenUsed="0"/>
-    <w:lsdException w:name="Medium List 2 Accent 5" w:semiHidden="0" w:uiPriority="66" w:unhideWhenUsed="0"/>
-    <w:lsdException w:name="Medium Grid 1 Accent 5" w:semiHidden="0" w:uiPriority="67" w:unhideWhenUsed="0"/>
-    <w:lsdException w:name="Medium Grid 2 Accent 5" w:semiHidden="0" w:uiPriority="68" w:unhideWhenUsed="0"/>
-    <w:lsdException w:name="Medium Grid 3 Accent 5" w:semiHidden="0" w:uiPriority="69" w:unhideWhenUsed="0"/>
-    <w:lsdException w:name="Dark List Accent 5" w:semiHidden="0" w:uiPriority="70" w:unhideWhenUsed="0"/>
-    <w:lsdException w:name="Colorful Shading Accent 5" w:semiHidden="0" w:uiPriority="71" w:unhideWhenUsed="0"/>
-    <w:lsdException w:name="Colorful List Accent 5" w:semiHidden="0" w:uiPriority="72" w:unhideWhenUsed="0"/>
-    <w:lsdException w:name="Colorful Grid Accent 5" w:semiHidden="0" w:uiPriority="73" w:unhideWhenUsed="0"/>
-    <w:lsdException w:name="Light Shading Accent 6" w:semiHidden="0" w:uiPriority="60" w:unhideWhenUsed="0"/>
-    <w:lsdException w:name="Light List Accent 6" w:semiHidden="0" w:uiPriority="61" w:unhideWhenUsed="0"/>
-    <w:lsdException w:name="Light Grid Accent 6" w:semiHidden="0" w:uiPriority="62" w:unhideWhenUsed="0"/>
-    <w:lsdException w:name="Medium Shading 1 Accent 6" w:semiHidden="0" w:uiPriority="63" w:unhideWhenUsed="0"/>
-    <w:lsdException w:name="Medium Shading 2 Accent 6" w:semiHidden="0" w:uiPriority="64" w:unhideWhenUsed="0"/>
-    <w:lsdException w:name="Medium List 1 Accent 6" w:semiHidden="0" w:uiPriority="65" w:unhideWhenUsed="0"/>
-    <w:lsdException w:name="Medium List 2 Accent 6" w:semiHidden="0" w:uiPriority="66" w:unhideWhenUsed="0"/>
-    <w:lsdException w:name="Medium Grid 1 Accent 6" w:semiHidden="0" w:uiPriority="67" w:unhideWhenUsed="0"/>
-    <w:lsdException w:name="Medium Grid 2 Accent 6" w:semiHidden="0" w:uiPriority="68" w:unhideWhenUsed="0"/>
-    <w:lsdException w:name="Medium Grid 3 Accent 6" w:semiHidden="0" w:uiPriority="69" w:unhideWhenUsed="0"/>
-    <w:lsdException w:name="Dark List Accent 6" w:semiHidden="0" w:uiPriority="70" w:unhideWhenUsed="0"/>
-    <w:lsdException w:name="Colorful Shading Accent 6" w:semiHidden="0" w:uiPriority="71" w:unhideWhenUsed="0"/>
-    <w:lsdException w:name="Colorful List Accent 6" w:semiHidden="0" w:uiPriority="72" w:unhideWhenUsed="0"/>
-    <w:lsdException w:name="Colorful Grid Accent 6" w:semiHidden="0" w:uiPriority="73" w:unhideWhenUsed="0"/>
-    <w:lsdException w:name="Subtle Emphasis" w:semiHidden="0" w:uiPriority="19" w:unhideWhenUsed="0" w:qFormat="1"/>
-    <w:lsdException w:name="Intense Emphasis" w:semiHidden="0" w:uiPriority="21" w:unhideWhenUsed="0" w:qFormat="1"/>
-    <w:lsdException w:name="Subtle Reference" w:semiHidden="0" w:uiPriority="31" w:unhideWhenUsed="0" w:qFormat="1"/>
-    <w:lsdException w:name="Intense Reference" w:semiHidden="0" w:uiPriority="32" w:unhideWhenUsed="0" w:qFormat="1"/>
-    <w:lsdException w:name="Book Title" w:semiHidden="0" w:uiPriority="33" w:unhideWhenUsed="0" w:qFormat="1"/>
-    <w:lsdException w:name="Bibliography" w:uiPriority="37"/>
-    <w:lsdException w:name="TOC Heading" w:uiPriority="39" w:qFormat="1"/>
-  </w:latentStyles>
-  <w:style w:type="paragraph" w:default="1" w:styleId="Normal">
-    <w:name w:val="Normal"/>
-    <w:qFormat/>
-  </w:style>
-  <w:style w:type="character" w:default="1" w:styleId="DefaultParagraphFont">
-    <w:name w:val="Default Paragraph Font"/>
-    <w:uiPriority w:val="1"/>
-    <w:semiHidden/>
-    <w:unhideWhenUsed/>
-  </w:style>
-  <w:style w:type="table" w:default="1" w:styleId="TableNormal">
-    <w:name w:val="Normal Table"/>
-    <w:uiPriority w:val="99"/>
-    <w:semiHidden/>
-    <w:unhideWhenUsed/>
-    <w:tblPr>
-      <w:tblInd w:w="0" w:type="dxa"/>
-      <w:tblCellMar>
-        <w:top w:w="0" w:type="dxa"/>
-        <w:left w:w="108" w:type="dxa"/>
-        <w:bottom w:w="0" w:type="dxa"/>
-        <w:right w:w="108" w:type="dxa"/>
-      </w:tblCellMar>
-    </w:tblPr>
-  </w:style>
-  <w:style w:type="numbering" w:default="1" w:styleId="NoList">
-    <w:name w:val="No List"/>
-    <w:uiPriority w:val="99"/>
-    <w:semiHidden/>
-    <w:unhideWhenUsed/>
-  </w:style>
-  <w:style w:type="paragraph" w:styleId="Header">
-    <w:name w:val="header"/>
-    <w:basedOn w:val="Normal"/>
-    <w:link w:val="HeaderChar"/>
-    <w:uiPriority w:val="99"/>
-    <w:unhideWhenUsed/>
-    <w:rsid w:val="007D1B3C"/>
-    <w:pPr>
-      <w:tabs>
-        <w:tab w:val="center" w:pos="4680"/>
-        <w:tab w:val="right" w:pos="9360"/>
-      </w:tabs>
-      <w:spacing w:after="0" w:line="240" w:lineRule="auto"/>
-    </w:pPr>
-  </w:style>
-  <w:style w:type="character" w:customStyle="1" w:styleId="HeaderChar">
-    <w:name w:val="Header Char"/>
-    <w:basedOn w:val="DefaultParagraphFont"/>
-    <w:link w:val="Header"/>
-    <w:uiPriority w:val="99"/>
-    <w:rsid w:val="007D1B3C"/>
-  </w:style>
-  <w:style w:type="paragraph" w:styleId="Footer">
-    <w:name w:val="footer"/>
-    <w:basedOn w:val="Normal"/>
-    <w:link w:val="FooterChar"/>
-    <w:uiPriority w:val="99"/>
-    <w:unhideWhenUsed/>
-    <w:rsid w:val="007D1B3C"/>
-    <w:pPr>
-      <w:tabs>
-        <w:tab w:val="center" w:pos="4680"/>
-        <w:tab w:val="right" w:pos="9360"/>
-      </w:tabs>
-      <w:spacing w:after="0" w:line="240" w:lineRule="auto"/>
-    </w:pPr>
-  </w:style>
-  <w:style w:type="character" w:customStyle="1" w:styleId="FooterChar">
-    <w:name w:val="Footer Char"/>
-    <w:basedOn w:val="DefaultParagraphFont"/>
-    <w:link w:val="Footer"/>
-    <w:uiPriority w:val="99"/>
-    <w:rsid w:val="007D1B3C"/>
-  </w:style>
-</w:styles>
-</file>
-
-<file path=word/stylesWithEffects.xml><?xml version="1.0" encoding="utf-8"?>
-<w:styles xmlns:wpc="http://schemas.microsoft.com/office/word/2010/wordprocessingCanvas" xmlns:mc="http://schemas.openxmlformats.org/markup-compatibility/2006" xmlns:o="urn:schemas-microsoft-com:office:office" xmlns:r="http://schemas.openxmlformats.org/officeDocument/2006/relationships" xmlns:m="http://schemas.openxmlformats.org/officeDocument/2006/math" xmlns:v="urn:schemas-microsoft-com:vml" xmlns:wp14="http://schemas.microsoft.com/office/word/2010/wordprocessingDrawing" xmlns:wp="http://schemas.openxmlformats.org/drawingml/2006/wordprocessingDrawing" xmlns:w10="urn:schemas-microsoft-com:office:word" xmlns:w="http://schemas.openxmlformats.org/wordprocessingml/2006/main" xmlns:w14="http://schemas.microsoft.com/office/word/2010/wordml" xmlns:wpg="http://schemas.microsoft.com/office/word/2010/wordprocessingGroup" xmlns:wpi="http://schemas.microsoft.com/office/word/2010/wordprocessingInk" xmlns:wne="http://schemas.microsoft.com/office/word/2006/wordml" xmlns:wps="http://schemas.microsoft.com/office/word/2010/wordprocessingShape" mc:Ignorable="w14 wp14">
-  <w:docDefaults>
-    <w:rPrDefault>
-      <w:rPr>
-        <w:rFonts w:asciiTheme="minorHAnsi" w:eastAsiaTheme="minorHAnsi" w:hAnsiTheme="minorHAnsi" w:cstheme="minorBidi"/>
-        <w:sz w:val="22"/>
-        <w:szCs w:val="22"/>
-        <w:lang w:val="en-US" w:eastAsia="en-US" w:bidi="ar-SA"/>
-      </w:rPr>
-    </w:rPrDefault>
-    <w:pPrDefault>
-      <w:pPr>
-        <w:spacing w:after="200" w:line="276" w:lineRule="auto"/>
-      </w:pPr>
-    </w:pPrDefault>
-  </w:docDefaults>
-  <w:latentStyles w:defLockedState="0" w:defUIPriority="99" w:defSemiHidden="1" w:defUnhideWhenUsed="1" w:defQFormat="0" w:count="267">
-    <w:lsdException w:name="Normal" w:semiHidden="0" w:uiPriority="0" w:unhideWhenUsed="0" w:qFormat="1"/>
-    <w:lsdException w:name="heading 1" w:semiHidden="0" w:uiPriority="9" w:unhideWhenUsed="0" w:qFormat="1"/>
-    <w:lsdException w:name="heading 2" w:uiPriority="9" w:qFormat="1"/>
-    <w:lsdException w:name="heading 3" w:uiPriority="9" w:qFormat="1"/>
-    <w:lsdException w:name="heading 4" w:uiPriority="9" w:qFormat="1"/>
-    <w:lsdException w:name="heading 5" w:uiPriority="9" w:qFormat="1"/>
-    <w:lsdException w:name="heading 6" w:uiPriority="9" w:qFormat="1"/>
-    <w:lsdException w:name="heading 7" w:uiPriority="9" w:qFormat="1"/>
-    <w:lsdException w:name="heading 8" w:uiPriority="9" w:qFormat="1"/>
-    <w:lsdException w:name="heading 9" w:uiPriority="9" w:qFormat="1"/>
-    <w:lsdException w:name="toc 1" w:uiPriority="39"/>
-    <w:lsdException w:name="toc 2" w:uiPriority="39"/>
-    <w:lsdException w:name="toc 3" w:uiPriority="39"/>
-    <w:lsdException w:name="toc 4" w:uiPriority="39"/>
-    <w:lsdException w:name="toc 5" w:uiPriority="39"/>
-    <w:lsdException w:name="toc 6" w:uiPriority="39"/>
-    <w:lsdException w:name="toc 7" w:uiPriority="39"/>
-    <w:lsdException w:name="toc 8" w:uiPriority="39"/>
-    <w:lsdException w:name="toc 9" w:uiPriority="39"/>
-    <w:lsdException w:name="caption" w:uiPriority="35" w:qFormat="1"/>
-    <w:lsdException w:name="Title" w:semiHidden="0" w:uiPriority="10" w:unhideWhenUsed="0" w:qFormat="1"/>
-    <w:lsdException w:name="Default Paragraph Font" w:uiPriority="1"/>
-    <w:lsdException w:name="Subtitle" w:semiHidden="0" w:uiPriority="11" w:unhideWhenUsed="0" w:qFormat="1"/>
-    <w:lsdException w:name="Strong" w:semiHidden="0" w:uiPriority="22" w:unhideWhenUsed="0" w:qFormat="1"/>
-    <w:lsdException w:name="Emphasis" w:semiHidden="0" w:uiPriority="20" w:unhideWhenUsed="0" w:qFormat="1"/>
-    <w:lsdException w:name="Table Grid" w:semiHidden="0" w:uiPriority="59" w:unhideWhenUsed="0"/>
-    <w:lsdException w:name="Placeholder Text" w:unhideWhenUsed="0"/>
-    <w:lsdException w:name="No Spacing" w:semiHidden="0" w:uiPriority="1" w:unhideWhenUsed="0" w:qFormat="1"/>
-    <w:lsdException w:name="Light Shading" w:semiHidden="0" w:uiPriority="60" w:unhideWhenUsed="0"/>
-    <w:lsdException w:name="Light List" w:semiHidden="0" w:uiPriority="61" w:unhideWhenUsed="0"/>
-    <w:lsdException w:name="Light Grid" w:semiHidden="0" w:uiPriority="62" w:unhideWhenUsed="0"/>
-    <w:lsdException w:name="Medium Shading 1" w:semiHidden="0" w:uiPriority="63" w:unhideWhenUsed="0"/>
-    <w:lsdException w:name="Medium Shading 2" w:semiHidden="0" w:uiPriority="64" w:unhideWhenUsed="0"/>
-    <w:lsdException w:name="Medium List 1" w:semiHidden="0" w:uiPriority="65" w:unhideWhenUsed="0"/>
-    <w:lsdException w:name="Medium List 2" w:semiHidden="0" w:uiPriority="66" w:unhideWhenUsed="0"/>
-    <w:lsdException w:name="Medium Grid 1" w:semiHidden="0" w:uiPriority="67" w:unhideWhenUsed="0"/>
-    <w:lsdException w:name="Medium Grid 2" w:semiHidden="0" w:uiPriority="68" w:unhideWhenUsed="0"/>
-    <w:lsdException w:name="Medium Grid 3" w:semiHidden="0" w:uiPriority="69" w:unhideWhenUsed="0"/>
-    <w:lsdException w:name="Dark List" w:semiHidden="0" w:uiPriority="70" w:unhideWhenUsed="0"/>
-    <w:lsdException w:name="Colorful Shading" w:semiHidden="0" w:uiPriority="71" w:unhideWhenUsed="0"/>
-    <w:lsdException w:name="Colorful List" w:semiHidden="0" w:uiPriority="72" w:unhideWhenUsed="0"/>
-    <w:lsdException w:name="Colorful Grid" w:semiHidden="0" w:uiPriority="73" w:unhideWhenUsed="0"/>
-    <w:lsdException w:name="Light Shading Accent 1" w:semiHidden="0" w:uiPriority="60" w:unhideWhenUsed="0"/>
-    <w:lsdException w:name="Light List Accent 1" w:semiHidden="0" w:uiPriority="61" w:unhideWhenUsed="0"/>
-    <w:lsdException w:name="Light Grid Accent 1" w:semiHidden="0" w:uiPriority="62" w:unhideWhenUsed="0"/>
-    <w:lsdException w:name="Medium Shading 1 Accent 1" w:semiHidden="0" w:uiPriority="63" w:unhideWhenUsed="0"/>
-    <w:lsdException w:name="Medium Shading 2 Accent 1" w:semiHidden="0" w:uiPriority="64" w:unhideWhenUsed="0"/>
-    <w:lsdException w:name="Medium List 1 Accent 1" w:semiHidden="0" w:uiPriority="65" w:unhideWhenUsed="0"/>
-    <w:lsdException w:name="Revision" w:unhideWhenUsed="0"/>
-    <w:lsdException w:name="List Paragraph" w:semiHidden="0" w:uiPriority="34" w:unhideWhenUsed="0" w:qFormat="1"/>
-    <w:lsdException w:name="Quote" w:semiHidden="0" w:uiPriority="29" w:unhideWhenUsed="0" w:qFormat="1"/>
-    <w:lsdException w:name="Intense Quote" w:semiHidden="0" w:uiPriority="30" w:unhideWhenUsed="0" w:qFormat="1"/>
-    <w:lsdException w:name="Medium List 2 Accent 1" w:semiHidden="0" w:uiPriority="66" w:unhideWhenUsed="0"/>
-    <w:lsdException w:name="Medium Grid 1 Accent 1" w:semiHidden="0" w:uiPriority="67" w:unhideWhenUsed="0"/>
-    <w:lsdException w:name="Medium Grid 2 Accent 1" w:semiHidden="0" w:uiPriority="68" w:unhideWhenUsed="0"/>
-    <w:lsdException w:name="Medium Grid 3 Accent 1" w:semiHidden="0" w:uiPriority="69" w:unhideWhenUsed="0"/>
-    <w:lsdException w:name="Dark List Accent 1" w:semiHidden="0" w:uiPriority="70" w:unhideWhenUsed="0"/>
-    <w:lsdException w:name="Colorful Shading Accent 1" w:semiHidden="0" w:uiPriority="71" w:unhideWhenUsed="0"/>
-    <w:lsdException w:name="Colorful List Accent 1" w:semiHidden="0" w:uiPriority="72" w:unhideWhenUsed="0"/>
-    <w:lsdException w:name="Colorful Grid Accent 1" w:semiHidden="0" w:uiPriority="73" w:unhideWhenUsed="0"/>
-    <w:lsdException w:name="Light Shading Accent 2" w:semiHidden="0" w:uiPriority="60" w:unhideWhenUsed="0"/>
-    <w:lsdException w:name="Light List Accent 2" w:semiHidden="0" w:uiPriority="61" w:unhideWhenUsed="0"/>
-    <w:lsdException w:name="Light Grid Accent 2" w:semiHidden="0" w:uiPriority="62" w:unhideWhenUsed="0"/>
-    <w:lsdException w:name="Medium Shading 1 Accent 2" w:semiHidden="0" w:uiPriority="63" w:unhideWhenUsed="0"/>
-    <w:lsdException w:name="Medium Shading 2 Accent 2" w:semiHidden="0" w:uiPriority="64" w:unhideWhenUsed="0"/>
-    <w:lsdException w:name="Medium List 1 Accent 2" w:semiHidden="0" w:uiPriority="65" w:unhideWhenUsed="0"/>
-    <w:lsdException w:name="Medium List 2 Accent 2" w:semiHidden="0" w:uiPriority="66" w:unhideWhenUsed="0"/>
-    <w:lsdException w:name="Medium Grid 1 Accent 2" w:semiHidden="0" w:uiPriority="67" w:unhideWhenUsed="0"/>
-    <w:lsdException w:name="Medium Grid 2 Accent 2" w:semiHidden="0" w:uiPriority="68" w:unhideWhenUsed="0"/>
-    <w:lsdException w:name="Medium Grid 3 Accent 2" w:semiHidden="0" w:uiPriority="69" w:unhideWhenUsed="0"/>
-    <w:lsdException w:name="Dark List Accent 2" w:semiHidden="0" w:uiPriority="70" w:unhideWhenUsed="0"/>
-    <w:lsdException w:name="Colorful Shading Accent 2" w:semiHidden="0" w:uiPriority="71" w:unhideWhenUsed="0"/>
-    <w:lsdException w:name="Colorful List Accent 2" w:semiHidden="0" w:uiPriority="72" w:unhideWhenUsed="0"/>
-    <w:lsdException w:name="Colorful Grid Accent 2" w:semiHidden="0" w:uiPriority="73" w:unhideWhenUsed="0"/>
-    <w:lsdException w:name="Light Shading Accent 3" w:semiHidden="0" w:uiPriority="60" w:unhideWhenUsed="0"/>
-    <w:lsdException w:name="Light List Accent 3" w:semiHidden="0" w:uiPriority="61" w:unhideWhenUsed="0"/>
-    <w:lsdException w:name="Light Grid Accent 3" w:semiHidden="0" w:uiPriority="62" w:unhideWhenUsed="0"/>
-    <w:lsdException w:name="Medium Shading 1 Accent 3" w:semiHidden="0" w:uiPriority="63" w:unhideWhenUsed="0"/>
-    <w:lsdException w:name="Medium Shading 2 Accent 3" w:semiHidden="0" w:uiPriority="64" w:unhideWhenUsed="0"/>
-    <w:lsdException w:name="Medium List 1 Accent 3" w:semiHidden="0" w:uiPriority="65" w:unhideWhenUsed="0"/>
-    <w:lsdException w:name="Medium List 2 Accent 3" w:semiHidden="0" w:uiPriority="66" w:unhideWhenUsed="0"/>
-    <w:lsdException w:name="Medium Grid 1 Accent 3" w:semiHidden="0" w:uiPriority="67" w:unhideWhenUsed="0"/>
-    <w:lsdException w:name="Medium Grid 2 Accent 3" w:semiHidden="0" w:uiPriority="68" w:unhideWhenUsed="0"/>
-    <w:lsdException w:name="Medium Grid 3 Accent 3" w:semiHidden="0" w:uiPriority="69" w:unhideWhenUsed="0"/>
-    <w:lsdException w:name="Dark List Accent 3" w:semiHidden="0" w:uiPriority="70" w:unhideWhenUsed="0"/>
-    <w:lsdException w:name="Colorful Shading Accent 3" w:semiHidden="0" w:uiPriority="71" w:unhideWhenUsed="0"/>
-    <w:lsdException w:name="Colorful List Accent 3" w:semiHidden="0" w:uiPriority="72" w:unhideWhenUsed="0"/>
-    <w:lsdException w:name="Colorful Grid Accent 3" w:semiHidden="0" w:uiPriority="73" w:unhideWhenUsed="0"/>
-    <w:lsdException w:name="Light Shading Accent 4" w:semiHidden="0" w:uiPriority="60" w:unhideWhenUsed="0"/>
-    <w:lsdException w:name="Light List Accent 4" w:semiHidden="0" w:uiPriority="61" w:unhideWhenUsed="0"/>
-    <w:lsdException w:name="Light Grid Accent 4" w:semiHidden="0" w:uiPriority="62" w:unhideWhenUsed="0"/>
-    <w:lsdException w:name="Medium Shading 1 Accent 4" w:semiHidden="0" w:uiPriority="63" w:unhideWhenUsed="0"/>
-    <w:lsdException w:name="Medium Shading 2 Accent 4" w:semiHidden="0" w:uiPriority="64" w:unhideWhenUsed="0"/>
-    <w:lsdException w:name="Medium List 1 Accent 4" w:semiHidden="0" w:uiPriority="65" w:unhideWhenUsed="0"/>
-    <w:lsdException w:name="Medium List 2 Accent 4" w:semiHidden="0" w:uiPriority="66" w:unhideWhenUsed="0"/>
-    <w:lsdException w:name="Medium Grid 1 Accent 4" w:semiHidden="0" w:uiPriority="67" w:unhideWhenUsed="0"/>
-    <w:lsdException w:name="Medium Grid 2 Accent 4" w:semiHidden="0" w:uiPriority="68" w:unhideWhenUsed="0"/>
-    <w:lsdException w:name="Medium Grid 3 Accent 4" w:semiHidden="0" w:uiPriority="69" w:unhideWhenUsed="0"/>
-    <w:lsdException w:name="Dark List Accent 4" w:semiHidden="0" w:uiPriority="70" w:unhideWhenUsed="0"/>
-    <w:lsdException w:name="Colorful Shading Accent 4" w:semiHidden="0" w:uiPriority="71" w:unhideWhenUsed="0"/>
-    <w:lsdException w:name="Colorful List Accent 4" w:semiHidden="0" w:uiPriority="72" w:unhideWhenUsed="0"/>
-    <w:lsdException w:name="Colorful Grid Accent 4" w:semiHidden="0" w:uiPriority="73" w:unhideWhenUsed="0"/>
-    <w:lsdException w:name="Light Shading Accent 5" w:semiHidden="0" w:uiPriority="60" w:unhideWhenUsed="0"/>
-    <w:lsdException w:name="Light List Accent 5" w:semiHidden="0" w:uiPriority="61" w:unhideWhenUsed="0"/>
-    <w:lsdException w:name="Light Grid Accent 5" w:semiHidden="0" w:uiPriority="62" w:unhideWhenUsed="0"/>
-    <w:lsdException w:name="Medium Shading 1 Accent 5" w:semiHidden="0" w:uiPriority="63" w:unhideWhenUsed="0"/>
-    <w:lsdException w:name="Medium Shading 2 Accent 5" w:semiHidden="0" w:uiPriority="64" w:unhideWhenUsed="0"/>
-    <w:lsdException w:name="Medium List 1 Accent 5" w:semiHidden="0" w:uiPriority="65" w:unhideWhenUsed="0"/>
-    <w:lsdException w:name="Medium List 2 Accent 5" w:semiHidden="0" w:uiPriority="66" w:unhideWhenUsed="0"/>
-    <w:lsdException w:name="Medium Grid 1 Accent 5" w:semiHidden="0" w:uiPriority="67" w:unhideWhenUsed="0"/>
-    <w:lsdException w:name="Medium Grid 2 Accent 5" w:semiHidden="0" w:uiPriority="68" w:unhideWhenUsed="0"/>
-    <w:lsdException w:name="Medium Grid 3 Accent 5" w:semiHidden="0" w:uiPriority="69" w:unhideWhenUsed="0"/>
-    <w:lsdException w:name="Dark List Accent 5" w:semiHidden="0" w:uiPriority="70" w:unhideWhenUsed="0"/>
-    <w:lsdException w:name="Colorful Shading Accent 5" w:semiHidden="0" w:uiPriority="71" w:unhideWhenUsed="0"/>
-    <w:lsdException w:name="Colorful List Accent 5" w:semiHidden="0" w:uiPriority="72" w:unhideWhenUsed="0"/>
-    <w:lsdException w:name="Colorful Grid Accent 5" w:semiHidden="0" w:uiPriority="73" w:unhideWhenUsed="0"/>
-    <w:lsdException w:name="Light Shading Accent 6" w:semiHidden="0" w:uiPriority="60" w:unhideWhenUsed="0"/>
-    <w:lsdException w:name="Light List Accent 6" w:semiHidden="0" w:uiPriority="61" w:unhideWhenUsed="0"/>
-    <w:lsdException w:name="Light Grid Accent 6" w:semiHidden="0" w:uiPriority="62" w:unhideWhenUsed="0"/>
-    <w:lsdException w:name="Medium Shading 1 Accent 6" w:semiHidden="0" w:uiPriority="63" w:unhideWhenUsed="0"/>
-    <w:lsdException w:name="Medium Shading 2 Accent 6" w:semiHidden="0" w:uiPriority="64" w:unhideWhenUsed="0"/>
-    <w:lsdException w:name="Medium List 1 Accent 6" w:semiHidden="0" w:uiPriority="65" w:unhideWhenUsed="0"/>
-    <w:lsdException w:name="Medium List 2 Accent 6" w:semiHidden="0" w:uiPriority="66" w:unhideWhenUsed="0"/>
-    <w:lsdException w:name="Medium Grid 1 Accent 6" w:semiHidden="0" w:uiPriority="67" w:unhideWhenUsed="0"/>
-    <w:lsdException w:name="Medium Grid 2 Accent 6" w:semiHidden="0" w:uiPriority="68" w:unhideWhenUsed="0"/>
-    <w:lsdException w:name="Medium Grid 3 Accent 6" w:semiHidden="0" w:uiPriority="69" w:unhideWhenUsed="0"/>
-    <w:lsdException w:name="Dark List Accent 6" w:semiHidden="0" w:uiPriority="70" w:unhideWhenUsed="0"/>
-    <w:lsdException w:name="Colorful Shading Accent 6" w:semiHidden="0" w:uiPriority="71" w:unhideWhenUsed="0"/>
-    <w:lsdException w:name="Colorful List Accent 6" w:semiHidden="0" w:uiPriority="72" w:unhideWhenUsed="0"/>
-    <w:lsdException w:name="Colorful Grid Accent 6" w:semiHidden="0" w:uiPriority="73" w:unhideWhenUsed="0"/>
-    <w:lsdException w:name="Subtle Emphasis" w:semiHidden="0" w:uiPriority="19" w:unhideWhenUsed="0" w:qFormat="1"/>
-    <w:lsdException w:name="Intense Emphasis" w:semiHidden="0" w:uiPriority="21" w:unhideWhenUsed="0" w:qFormat="1"/>
-    <w:lsdException w:name="Subtle Reference" w:semiHidden="0" w:uiPriority="31" w:unhideWhenUsed="0" w:qFormat="1"/>
-    <w:lsdException w:name="Intense Reference" w:semiHidden="0" w:uiPriority="32" w:unhideWhenUsed="0" w:qFormat="1"/>
-    <w:lsdException w:name="Book Title" w:semiHidden="0" w:uiPriority="33" w:unhideWhenUsed="0" w:qFormat="1"/>
-    <w:lsdException w:name="Bibliography" w:uiPriority="37"/>
-    <w:lsdException w:name="TOC Heading" w:uiPriority="39" w:qFormat="1"/>
+  <w:latentStyles w:defLockedState="0" w:defUIPriority="99" w:defSemiHidden="0" w:defUnhideWhenUsed="0" w:defQFormat="0" w:count="376">
+    <w:lsdException w:name="Normal" w:uiPriority="0" w:qFormat="1"/>
+    <w:lsdException w:name="heading 1" w:uiPriority="9" w:qFormat="1"/>
+    <w:lsdException w:name="heading 2" w:semiHidden="1" w:uiPriority="9" w:unhideWhenUsed="1" w:qFormat="1"/>
+    <w:lsdException w:name="heading 3" w:semiHidden="1" w:uiPriority="9" w:unhideWhenUsed="1" w:qFormat="1"/>
+    <w:lsdException w:name="heading 4" w:semiHidden="1" w:uiPriority="9" w:unhideWhenUsed="1" w:qFormat="1"/>
+    <w:lsdException w:name="heading 5" w:semiHidden="1" w:uiPriority="9" w:unhideWhenUsed="1" w:qFormat="1"/>
+    <w:lsdException w:name="heading 6" w:semiHidden="1" w:uiPriority="9" w:unhideWhenUsed="1" w:qFormat="1"/>
+    <w:lsdException w:name="heading 7" w:semiHidden="1" w:uiPriority="9" w:unhideWhenUsed="1" w:qFormat="1"/>
+    <w:lsdException w:name="heading 8" w:semiHidden="1" w:uiPriority="9" w:unhideWhenUsed="1" w:qFormat="1"/>
+    <w:lsdException w:name="heading 9" w:semiHidden="1" w:uiPriority="9" w:unhideWhenUsed="1" w:qFormat="1"/>
+    <w:lsdException w:name="index 1" w:semiHidden="1" w:unhideWhenUsed="1"/>
+    <w:lsdException w:name="index 2" w:semiHidden="1" w:unhideWhenUsed="1"/>
+    <w:lsdException w:name="index 3" w:semiHidden="1" w:unhideWhenUsed="1"/>
+    <w:lsdException w:name="index 4" w:semiHidden="1" w:unhideWhenUsed="1"/>
+    <w:lsdException w:name="index 5" w:semiHidden="1" w:unhideWhenUsed="1"/>
+    <w:lsdException w:name="index 6" w:semiHidden="1" w:unhideWhenUsed="1"/>
+    <w:lsdException w:name="index 7" w:semiHidden="1" w:unhideWhenUsed="1"/>
+    <w:lsdException w:name="index 8" w:semiHidden="1" w:unhideWhenUsed="1"/>
+    <w:lsdException w:name="index 9" w:semiHidden="1" w:unhideWhenUsed="1"/>
+    <w:lsdException w:name="toc 1" w:semiHidden="1" w:uiPriority="39" w:unhideWhenUsed="1"/>
+    <w:lsdException w:name="toc 2" w:semiHidden="1" w:uiPriority="39" w:unhideWhenUsed="1"/>
+    <w:lsdException w:name="toc 3" w:semiHidden="1" w:uiPriority="39" w:unhideWhenUsed="1"/>
+    <w:lsdException w:name="toc 4" w:semiHidden="1" w:uiPriority="39" w:unhideWhenUsed="1"/>
+    <w:lsdException w:name="toc 5" w:semiHidden="1" w:uiPriority="39" w:unhideWhenUsed="1"/>
+    <w:lsdException w:name="toc 6" w:semiHidden="1" w:uiPriority="39" w:unhideWhenUsed="1"/>
+    <w:lsdException w:name="toc 7" w:semiHidden="1" w:uiPriority="39" w:unhideWhenUsed="1"/>
+    <w:lsdException w:name="toc 8" w:semiHidden="1" w:uiPriority="39" w:unhideWhenUsed="1"/>
+    <w:lsdException w:name="toc 9" w:semiHidden="1" w:uiPriority="39" w:unhideWhenUsed="1"/>
+    <w:lsdException w:name="Normal Indent" w:semiHidden="1" w:unhideWhenUsed="1"/>
+    <w:lsdException w:name="footnote text" w:semiHidden="1" w:unhideWhenUsed="1"/>
+    <w:lsdException w:name="annotation text" w:semiHidden="1" w:unhideWhenUsed="1"/>
+    <w:lsdException w:name="header" w:semiHidden="1" w:unhideWhenUsed="1"/>
+    <w:lsdException w:name="footer" w:semiHidden="1" w:unhideWhenUsed="1"/>
+    <w:lsdException w:name="index heading" w:semiHidden="1" w:unhideWhenUsed="1"/>
+    <w:lsdException w:name="caption" w:semiHidden="1" w:uiPriority="35" w:unhideWhenUsed="1" w:qFormat="1"/>
+    <w:lsdException w:name="table of figures" w:semiHidden="1" w:unhideWhenUsed="1"/>
+    <w:lsdException w:name="envelope address" w:semiHidden="1" w:unhideWhenUsed="1"/>
+    <w:lsdException w:name="envelope return" w:semiHidden="1" w:unhideWhenUsed="1"/>
+    <w:lsdException w:name="footnote reference" w:semiHidden="1" w:unhideWhenUsed="1"/>
+    <w:lsdException w:name="annotation reference" w:semiHidden="1" w:unhideWhenUsed="1"/>
+    <w:lsdException w:name="line number" w:semiHidden="1" w:unhideWhenUsed="1"/>
+    <w:lsdException w:name="page number" w:semiHidden="1" w:unhideWhenUsed="1"/>
+    <w:lsdException w:name="endnote reference" w:semiHidden="1" w:unhideWhenUsed="1"/>
+    <w:lsdException w:name="endnote text" w:semiHidden="1" w:unhideWhenUsed="1"/>
+    <w:lsdException w:name="table of authorities" w:semiHidden="1" w:unhideWhenUsed="1"/>
+    <w:lsdException w:name="macro" w:semiHidden="1" w:unhideWhenUsed="1"/>
+    <w:lsdException w:name="toa heading" w:semiHidden="1" w:unhideWhenUsed="1"/>
+    <w:lsdException w:name="List" w:semiHidden="1" w:unhideWhenUsed="1"/>
+    <w:lsdException w:name="List Bullet" w:semiHidden="1" w:unhideWhenUsed="1"/>
+    <w:lsdException w:name="List Number" w:semiHidden="1" w:unhideWhenUsed="1"/>
+    <w:lsdException w:name="List 2" w:semiHidden="1" w:unhideWhenUsed="1"/>
+    <w:lsdException w:name="List 3" w:semiHidden="1" w:unhideWhenUsed="1"/>
+    <w:lsdException w:name="List 4" w:semiHidden="1" w:unhideWhenUsed="1"/>
+    <w:lsdException w:name="List 5" w:semiHidden="1" w:unhideWhenUsed="1"/>
+    <w:lsdException w:name="List Bullet 2" w:semiHidden="1" w:unhideWhenUsed="1"/>
+    <w:lsdException w:name="List Bullet 3" w:semiHidden="1" w:unhideWhenUsed="1"/>
+    <w:lsdException w:name="List Bullet 4" w:semiHidden="1" w:unhideWhenUsed="1"/>
+    <w:lsdException w:name="List Bullet 5" w:semiHidden="1" w:unhideWhenUsed="1"/>
+    <w:lsdException w:name="List Number 2" w:semiHidden="1" w:unhideWhenUsed="1"/>
+    <w:lsdException w:name="List Number 3" w:semiHidden="1" w:unhideWhenUsed="1"/>
+    <w:lsdException w:name="List Number 4" w:semiHidden="1" w:unhideWhenUsed="1"/>
+    <w:lsdException w:name="List Number 5" w:semiHidden="1" w:unhideWhenUsed="1"/>
+    <w:lsdException w:name="Title" w:uiPriority="10" w:qFormat="1"/>
+    <w:lsdException w:name="Closing" w:semiHidden="1" w:unhideWhenUsed="1"/>
+    <w:lsdException w:name="Signature" w:semiHidden="1" w:unhideWhenUsed="1"/>
+    <w:lsdException w:name="Default Paragraph Font" w:semiHidden="1" w:uiPriority="1" w:unhideWhenUsed="1"/>
+    <w:lsdException w:name="Body Text" w:semiHidden="1" w:unhideWhenUsed="1"/>
+    <w:lsdException w:name="Body Text Indent" w:semiHidden="1" w:unhideWhenUsed="1"/>
+    <w:lsdException w:name="List Continue" w:semiHidden="1" w:unhideWhenUsed="1"/>
+    <w:lsdException w:name="List Continue 2" w:semiHidden="1" w:unhideWhenUsed="1"/>
+    <w:lsdException w:name="List Continue 3" w:semiHidden="1" w:unhideWhenUsed="1"/>
+    <w:lsdException w:name="List Continue 4" w:semiHidden="1" w:unhideWhenUsed="1"/>
+    <w:lsdException w:name="List Continue 5" w:semiHidden="1" w:unhideWhenUsed="1"/>
+    <w:lsdException w:name="Message Header" w:semiHidden="1" w:unhideWhenUsed="1"/>
+    <w:lsdException w:name="Subtitle" w:uiPriority="11" w:qFormat="1"/>
+    <w:lsdException w:name="Salutation" w:semiHidden="1" w:unhideWhenUsed="1"/>
+    <w:lsdException w:name="Date" w:semiHidden="1" w:unhideWhenUsed="1"/>
+    <w:lsdException w:name="Body Text First Indent" w:semiHidden="1" w:unhideWhenUsed="1"/>
+    <w:lsdException w:name="Body Text First Indent 2" w:semiHidden="1" w:unhideWhenUsed="1"/>
+    <w:lsdException w:name="Note Heading" w:semiHidden="1" w:unhideWhenUsed="1"/>
+    <w:lsdException w:name="Body Text 2" w:semiHidden="1" w:unhideWhenUsed="1"/>
+    <w:lsdException w:name="Body Text 3" w:semiHidden="1" w:unhideWhenUsed="1"/>
+    <w:lsdException w:name="Body Text Indent 2" w:semiHidden="1" w:unhideWhenUsed="1"/>
+    <w:lsdException w:name="Body Text Indent 3" w:semiHidden="1" w:unhideWhenUsed="1"/>
+    <w:lsdException w:name="Block Text" w:semiHidden="1" w:unhideWhenUsed="1"/>
+    <w:lsdException w:name="Hyperlink" w:semiHidden="1" w:unhideWhenUsed="1"/>
+    <w:lsdException w:name="FollowedHyperlink" w:semiHidden="1" w:unhideWhenUsed="1"/>
+    <w:lsdException w:name="Strong" w:uiPriority="22" w:qFormat="1"/>
+    <w:lsdException w:name="Emphasis" w:uiPriority="20" w:qFormat="1"/>
+    <w:lsdException w:name="Document Map" w:semiHidden="1" w:unhideWhenUsed="1"/>
+    <w:lsdException w:name="Plain Text" w:semiHidden="1" w:unhideWhenUsed="1"/>
+    <w:lsdException w:name="E-mail Signature" w:semiHidden="1" w:unhideWhenUsed="1"/>
+    <w:lsdException w:name="HTML Top of Form" w:semiHidden="1" w:unhideWhenUsed="1"/>
+    <w:lsdException w:name="HTML Bottom of Form" w:semiHidden="1" w:unhideWhenUsed="1"/>
+    <w:lsdException w:name="Normal (Web)" w:semiHidden="1" w:unhideWhenUsed="1"/>
+    <w:lsdException w:name="HTML Acronym" w:semiHidden="1" w:unhideWhenUsed="1"/>
+    <w:lsdException w:name="HTML Address" w:semiHidden="1" w:unhideWhenUsed="1"/>
+    <w:lsdException w:name="HTML Cite" w:semiHidden="1" w:unhideWhenUsed="1"/>
+    <w:lsdException w:name="HTML Code" w:semiHidden="1" w:unhideWhenUsed="1"/>
+    <w:lsdException w:name="HTML Definition" w:semiHidden="1" w:unhideWhenUsed="1"/>
+    <w:lsdException w:name="HTML Keyboard" w:semiHidden="1" w:unhideWhenUsed="1"/>
+    <w:lsdException w:name="HTML Preformatted" w:semiHidden="1" w:unhideWhenUsed="1"/>
+    <w:lsdException w:name="HTML Sample" w:semiHidden="1" w:unhideWhenUsed="1"/>
+    <w:lsdException w:name="HTML Typewriter" w:semiHidden="1" w:unhideWhenUsed="1"/>
+    <w:lsdException w:name="HTML Variable" w:semiHidden="1" w:unhideWhenUsed="1"/>
+    <w:lsdException w:name="Normal Table" w:semiHidden="1" w:unhideWhenUsed="1"/>
+    <w:lsdException w:name="annotation subject" w:semiHidden="1" w:unhideWhenUsed="1"/>
+    <w:lsdException w:name="No List" w:semiHidden="1" w:unhideWhenUsed="1"/>
+    <w:lsdException w:name="Outline List 1" w:semiHidden="1" w:unhideWhenUsed="1"/>
+    <w:lsdException w:name="Outline List 2" w:semiHidden="1" w:unhideWhenUsed="1"/>
+    <w:lsdException w:name="Outline List 3" w:semiHidden="1" w:unhideWhenUsed="1"/>
+    <w:lsdException w:name="Table Simple 1" w:semiHidden="1" w:unhideWhenUsed="1"/>
+    <w:lsdException w:name="Table Simple 2" w:semiHidden="1" w:unhideWhenUsed="1"/>
+    <w:lsdException w:name="Table Simple 3" w:semiHidden="1" w:unhideWhenUsed="1"/>
+    <w:lsdException w:name="Table Classic 1" w:semiHidden="1" w:unhideWhenUsed="1"/>
+    <w:lsdException w:name="Table Classic 2" w:semiHidden="1" w:unhideWhenUsed="1"/>
+    <w:lsdException w:name="Table Classic 3" w:semiHidden="1" w:unhideWhenUsed="1"/>
+    <w:lsdException w:name="Table Classic 4" w:semiHidden="1" w:unhideWhenUsed="1"/>
+    <w:lsdException w:name="Table Colorful 1" w:semiHidden="1" w:unhideWhenUsed="1"/>
+    <w:lsdException w:name="Table Colorful 2" w:semiHidden="1" w:unhideWhenUsed="1"/>
+    <w:lsdException w:name="Table Colorful 3" w:semiHidden="1" w:unhideWhenUsed="1"/>
+    <w:lsdException w:name="Table Columns 1" w:semiHidden="1" w:unhideWhenUsed="1"/>
+    <w:lsdException w:name="Table Columns 2" w:semiHidden="1" w:unhideWhenUsed="1"/>
+    <w:lsdException w:name="Table Columns 3" w:semiHidden="1" w:unhideWhenUsed="1"/>
+    <w:lsdException w:name="Table Columns 4" w:semiHidden="1" w:unhideWhenUsed="1"/>
+    <w:lsdException w:name="Table Columns 5" w:semiHidden="1" w:unhideWhenUsed="1"/>
+    <w:lsdException w:name="Table Grid 1" w:semiHidden="1" w:unhideWhenUsed="1"/>
+    <w:lsdException w:name="Table Grid 2" w:semiHidden="1" w:unhideWhenUsed="1"/>
+    <w:lsdException w:name="Table Grid 3" w:semiHidden="1" w:unhideWhenUsed="1"/>
+    <w:lsdException w:name="Table Grid 4" w:semiHidden="1" w:unhideWhenUsed="1"/>
+    <w:lsdException w:name="Table Grid 5" w:semiHidden="1" w:unhideWhenUsed="1"/>
+    <w:lsdException w:name="Table Grid 6" w:semiHidden="1" w:unhideWhenUsed="1"/>
+    <w:lsdException w:name="Table Grid 7" w:semiHidden="1" w:unhideWhenUsed="1"/>
+    <w:lsdException w:name="Table Grid 8" w:semiHidden="1" w:unhideWhenUsed="1"/>
+    <w:lsdException w:name="Table List 1" w:semiHidden="1" w:unhideWhenUsed="1"/>
+    <w:lsdException w:name="Table List 2" w:semiHidden="1" w:unhideWhenUsed="1"/>
+    <w:lsdException w:name="Table List 3" w:semiHidden="1" w:unhideWhenUsed="1"/>
+    <w:lsdException w:name="Table List 4" w:semiHidden="1" w:unhideWhenUsed="1"/>
+    <w:lsdException w:name="Table List 5" w:semiHidden="1" w:unhideWhenUsed="1"/>
+    <w:lsdException w:name="Table List 6" w:semiHidden="1" w:unhideWhenUsed="1"/>
+    <w:lsdException w:name="Table List 7" w:semiHidden="1" w:unhideWhenUsed="1"/>
+    <w:lsdException w:name="Table List 8" w:semiHidden="1" w:unhideWhenUsed="1"/>
+    <w:lsdException w:name="Table 3D effects 1" w:semiHidden="1" w:unhideWhenUsed="1"/>
+    <w:lsdException w:name="Table 3D effects 2" w:semiHidden="1" w:unhideWhenUsed="1"/>
+    <w:lsdException w:name="Table 3D effects 3" w:semiHidden="1" w:unhideWhenUsed="1"/>
+    <w:lsdException w:name="Table Contemporary" w:semiHidden="1" w:unhideWhenUsed="1"/>
+    <w:lsdException w:name="Table Elegant" w:semiHidden="1" w:unhideWhenUsed="1"/>
+    <w:lsdException w:name="Table Professional" w:semiHidden="1" w:unhideWhenUsed="1"/>
+    <w:lsdException w:name="Table Subtle 1" w:semiHidden="1" w:unhideWhenUsed="1"/>
+    <w:lsdException w:name="Table Subtle 2" w:semiHidden="1" w:unhideWhenUsed="1"/>
+    <w:lsdException w:name="Table Web 1" w:semiHidden="1" w:unhideWhenUsed="1"/>
+    <w:lsdException w:name="Table Web 2" w:semiHidden="1" w:unhideWhenUsed="1"/>
+    <w:lsdException w:name="Table Web 3" w:semiHidden="1" w:unhideWhenUsed="1"/>
+    <w:lsdException w:name="Balloon Text" w:semiHidden="1" w:unhideWhenUsed="1"/>
+    <w:lsdException w:name="Table Grid" w:uiPriority="59"/>
+    <w:lsdException w:name="Table Theme" w:semiHidden="1" w:unhideWhenUsed="1"/>
+    <w:lsdException w:name="Placeholder Text" w:semiHidden="1"/>
+    <w:lsdException w:name="No Spacing" w:uiPriority="1" w:qFormat="1"/>
+    <w:lsdException w:name="Light Shading" w:uiPriority="60"/>
+    <w:lsdException w:name="Light List" w:uiPriority="61"/>
+    <w:lsdException w:name="Light Grid" w:uiPriority="62"/>
+    <w:lsdException w:name="Medium Shading 1" w:uiPriority="63"/>
+    <w:lsdException w:name="Medium Shading 2" w:uiPriority="64"/>
+    <w:lsdException w:name="Medium List 1" w:uiPriority="65"/>
+    <w:lsdException w:name="Medium List 2" w:uiPriority="66"/>
+    <w:lsdException w:name="Medium Grid 1" w:uiPriority="67"/>
+    <w:lsdException w:name="Medium Grid 2" w:uiPriority="68"/>
+    <w:lsdException w:name="Medium Grid 3" w:uiPriority="69"/>
+    <w:lsdException w:name="Dark List" w:uiPriority="70"/>
+    <w:lsdException w:name="Colorful Shading" w:uiPriority="71"/>
+    <w:lsdException w:name="Colorful List" w:uiPriority="72"/>
+    <w:lsdException w:name="Colorful Grid" w:uiPriority="73"/>
+    <w:lsdException w:name="Light Shading Accent 1" w:uiPriority="60"/>
+    <w:lsdException w:name="Light List Accent 1" w:uiPriority="61"/>
+    <w:lsdException w:name="Light Grid Accent 1" w:uiPriority="62"/>
+    <w:lsdException w:name="Medium Shading 1 Accent 1" w:uiPriority="63"/>
+    <w:lsdException w:name="Medium Shading 2 Accent 1" w:uiPriority="64"/>
+    <w:lsdException w:name="Medium List 1 Accent 1" w:uiPriority="65"/>
+    <w:lsdException w:name="Revision" w:semiHidden="1"/>
+    <w:lsdException w:name="List Paragraph" w:uiPriority="34" w:qFormat="1"/>
+    <w:lsdException w:name="Quote" w:uiPriority="29" w:qFormat="1"/>
+    <w:lsdException w:name="Intense Quote" w:uiPriority="30" w:qFormat="1"/>
+    <w:lsdException w:name="Medium List 2 Accent 1" w:uiPriority="66"/>
+    <w:lsdException w:name="Medium Grid 1 Accent 1" w:uiPriority="67"/>
+    <w:lsdException w:name="Medium Grid 2 Accent 1" w:uiPriority="68"/>
+    <w:lsdException w:name="Medium Grid 3 Accent 1" w:uiPriority="69"/>
+    <w:lsdException w:name="Dark List Accent 1" w:uiPriority="70"/>
+    <w:lsdException w:name="Colorful Shading Accent 1" w:uiPriority="71"/>
+    <w:lsdException w:name="Colorful List Accent 1" w:uiPriority="72"/>
+    <w:lsdException w:name="Colorful Grid Accent 1" w:uiPriority="73"/>
+    <w:lsdException w:name="Light Shading Accent 2" w:uiPriority="60"/>
+    <w:lsdException w:name="Light List Accent 2" w:uiPriority="61"/>
+    <w:lsdException w:name="Light Grid Accent 2" w:uiPriority="62"/>
+    <w:lsdException w:name="Medium Shading 1 Accent 2" w:uiPriority="63"/>
+    <w:lsdException w:name="Medium Shading 2 Accent 2" w:uiPriority="64"/>
+    <w:lsdException w:name="Medium List 1 Accent 2" w:uiPriority="65"/>
+    <w:lsdException w:name="Medium List 2 Accent 2" w:uiPriority="66"/>
+    <w:lsdException w:name="Medium Grid 1 Accent 2" w:uiPriority="67"/>
+    <w:lsdException w:name="Medium Grid 2 Accent 2" w:uiPriority="68"/>
+    <w:lsdException w:name="Medium Grid 3 Accent 2" w:uiPriority="69"/>
+    <w:lsdException w:name="Dark List Accent 2" w:uiPriority="70"/>
+    <w:lsdException w:name="Colorful Shading Accent 2" w:uiPriority="71"/>
+    <w:lsdException w:name="Colorful List Accent 2" w:uiPriority="72"/>
+    <w:lsdException w:name="Colorful Grid Accent 2" w:uiPriority="73"/>
+    <w:lsdException w:name="Light Shading Accent 3" w:uiPriority="60"/>
+    <w:lsdException w:name="Light List Accent 3" w:uiPriority="61"/>
+    <w:lsdException w:name="Light Grid Accent 3" w:uiPriority="62"/>
+    <w:lsdException w:name="Medium Shading 1 Accent 3" w:uiPriority="63"/>
+    <w:lsdException w:name="Medium Shading 2 Accent 3" w:uiPriority="64"/>
+    <w:lsdException w:name="Medium List 1 Accent 3" w:uiPriority="65"/>
+    <w:lsdException w:name="Medium List 2 Accent 3" w:uiPriority="66"/>
+    <w:lsdException w:name="Medium Grid 1 Accent 3" w:uiPriority="67"/>
+    <w:lsdException w:name="Medium Grid 2 Accent 3" w:uiPriority="68"/>
+    <w:lsdException w:name="Medium Grid 3 Accent 3" w:uiPriority="69"/>
+    <w:lsdException w:name="Dark List Accent 3" w:uiPriority="70"/>
+    <w:lsdException w:name="Colorful Shading Accent 3" w:uiPriority="71"/>
+    <w:lsdException w:name="Colorful List Accent 3" w:uiPriority="72"/>
+    <w:lsdException w:name="Colorful Grid Accent 3" w:uiPriority="73"/>
+    <w:lsdException w:name="Light Shading Accent 4" w:uiPriority="60"/>
+    <w:lsdException w:name="Light List Accent 4" w:uiPriority="61"/>
+    <w:lsdException w:name="Light Grid Accent 4" w:uiPriority="62"/>
+    <w:lsdException w:name="Medium Shading 1 Accent 4" w:uiPriority="63"/>
+    <w:lsdException w:name="Medium Shading 2 Accent 4" w:uiPriority="64"/>
+    <w:lsdException w:name="Medium List 1 Accent 4" w:uiPriority="65"/>
+    <w:lsdException w:name="Medium List 2 Accent 4" w:uiPriority="66"/>
+    <w:lsdException w:name="Medium Grid 1 Accent 4" w:uiPriority="67"/>
+    <w:lsdException w:name="Medium Grid 2 Accent 4" w:uiPriority="68"/>
+    <w:lsdException w:name="Medium Grid 3 Accent 4" w:uiPriority="69"/>
+    <w:lsdException w:name="Dark List Accent 4" w:uiPriority="70"/>
+    <w:lsdException w:name="Colorful Shading Accent 4" w:uiPriority="71"/>
+    <w:lsdException w:name="Colorful List Accent 4" w:uiPriority="72"/>
+    <w:lsdException w:name="Colorful Grid Accent 4" w:uiPriority="73"/>
+    <w:lsdException w:name="Light Shading Accent 5" w:uiPriority="60"/>
+    <w:lsdException w:name="Light List Accent 5" w:uiPriority="61"/>
+    <w:lsdException w:name="Light Grid Accent 5" w:uiPriority="62"/>
+    <w:lsdException w:name="Medium Shading 1 Accent 5" w:uiPriority="63"/>
+    <w:lsdException w:name="Medium Shading 2 Accent 5" w:uiPriority="64"/>
+    <w:lsdException w:name="Medium List 1 Accent 5" w:uiPriority="65"/>
+    <w:lsdException w:name="Medium List 2 Accent 5" w:uiPriority="66"/>
+    <w:lsdException w:name="Medium Grid 1 Accent 5" w:uiPriority="67"/>
+    <w:lsdException w:name="Medium Grid 2 Accent 5" w:uiPriority="68"/>
+    <w:lsdException w:name="Medium Grid 3 Accent 5" w:uiPriority="69"/>
+    <w:lsdException w:name="Dark List Accent 5" w:uiPriority="70"/>
+    <w:lsdException w:name="Colorful Shading Accent 5" w:uiPriority="71"/>
+    <w:lsdException w:name="Colorful List Accent 5" w:uiPriority="72"/>
+    <w:lsdException w:name="Colorful Grid Accent 5" w:uiPriority="73"/>
+    <w:lsdException w:name="Light Shading Accent 6" w:uiPriority="60"/>
+    <w:lsdException w:name="Light List Accent 6" w:uiPriority="61"/>
+    <w:lsdException w:name="Light Grid Accent 6" w:uiPriority="62"/>
+    <w:lsdException w:name="Medium Shading 1 Accent 6" w:uiPriority="63"/>
+    <w:lsdException w:name="Medium Shading 2 Accent 6" w:uiPriority="64"/>
+    <w:lsdException w:name="Medium List 1 Accent 6" w:uiPriority="65"/>
+    <w:lsdException w:name="Medium List 2 Accent 6" w:uiPriority="66"/>
+    <w:lsdException w:name="Medium Grid 1 Accent 6" w:uiPriority="67"/>
+    <w:lsdException w:name="Medium Grid 2 Accent 6" w:uiPriority="68"/>
+    <w:lsdException w:name="Medium Grid 3 Accent 6" w:uiPriority="69"/>
+    <w:lsdException w:name="Dark List Accent 6" w:uiPriority="70"/>
+    <w:lsdException w:name="Colorful Shading Accent 6" w:uiPriority="71"/>
+    <w:lsdException w:name="Colorful List Accent 6" w:uiPriority="72"/>
+    <w:lsdException w:name="Colorful Grid Accent 6" w:uiPriority="73"/>
+    <w:lsdException w:name="Subtle Emphasis" w:uiPriority="19" w:qFormat="1"/>
+    <w:lsdException w:name="Intense Emphasis" w:uiPriority="21" w:qFormat="1"/>
+    <w:lsdException w:name="Subtle Reference" w:uiPriority="31" w:qFormat="1"/>
+    <w:lsdException w:name="Intense Reference" w:uiPriority="32" w:qFormat="1"/>
+    <w:lsdException w:name="Book Title" w:uiPriority="33" w:qFormat="1"/>
+    <w:lsdException w:name="Bibliography" w:semiHidden="1" w:uiPriority="37" w:unhideWhenUsed="1"/>
+    <w:lsdException w:name="TOC Heading" w:semiHidden="1" w:uiPriority="39" w:unhideWhenUsed="1" w:qFormat="1"/>
+    <w:lsdException w:name="Plain Table 1" w:uiPriority="41"/>
+    <w:lsdException w:name="Plain Table 2" w:uiPriority="42"/>
+    <w:lsdException w:name="Plain Table 3" w:uiPriority="43"/>
+    <w:lsdException w:name="Plain Table 4" w:uiPriority="44"/>
+    <w:lsdException w:name="Plain Table 5" w:uiPriority="45"/>
+    <w:lsdException w:name="Grid Table Light" w:uiPriority="40"/>
+    <w:lsdException w:name="Grid Table 1 Light" w:uiPriority="46"/>
+    <w:lsdException w:name="Grid Table 2" w:uiPriority="47"/>
+    <w:lsdException w:name="Grid Table 3" w:uiPriority="48"/>
+    <w:lsdException w:name="Grid Table 4" w:uiPriority="49"/>
+    <w:lsdException w:name="Grid Table 5 Dark" w:uiPriority="50"/>
+    <w:lsdException w:name="Grid Table 6 Colorful" w:uiPriority="51"/>
+    <w:lsdException w:name="Grid Table 7 Colorful" w:uiPriority="52"/>
+    <w:lsdException w:name="Grid Table 1 Light Accent 1" w:uiPriority="46"/>
+    <w:lsdException w:name="Grid Table 2 Accent 1" w:uiPriority="47"/>
+    <w:lsdException w:name="Grid Table 3 Accent 1" w:uiPriority="48"/>
+    <w:lsdException w:name="Grid Table 4 Accent 1" w:uiPriority="49"/>
+    <w:lsdException w:name="Grid Table 5 Dark Accent 1" w:uiPriority="50"/>
+    <w:lsdException w:name="Grid Table 6 Colorful Accent 1" w:uiPriority="51"/>
+    <w:lsdException w:name="Grid Table 7 Colorful Accent 1" w:uiPriority="52"/>
+    <w:lsdException w:name="Grid Table 1 Light Accent 2" w:uiPriority="46"/>
+    <w:lsdException w:name="Grid Table 2 Accent 2" w:uiPriority="47"/>
+    <w:lsdException w:name="Grid Table 3 Accent 2" w:uiPriority="48"/>
+    <w:lsdException w:name="Grid Table 4 Accent 2" w:uiPriority="49"/>
+    <w:lsdException w:name="Grid Table 5 Dark Accent 2" w:uiPriority="50"/>
+    <w:lsdException w:name="Grid Table 6 Colorful Accent 2" w:uiPriority="51"/>
+    <w:lsdException w:name="Grid Table 7 Colorful Accent 2" w:uiPriority="52"/>
+    <w:lsdException w:name="Grid Table 1 Light Accent 3" w:uiPriority="46"/>
+    <w:lsdException w:name="Grid Table 2 Accent 3" w:uiPriority="47"/>
+    <w:lsdException w:name="Grid Table 3 Accent 3" w:uiPriority="48"/>
+    <w:lsdException w:name="Grid Table 4 Accent 3" w:uiPriority="49"/>
+    <w:lsdException w:name="Grid Table 5 Dark Accent 3" w:uiPriority="50"/>
+    <w:lsdException w:name="Grid Table 6 Colorful Accent 3" w:uiPriority="51"/>
+    <w:lsdException w:name="Grid Table 7 Colorful Accent 3" w:uiPriority="52"/>
+    <w:lsdException w:name="Grid Table 1 Light Accent 4" w:uiPriority="46"/>
+    <w:lsdException w:name="Grid Table 2 Accent 4" w:uiPriority="47"/>
+    <w:lsdException w:name="Grid Table 3 Accent 4" w:uiPriority="48"/>
+    <w:lsdException w:name="Grid Table 4 Accent 4" w:uiPriority="49"/>
+    <w:lsdException w:name="Grid Table 5 Dark Accent 4" w:uiPriority="50"/>
+    <w:lsdException w:name="Grid Table 6 Colorful Accent 4" w:uiPriority="51"/>
+    <w:lsdException w:name="Grid Table 7 Colorful Accent 4" w:uiPriority="52"/>
+    <w:lsdException w:name="Grid Table 1 Light Accent 5" w:uiPriority="46"/>
+    <w:lsdException w:name="Grid Table 2 Accent 5" w:uiPriority="47"/>
+    <w:lsdException w:name="Grid Table 3 Accent 5" w:uiPriority="48"/>
+    <w:lsdException w:name="Grid Table 4 Accent 5" w:uiPriority="49"/>
+    <w:lsdException w:name="Grid Table 5 Dark Accent 5" w:uiPriority="50"/>
+    <w:lsdException w:name="Grid Table 6 Colorful Accent 5" w:uiPriority="51"/>
+    <w:lsdException w:name="Grid Table 7 Colorful Accent 5" w:uiPriority="52"/>
+    <w:lsdException w:name="Grid Table 1 Light Accent 6" w:uiPriority="46"/>
+    <w:lsdException w:name="Grid Table 2 Accent 6" w:uiPriority="47"/>
+    <w:lsdException w:name="Grid Table 3 Accent 6" w:uiPriority="48"/>
+    <w:lsdException w:name="Grid Table 4 Accent 6" w:uiPriority="49"/>
+    <w:lsdException w:name="Grid Table 5 Dark Accent 6" w:uiPriority="50"/>
+    <w:lsdException w:name="Grid Table 6 Colorful Accent 6" w:uiPriority="51"/>
+    <w:lsdException w:name="Grid Table 7 Colorful Accent 6" w:uiPriority="52"/>
+    <w:lsdException w:name="List Table 1 Light" w:uiPriority="46"/>
+    <w:lsdException w:name="List Table 2" w:uiPriority="47"/>
+    <w:lsdException w:name="List Table 3" w:uiPriority="48"/>
+    <w:lsdException w:name="List Table 4" w:uiPriority="49"/>
+    <w:lsdException w:name="List Table 5 Dark" w:uiPriority="50"/>
+    <w:lsdException w:name="List Table 6 Colorful" w:uiPriority="51"/>
+    <w:lsdException w:name="List Table 7 Colorful" w:uiPriority="52"/>
+    <w:lsdException w:name="List Table 1 Light Accent 1" w:uiPriority="46"/>
+    <w:lsdException w:name="List Table 2 Accent 1" w:uiPriority="47"/>
+    <w:lsdException w:name="List Table 3 Accent 1" w:uiPriority="48"/>
+    <w:lsdException w:name="List Table 4 Accent 1" w:uiPriority="49"/>
+    <w:lsdException w:name="List Table 5 Dark Accent 1" w:uiPriority="50"/>
+    <w:lsdException w:name="List Table 6 Colorful Accent 1" w:uiPriority="51"/>
+    <w:lsdException w:name="List Table 7 Colorful Accent 1" w:uiPriority="52"/>
+    <w:lsdException w:name="List Table 1 Light Accent 2" w:uiPriority="46"/>
+    <w:lsdException w:name="List Table 2 Accent 2" w:uiPriority="47"/>
+    <w:lsdException w:name="List Table 3 Accent 2" w:uiPriority="48"/>
+    <w:lsdException w:name="List Table 4 Accent 2" w:uiPriority="49"/>
+    <w:lsdException w:name="List Table 5 Dark Accent 2" w:uiPriority="50"/>
+    <w:lsdException w:name="List Table 6 Colorful Accent 2" w:uiPriority="51"/>
+    <w:lsdException w:name="List Table 7 Colorful Accent 2" w:uiPriority="52"/>
+    <w:lsdException w:name="List Table 1 Light Accent 3" w:uiPriority="46"/>
+    <w:lsdException w:name="List Table 2 Accent 3" w:uiPriority="47"/>
+    <w:lsdException w:name="List Table 3 Accent 3" w:uiPriority="48"/>
+    <w:lsdException w:name="List Table 4 Accent 3" w:uiPriority="49"/>
+    <w:lsdException w:name="List Table 5 Dark Accent 3" w:uiPriority="50"/>
+    <w:lsdException w:name="List Table 6 Colorful Accent 3" w:uiPriority="51"/>
+    <w:lsdException w:name="List Table 7 Colorful Accent 3" w:uiPriority="52"/>
+    <w:lsdException w:name="List Table 1 Light Accent 4" w:uiPriority="46"/>
+    <w:lsdException w:name="List Table 2 Accent 4" w:uiPriority="47"/>
+    <w:lsdException w:name="List Table 3 Accent 4" w:uiPriority="48"/>
+    <w:lsdException w:name="List Table 4 Accent 4" w:uiPriority="49"/>
+    <w:lsdException w:name="List Table 5 Dark Accent 4" w:uiPriority="50"/>
+    <w:lsdException w:name="List Table 6 Colorful Accent 4" w:uiPriority="51"/>
+    <w:lsdException w:name="List Table 7 Colorful Accent 4" w:uiPriority="52"/>
+    <w:lsdException w:name="List Table 1 Light Accent 5" w:uiPriority="46"/>
+    <w:lsdException w:name="List Table 2 Accent 5" w:uiPriority="47"/>
+    <w:lsdException w:name="List Table 3 Accent 5" w:uiPriority="48"/>
+    <w:lsdException w:name="List Table 4 Accent 5" w:uiPriority="49"/>
+    <w:lsdException w:name="List Table 5 Dark Accent 5" w:uiPriority="50"/>
+    <w:lsdException w:name="List Table 6 Colorful Accent 5" w:uiPriority="51"/>
+    <w:lsdException w:name="List Table 7 Colorful Accent 5" w:uiPriority="52"/>
+    <w:lsdException w:name="List Table 1 Light Accent 6" w:uiPriority="46"/>
+    <w:lsdException w:name="List Table 2 Accent 6" w:uiPriority="47"/>
+    <w:lsdException w:name="List Table 3 Accent 6" w:uiPriority="48"/>
+    <w:lsdException w:name="List Table 4 Accent 6" w:uiPriority="49"/>
+    <w:lsdException w:name="List Table 5 Dark Accent 6" w:uiPriority="50"/>
+    <w:lsdException w:name="List Table 6 Colorful Accent 6" w:uiPriority="51"/>
+    <w:lsdException w:name="List Table 7 Colorful Accent 6" w:uiPriority="52"/>
+    <w:lsdException w:name="Mention" w:semiHidden="1" w:unhideWhenUsed="1"/>
+    <w:lsdException w:name="Smart Hyperlink" w:semiHidden="1" w:unhideWhenUsed="1"/>
+    <w:lsdException w:name="Hashtag" w:semiHidden="1" w:unhideWhenUsed="1"/>
+    <w:lsdException w:name="Unresolved Mention" w:semiHidden="1" w:unhideWhenUsed="1"/>
+    <w:lsdException w:name="Smart Link" w:semiHidden="1" w:unhideWhenUsed="1"/>
   </w:latentStyles>
   <w:style w:type="paragraph" w:default="1" w:styleId="Normal">
     <w:name w:val="Normal"/>
